--- a/public/Contrat-POUSSEU DJIKI.docx
+++ b/public/Contrat-POUSSEU DJIKI.docx
@@ -74,6 +74,7 @@
     </w:p>
     <w:p>
       <w:pPr>
+        <w:jc w:val="both"/>
         <w:rPr>
           <w:rFonts w:ascii="Times New Roman" w:hAnsi="Times New Roman"/>
           <w:sz w:val="16"/>
@@ -118,6 +119,7 @@
     </w:p>
     <w:p>
       <w:pPr>
+        <w:jc w:val="both"/>
         <w:rPr>
           <w:rFonts w:ascii="Times New Roman" w:hAnsi="Times New Roman"/>
           <w:sz w:val="16"/>
@@ -139,41 +141,49 @@
           <w:sz w:val="16"/>
           <w:szCs w:val="16"/>
         </w:rPr>
-        <w:t xml:space="preserve"> est représentée par</w:t>
-      </w:r>
-      <w:r>
-        <w:rPr>
-          <w:rFonts w:ascii="Times New Roman" w:hAnsi="Times New Roman"/>
-          <w:sz w:val="16"/>
-          <w:szCs w:val="16"/>
-        </w:rPr>
-        <w:t xml:space="preserve"> Madame </w:t>
-      </w:r>
-      <w:r>
-        <w:rPr>
-          <w:rFonts w:ascii="Times New Roman" w:hAnsi="Times New Roman"/>
-          <w:b/>
-          <w:bCs/>
-          <w:sz w:val="16"/>
-          <w:szCs w:val="16"/>
-        </w:rPr>
-        <w:t>Jenny MVOU</w:t>
-      </w:r>
-      <w:r>
-        <w:rPr>
-          <w:rFonts w:ascii="Times New Roman" w:hAnsi="Times New Roman"/>
-          <w:sz w:val="16"/>
-          <w:szCs w:val="16"/>
-        </w:rPr>
-        <w:t>, en qualité de Direct</w:t>
-      </w:r>
-      <w:r>
-        <w:rPr>
-          <w:rFonts w:ascii="Times New Roman" w:hAnsi="Times New Roman"/>
-          <w:sz w:val="16"/>
-          <w:szCs w:val="16"/>
-        </w:rPr>
-        <w:t>rice</w:t>
+        <w:t xml:space="preserve"> est représentée par </w:t>
+      </w:r>
+      <w:r>
+        <w:rPr>
+          <w:rFonts w:ascii="Times New Roman" w:hAnsi="Times New Roman"/>
+          <w:sz w:val="16"/>
+          <w:szCs w:val="16"/>
+        </w:rPr>
+        <w:t>Madame</w:t>
+      </w:r>
+      <w:r>
+        <w:rPr>
+          <w:rFonts w:ascii="Times New Roman" w:hAnsi="Times New Roman"/>
+          <w:sz w:val="16"/>
+          <w:szCs w:val="16"/>
+        </w:rPr>
+        <w:t xml:space="preserve"> </w:t>
+      </w:r>
+      <w:r>
+        <w:rPr>
+          <w:rFonts w:ascii="Times New Roman" w:hAnsi="Times New Roman"/>
+          <w:b/>
+          <w:bCs/>
+          <w:sz w:val="16"/>
+          <w:szCs w:val="16"/>
+        </w:rPr>
+        <w:t xml:space="preserve">Jenny MVOU, </w:t>
+      </w:r>
+      <w:r>
+        <w:rPr>
+          <w:rFonts w:ascii="Times New Roman" w:hAnsi="Times New Roman"/>
+          <w:sz w:val="16"/>
+          <w:szCs w:val="16"/>
+        </w:rPr>
+        <w:t>en qualité de Directr</w:t>
+      </w:r>
+      <w:r>
+        <w:rPr>
+          <w:rFonts w:ascii="Times New Roman" w:hAnsi="Times New Roman"/>
+          <w:sz w:val="16"/>
+          <w:szCs w:val="16"/>
+        </w:rPr>
+        <w:t>ice</w:t>
       </w:r>
       <w:r>
         <w:rPr>
@@ -334,15 +344,15 @@
     </w:p>
     <w:p>
       <w:pPr>
-        <w:rPr>
-          <w:rFonts w:ascii="Times New Roman" w:hAnsi="Times New Roman"/>
-          <w:sz w:val="16"/>
-          <w:szCs w:val="16"/>
-          <w:lang w:val="fr-GA"/>
-        </w:rPr>
-      </w:pPr>
-      <w:bookmarkStart w:id="4" w:name="_Hlk179449245"/>
-      <w:bookmarkStart w:id="5" w:name="_Hlk179449677"/>
+        <w:jc w:val="both"/>
+        <w:rPr>
+          <w:rFonts w:ascii="Times New Roman" w:hAnsi="Times New Roman"/>
+          <w:sz w:val="16"/>
+          <w:szCs w:val="16"/>
+        </w:rPr>
+      </w:pPr>
+      <w:bookmarkStart w:id="4" w:name="_Hlk185340788"/>
+      <w:bookmarkStart w:id="5" w:name="_Hlk207275116"/>
       <w:bookmarkStart w:id="6" w:name="_Hlk178180060"/>
       <w:bookmarkEnd w:id="1"/>
       <w:bookmarkEnd w:id="2"/>
@@ -350,47 +360,140 @@
         <w:rPr>
           <w:rFonts w:ascii="Times New Roman" w:hAnsi="Times New Roman"/>
           <w:b/>
+          <w:bCs/>
           <w:sz w:val="16"/>
           <w:szCs w:val="16"/>
         </w:rPr>
         <w:t>LA GABONAISE PLUS L.G.P</w:t>
       </w:r>
+      <w:r>
+        <w:rPr>
+          <w:rFonts w:ascii="Times New Roman" w:hAnsi="Times New Roman"/>
+          <w:b/>
+          <w:sz w:val="16"/>
+          <w:szCs w:val="16"/>
+        </w:rPr>
+        <w:t>,</w:t>
+      </w:r>
+      <w:r>
+        <w:rPr>
+          <w:rFonts w:ascii="Times New Roman" w:hAnsi="Times New Roman"/>
+          <w:bCs/>
+          <w:sz w:val="16"/>
+          <w:szCs w:val="16"/>
+        </w:rPr>
+        <w:t xml:space="preserve"> </w:t>
+      </w:r>
       <w:bookmarkEnd w:id="4"/>
       <w:r>
         <w:rPr>
           <w:rFonts w:ascii="Times New Roman" w:hAnsi="Times New Roman"/>
-          <w:b/>
+          <w:sz w:val="16"/>
+          <w:szCs w:val="16"/>
+        </w:rPr>
+        <w:t xml:space="preserve">société créée sous la forme d’une </w:t>
+      </w:r>
+      <w:r>
+        <w:rPr>
+          <w:rFonts w:ascii="Times New Roman" w:hAnsi="Times New Roman"/>
+          <w:b/>
+          <w:bCs/>
+          <w:sz w:val="16"/>
+          <w:szCs w:val="16"/>
+        </w:rPr>
+        <w:t>Entreprise Individuelle</w:t>
+      </w:r>
+      <w:r>
+        <w:rPr>
+          <w:rFonts w:ascii="Times New Roman" w:hAnsi="Times New Roman"/>
+          <w:b/>
+          <w:bCs/>
           <w:sz w:val="16"/>
           <w:szCs w:val="16"/>
         </w:rPr>
         <w:t xml:space="preserve"> </w:t>
       </w:r>
-      <w:bookmarkEnd w:id="5"/>
-      <w:r>
-        <w:rPr>
-          <w:rFonts w:ascii="Times New Roman" w:hAnsi="Times New Roman"/>
-          <w:sz w:val="16"/>
-          <w:szCs w:val="16"/>
-        </w:rPr>
-        <w:t xml:space="preserve">société créée sous la forme </w:t>
-      </w:r>
-      <w:bookmarkStart w:id="7" w:name="_Hlk183004514"/>
-      <w:r>
-        <w:rPr>
-          <w:rFonts w:ascii="Times New Roman" w:hAnsi="Times New Roman"/>
-          <w:b/>
-          <w:bCs/>
-          <w:sz w:val="16"/>
-          <w:szCs w:val="16"/>
-        </w:rPr>
-        <w:t>SARL</w:t>
+      <w:r>
+        <w:rPr>
+          <w:rFonts w:ascii="Times New Roman" w:hAnsi="Times New Roman"/>
+          <w:sz w:val="16"/>
+          <w:szCs w:val="16"/>
+        </w:rPr>
+        <w:t xml:space="preserve">dont le siège social est </w:t>
+      </w:r>
+      <w:r>
+        <w:rPr>
+          <w:rFonts w:ascii="Times New Roman" w:hAnsi="Times New Roman"/>
+          <w:sz w:val="16"/>
+          <w:szCs w:val="16"/>
+        </w:rPr>
+        <w:t>situé</w:t>
+      </w:r>
+      <w:r>
+        <w:rPr>
+          <w:rFonts w:ascii="Times New Roman" w:hAnsi="Times New Roman"/>
+          <w:sz w:val="16"/>
+          <w:szCs w:val="16"/>
+        </w:rPr>
+        <w:t xml:space="preserve"> </w:t>
+      </w:r>
+      <w:r>
+        <w:rPr>
+          <w:rFonts w:ascii="Times New Roman" w:hAnsi="Times New Roman"/>
+          <w:sz w:val="16"/>
+          <w:szCs w:val="16"/>
+        </w:rPr>
+        <w:t>à</w:t>
+      </w:r>
+      <w:r>
+        <w:rPr>
+          <w:rFonts w:ascii="Times New Roman" w:hAnsi="Times New Roman"/>
+          <w:sz w:val="16"/>
+          <w:szCs w:val="16"/>
+        </w:rPr>
+        <w:t>/au</w:t>
+      </w:r>
+      <w:r>
+        <w:rPr>
+          <w:rFonts w:ascii="Times New Roman" w:hAnsi="Times New Roman"/>
+          <w:sz w:val="16"/>
+          <w:szCs w:val="16"/>
+        </w:rPr>
+        <w:t xml:space="preserve"> </w:t>
+      </w:r>
+      <w:bookmarkStart w:id="7" w:name="_Hlk177724202"/>
+      <w:r>
+        <w:rPr>
+          <w:rFonts w:ascii="Times New Roman" w:hAnsi="Times New Roman"/>
+          <w:b/>
+          <w:bCs/>
+          <w:sz w:val="16"/>
+          <w:szCs w:val="16"/>
+        </w:rPr>
+        <w:t>ANCIENNE GARE ROUTIERE</w:t>
       </w:r>
       <w:bookmarkEnd w:id="7"/>
       <w:r>
         <w:rPr>
           <w:rFonts w:ascii="Times New Roman" w:hAnsi="Times New Roman"/>
-          <w:b/>
-          <w:bCs/>
+          <w:sz w:val="16"/>
+          <w:szCs w:val="16"/>
+        </w:rPr>
+        <w:t xml:space="preserve"> BP : </w:t>
+      </w:r>
+      <w:r>
+        <w:rPr>
+          <w:rFonts w:ascii="Times New Roman" w:hAnsi="Times New Roman"/>
+          <w:b/>
+          <w:bCs/>
+          <w:sz w:val="16"/>
+          <w:szCs w:val="16"/>
+        </w:rPr>
+        <w:t>54768,</w:t>
+      </w:r>
+      <w:r>
+        <w:rPr>
+          <w:rFonts w:ascii="Times New Roman" w:hAnsi="Times New Roman"/>
           <w:sz w:val="16"/>
           <w:szCs w:val="16"/>
         </w:rPr>
@@ -402,34 +505,41 @@
           <w:sz w:val="16"/>
           <w:szCs w:val="16"/>
         </w:rPr>
-        <w:t xml:space="preserve">dont le siège social est </w:t>
-      </w:r>
-      <w:r>
-        <w:rPr>
-          <w:rFonts w:ascii="Times New Roman" w:hAnsi="Times New Roman"/>
-          <w:sz w:val="16"/>
-          <w:szCs w:val="16"/>
-        </w:rPr>
-        <w:t>situé</w:t>
-      </w:r>
-      <w:r>
-        <w:rPr>
-          <w:rFonts w:ascii="Times New Roman" w:hAnsi="Times New Roman"/>
-          <w:sz w:val="16"/>
-          <w:szCs w:val="16"/>
-        </w:rPr>
-        <w:t xml:space="preserve"> à </w:t>
-      </w:r>
-      <w:bookmarkStart w:id="8" w:name="_Hlk183004542"/>
-      <w:r>
-        <w:rPr>
-          <w:rFonts w:ascii="Times New Roman" w:hAnsi="Times New Roman"/>
-          <w:b/>
-          <w:bCs/>
-          <w:sz w:val="16"/>
-          <w:szCs w:val="16"/>
-        </w:rPr>
-        <w:t>ANCIENNE GARE ROUTIERE</w:t>
+        <w:t>immatriculée</w:t>
+      </w:r>
+      <w:r>
+        <w:rPr>
+          <w:rFonts w:ascii="Times New Roman" w:hAnsi="Times New Roman"/>
+          <w:sz w:val="16"/>
+          <w:szCs w:val="16"/>
+        </w:rPr>
+        <w:t xml:space="preserve"> au Registre du Commerce et du Crédit Mobilier de L</w:t>
+      </w:r>
+      <w:r>
+        <w:rPr>
+          <w:rFonts w:ascii="Times New Roman" w:hAnsi="Times New Roman"/>
+          <w:sz w:val="16"/>
+          <w:szCs w:val="16"/>
+        </w:rPr>
+        <w:t>ibreville</w:t>
+      </w:r>
+      <w:r>
+        <w:rPr>
+          <w:rFonts w:ascii="Times New Roman" w:hAnsi="Times New Roman"/>
+          <w:sz w:val="16"/>
+          <w:szCs w:val="16"/>
+        </w:rPr>
+        <w:t xml:space="preserve"> sous le N°</w:t>
+      </w:r>
+      <w:r>
+        <w:rPr>
+          <w:rFonts w:ascii="Times New Roman" w:hAnsi="Times New Roman"/>
+          <w:b/>
+          <w:bCs/>
+          <w:sz w:val="16"/>
+          <w:szCs w:val="16"/>
+        </w:rPr>
+        <w:t>2014A36785</w:t>
       </w:r>
       <w:r>
         <w:rPr>
@@ -439,6 +549,284 @@
         </w:rPr>
         <w:t xml:space="preserve"> </w:t>
       </w:r>
+      <w:r>
+        <w:rPr>
+          <w:rFonts w:ascii="Times New Roman" w:hAnsi="Times New Roman"/>
+          <w:sz w:val="16"/>
+          <w:szCs w:val="16"/>
+        </w:rPr>
+        <w:t xml:space="preserve">NIF : </w:t>
+      </w:r>
+      <w:r>
+        <w:rPr>
+          <w:rFonts w:ascii="Times New Roman" w:hAnsi="Times New Roman"/>
+          <w:b/>
+          <w:bCs/>
+          <w:sz w:val="16"/>
+          <w:szCs w:val="16"/>
+        </w:rPr>
+        <w:t>23FERT-R</w:t>
+      </w:r>
+    </w:p>
+    <w:bookmarkEnd w:id="5"/>
+    <w:p>
+      <w:pPr>
+        <w:jc w:val="both"/>
+        <w:rPr>
+          <w:rFonts w:ascii="Times New Roman" w:hAnsi="Times New Roman"/>
+          <w:sz w:val="16"/>
+          <w:szCs w:val="16"/>
+        </w:rPr>
+      </w:pPr>
+      <w:r>
+        <w:rPr>
+          <w:rFonts w:ascii="Times New Roman" w:hAnsi="Times New Roman"/>
+          <w:sz w:val="16"/>
+          <w:szCs w:val="16"/>
+        </w:rPr>
+        <w:t>La société</w:t>
+      </w:r>
+      <w:r>
+        <w:rPr>
+          <w:rFonts w:ascii="Times New Roman" w:hAnsi="Times New Roman"/>
+          <w:b/>
+          <w:bCs/>
+          <w:sz w:val="16"/>
+          <w:szCs w:val="16"/>
+        </w:rPr>
+        <w:t xml:space="preserve"> </w:t>
+      </w:r>
+      <w:bookmarkStart w:id="8" w:name="_Hlk207274985"/>
+      <w:r>
+        <w:rPr>
+          <w:rFonts w:ascii="Times New Roman" w:hAnsi="Times New Roman"/>
+          <w:b/>
+          <w:bCs/>
+          <w:sz w:val="16"/>
+          <w:szCs w:val="16"/>
+        </w:rPr>
+        <w:t>LA GABONAISE PLUS L.G.P</w:t>
+      </w:r>
+      <w:r>
+        <w:rPr>
+          <w:rFonts w:ascii="Times New Roman" w:hAnsi="Times New Roman"/>
+          <w:b/>
+          <w:bCs/>
+          <w:sz w:val="16"/>
+          <w:szCs w:val="16"/>
+        </w:rPr>
+        <w:t xml:space="preserve"> </w:t>
+      </w:r>
+      <w:r>
+        <w:rPr>
+          <w:rFonts w:ascii="Times New Roman" w:hAnsi="Times New Roman"/>
+          <w:sz w:val="16"/>
+          <w:szCs w:val="16"/>
+        </w:rPr>
+        <w:t>est représentée pa</w:t>
+      </w:r>
+      <w:bookmarkStart w:id="9" w:name="_Hlk49521867"/>
+      <w:r>
+        <w:rPr>
+          <w:rFonts w:ascii="Times New Roman" w:hAnsi="Times New Roman"/>
+          <w:sz w:val="16"/>
+          <w:szCs w:val="16"/>
+        </w:rPr>
+        <w:t xml:space="preserve">r </w:t>
+      </w:r>
+      <w:bookmarkEnd w:id="9"/>
+      <w:r>
+        <w:rPr>
+          <w:rFonts w:ascii="Times New Roman" w:hAnsi="Times New Roman"/>
+          <w:sz w:val="16"/>
+          <w:szCs w:val="16"/>
+        </w:rPr>
+        <w:t xml:space="preserve">Mr/Mme  </w:t>
+      </w:r>
+      <w:r>
+        <w:rPr>
+          <w:rFonts w:ascii="Times New Roman" w:hAnsi="Times New Roman"/>
+          <w:b/>
+          <w:bCs/>
+          <w:sz w:val="16"/>
+          <w:szCs w:val="16"/>
+        </w:rPr>
+        <w:t>${individual_business.last_name}  ${individual_business.first_name}</w:t>
+      </w:r>
+      <w:r>
+        <w:rPr>
+          <w:rFonts w:ascii="Times New Roman" w:hAnsi="Times New Roman"/>
+          <w:sz w:val="16"/>
+          <w:szCs w:val="16"/>
+        </w:rPr>
+        <w:t xml:space="preserve">  né(e) le </w:t>
+      </w:r>
+      <w:r>
+        <w:rPr>
+          <w:rFonts w:ascii="Times New Roman" w:hAnsi="Times New Roman"/>
+          <w:b/>
+          <w:bCs/>
+          <w:sz w:val="16"/>
+          <w:szCs w:val="16"/>
+        </w:rPr>
+        <w:t>${individual_business.date_naiss}</w:t>
+      </w:r>
+      <w:r>
+        <w:rPr>
+          <w:rFonts w:ascii="Times New Roman" w:hAnsi="Times New Roman"/>
+          <w:sz w:val="16"/>
+          <w:szCs w:val="16"/>
+        </w:rPr>
+        <w:t xml:space="preserve"> au/à </w:t>
+      </w:r>
+      <w:r>
+        <w:rPr>
+          <w:rFonts w:ascii="Times New Roman" w:hAnsi="Times New Roman"/>
+          <w:b/>
+          <w:bCs/>
+          <w:sz w:val="16"/>
+          <w:szCs w:val="16"/>
+        </w:rPr>
+        <w:t>${individual_business.lieux_naiss}</w:t>
+      </w:r>
+      <w:r>
+        <w:rPr>
+          <w:rFonts w:ascii="Times New Roman" w:hAnsi="Times New Roman"/>
+          <w:sz w:val="16"/>
+          <w:szCs w:val="16"/>
+        </w:rPr>
+        <w:t xml:space="preserve"> titulaire du/de la </w:t>
+      </w:r>
+      <w:r>
+        <w:rPr>
+          <w:rFonts w:ascii="Times New Roman" w:hAnsi="Times New Roman"/>
+          <w:b/>
+          <w:bCs/>
+          <w:sz w:val="16"/>
+          <w:szCs w:val="16"/>
+        </w:rPr>
+        <w:t>passeport /carte nationale d’identité /carte de séjour/récépissé</w:t>
+      </w:r>
+      <w:r>
+        <w:rPr>
+          <w:rFonts w:ascii="Times New Roman" w:hAnsi="Times New Roman"/>
+          <w:sz w:val="16"/>
+          <w:szCs w:val="16"/>
+        </w:rPr>
+        <w:t xml:space="preserve">  N</w:t>
+      </w:r>
+      <w:r>
+        <w:rPr>
+          <w:rFonts w:ascii="Times New Roman" w:hAnsi="Times New Roman"/>
+          <w:b/>
+          <w:bCs/>
+          <w:sz w:val="16"/>
+          <w:szCs w:val="16"/>
+        </w:rPr>
+        <w:t>°${individual_business.num_piece}</w:t>
+      </w:r>
+      <w:r>
+        <w:rPr>
+          <w:rFonts w:ascii="Times New Roman" w:hAnsi="Times New Roman"/>
+          <w:sz w:val="16"/>
+          <w:szCs w:val="16"/>
+        </w:rPr>
+        <w:t xml:space="preserve"> délivré(e) le </w:t>
+      </w:r>
+      <w:r>
+        <w:rPr>
+          <w:rFonts w:ascii="Times New Roman" w:hAnsi="Times New Roman"/>
+          <w:b/>
+          <w:bCs/>
+          <w:sz w:val="16"/>
+          <w:szCs w:val="16"/>
+        </w:rPr>
+        <w:t>${individual_business.date_delivrance}</w:t>
+      </w:r>
+      <w:r>
+        <w:rPr>
+          <w:rFonts w:ascii="Times New Roman" w:hAnsi="Times New Roman"/>
+          <w:sz w:val="16"/>
+          <w:szCs w:val="16"/>
+        </w:rPr>
+        <w:t xml:space="preserve"> par </w:t>
+      </w:r>
+      <w:r>
+        <w:rPr>
+          <w:rFonts w:ascii="Times New Roman" w:hAnsi="Times New Roman"/>
+          <w:b/>
+          <w:bCs/>
+          <w:sz w:val="16"/>
+          <w:szCs w:val="16"/>
+        </w:rPr>
+        <w:t>${individual_business.office_delivery},</w:t>
+      </w:r>
+      <w:r>
+        <w:rPr>
+          <w:rFonts w:ascii="Times New Roman" w:hAnsi="Times New Roman"/>
+          <w:sz w:val="16"/>
+          <w:szCs w:val="16"/>
+        </w:rPr>
+        <w:t xml:space="preserve"> domicilié(e) à/au </w:t>
+      </w:r>
+      <w:r>
+        <w:rPr>
+          <w:rFonts w:ascii="Times New Roman" w:hAnsi="Times New Roman"/>
+          <w:b/>
+          <w:bCs/>
+          <w:sz w:val="16"/>
+          <w:szCs w:val="16"/>
+        </w:rPr>
+        <w:t>${individual_business.home_address}</w:t>
+      </w:r>
+      <w:r>
+        <w:rPr>
+          <w:rFonts w:ascii="Times New Roman" w:hAnsi="Times New Roman"/>
+          <w:sz w:val="16"/>
+          <w:szCs w:val="16"/>
+        </w:rPr>
+        <w:t xml:space="preserve"> et répondant au </w:t>
+      </w:r>
+      <w:r>
+        <w:rPr>
+          <w:rFonts w:ascii="Times New Roman" w:hAnsi="Times New Roman"/>
+          <w:b/>
+          <w:bCs/>
+          <w:sz w:val="16"/>
+          <w:szCs w:val="16"/>
+        </w:rPr>
+        <w:t>${individual_business.number_phone}</w:t>
+      </w:r>
+      <w:r>
+        <w:rPr>
+          <w:rFonts w:ascii="Times New Roman" w:eastAsia="Times New Roman" w:hAnsi="Times New Roman"/>
+          <w:b/>
+          <w:bCs/>
+          <w:sz w:val="16"/>
+          <w:szCs w:val="16"/>
+          <w:lang w:eastAsia="fr-FR"/>
+        </w:rPr>
+        <w:t>,</w:t>
+      </w:r>
+      <w:r>
+        <w:rPr>
+          <w:rFonts w:ascii="Times New Roman" w:eastAsia="Times New Roman" w:hAnsi="Times New Roman"/>
+          <w:b/>
+          <w:bCs/>
+          <w:sz w:val="16"/>
+          <w:szCs w:val="16"/>
+          <w:lang w:eastAsia="fr-FR"/>
+        </w:rPr>
+        <w:t xml:space="preserve"> </w:t>
+      </w:r>
+      <w:r>
+        <w:rPr>
+          <w:rFonts w:ascii="Times New Roman" w:hAnsi="Times New Roman"/>
+          <w:sz w:val="16"/>
+          <w:szCs w:val="16"/>
+        </w:rPr>
+        <w:t>gérant ayant pleins pouvoirs à l'effet des présentes</w:t>
+      </w:r>
       <w:bookmarkEnd w:id="8"/>
       <w:r>
         <w:rPr>
@@ -446,528 +834,7 @@
           <w:sz w:val="16"/>
           <w:szCs w:val="16"/>
         </w:rPr>
-        <w:t>dans la commune Libreville BP : </w:t>
-      </w:r>
-      <w:bookmarkStart w:id="9" w:name="_Hlk183004589"/>
-      <w:r>
-        <w:rPr>
-          <w:rFonts w:ascii="Times New Roman" w:hAnsi="Times New Roman"/>
-          <w:b/>
-          <w:bCs/>
-          <w:sz w:val="16"/>
-          <w:szCs w:val="16"/>
-        </w:rPr>
-        <w:t>55654 </w:t>
-      </w:r>
-      <w:bookmarkEnd w:id="9"/>
-      <w:r>
-        <w:rPr>
-          <w:rFonts w:ascii="Times New Roman" w:hAnsi="Times New Roman"/>
-          <w:sz w:val="16"/>
-          <w:szCs w:val="16"/>
-        </w:rPr>
-        <w:t>immatriculée au Registre du Commerce et du Crédit Mobilier de LIBREVILLE sous le N°</w:t>
-      </w:r>
-      <w:bookmarkStart w:id="10" w:name="_Hlk183004609"/>
-      <w:r>
-        <w:rPr>
-          <w:rFonts w:ascii="Times New Roman" w:hAnsi="Times New Roman"/>
-          <w:b/>
-          <w:bCs/>
-          <w:sz w:val="16"/>
-          <w:szCs w:val="16"/>
-        </w:rPr>
-        <w:t>2014A36785</w:t>
-      </w:r>
-      <w:r>
-        <w:rPr>
-          <w:rFonts w:ascii="Times New Roman" w:hAnsi="Times New Roman"/>
-          <w:sz w:val="16"/>
-          <w:szCs w:val="16"/>
-        </w:rPr>
-        <w:t xml:space="preserve"> </w:t>
-      </w:r>
-      <w:bookmarkEnd w:id="10"/>
-      <w:r>
-        <w:rPr>
-          <w:rFonts w:ascii="Times New Roman" w:hAnsi="Times New Roman"/>
-          <w:sz w:val="16"/>
-          <w:szCs w:val="16"/>
-        </w:rPr>
-        <w:t xml:space="preserve">NIF : </w:t>
-      </w:r>
-      <w:bookmarkStart w:id="11" w:name="_Hlk183004625"/>
-      <w:r>
-        <w:rPr>
-          <w:rFonts w:ascii="Times New Roman" w:hAnsi="Times New Roman"/>
-          <w:b/>
-          <w:bCs/>
-          <w:sz w:val="16"/>
-          <w:szCs w:val="16"/>
-        </w:rPr>
-        <w:t>342357-R</w:t>
-      </w:r>
-      <w:bookmarkEnd w:id="11"/>
-    </w:p>
-    <w:p>
-      <w:pPr>
-        <w:rPr>
-          <w:rFonts w:ascii="Times New Roman" w:hAnsi="Times New Roman"/>
-          <w:sz w:val="16"/>
-          <w:szCs w:val="16"/>
-        </w:rPr>
-      </w:pPr>
-      <w:r>
-        <w:rPr>
-          <w:rFonts w:ascii="Times New Roman" w:hAnsi="Times New Roman"/>
-          <w:sz w:val="16"/>
-          <w:szCs w:val="16"/>
-        </w:rPr>
-        <w:t xml:space="preserve">La société </w:t>
-      </w:r>
-      <w:r>
-        <w:rPr>
-          <w:rFonts w:ascii="Times New Roman" w:hAnsi="Times New Roman"/>
-          <w:b/>
-          <w:sz w:val="16"/>
-          <w:szCs w:val="16"/>
-        </w:rPr>
-        <w:t>LA GABONAISE PLUS L.G.P</w:t>
-      </w:r>
-      <w:r>
-        <w:rPr>
-          <w:rFonts w:ascii="Times New Roman" w:hAnsi="Times New Roman"/>
-          <w:b/>
-          <w:sz w:val="16"/>
-          <w:szCs w:val="16"/>
-        </w:rPr>
-        <w:t xml:space="preserve"> </w:t>
-      </w:r>
-      <w:r>
-        <w:rPr>
-          <w:rFonts w:ascii="Times New Roman" w:hAnsi="Times New Roman"/>
-          <w:sz w:val="16"/>
-          <w:szCs w:val="16"/>
-        </w:rPr>
-        <w:t>est représentée par</w:t>
-      </w:r>
-      <w:bookmarkStart w:id="12" w:name="_Hlk181197905"/>
-      <w:bookmarkStart w:id="13" w:name="_Hlk49521867"/>
-      <w:bookmarkStart w:id="14" w:name="_Hlk183001745"/>
-      <w:r>
-        <w:rPr>
-          <w:rFonts w:ascii="Times New Roman" w:hAnsi="Times New Roman"/>
-          <w:sz w:val="16"/>
-          <w:szCs w:val="16"/>
-        </w:rPr>
-        <w:t xml:space="preserve"> Mr/Mlle</w:t>
-      </w:r>
-      <w:r>
-        <w:rPr>
-          <w:rFonts w:ascii="Times New Roman" w:hAnsi="Times New Roman"/>
-          <w:b/>
-          <w:bCs/>
-          <w:sz w:val="16"/>
-          <w:szCs w:val="16"/>
-        </w:rPr>
-        <w:t xml:space="preserve"> POUSSEU DJIKI PASCAL RICHE</w:t>
-      </w:r>
-      <w:r>
-        <w:rPr>
-          <w:rFonts w:ascii="Times New Roman" w:hAnsi="Times New Roman"/>
-          <w:b/>
-          <w:bCs/>
-          <w:sz w:val="16"/>
-          <w:szCs w:val="16"/>
-        </w:rPr>
-        <w:t xml:space="preserve"> </w:t>
-      </w:r>
-      <w:bookmarkStart w:id="15" w:name="_Hlk177460469"/>
-      <w:r>
-        <w:rPr>
-          <w:rFonts w:ascii="Times New Roman" w:hAnsi="Times New Roman"/>
-          <w:b/>
-          <w:bCs/>
-          <w:sz w:val="16"/>
-          <w:szCs w:val="16"/>
-        </w:rPr>
-        <w:t xml:space="preserve"> </w:t>
-      </w:r>
-      <w:r>
-        <w:rPr>
-          <w:rFonts w:ascii="Times New Roman" w:hAnsi="Times New Roman"/>
-          <w:sz w:val="16"/>
-          <w:szCs w:val="16"/>
-        </w:rPr>
-        <w:t>né(e</w:t>
-      </w:r>
-      <w:r>
-        <w:rPr>
-          <w:rFonts w:ascii="Times New Roman" w:hAnsi="Times New Roman"/>
-          <w:sz w:val="16"/>
-          <w:szCs w:val="16"/>
-        </w:rPr>
-        <w:t>)</w:t>
-      </w:r>
-      <w:r>
-        <w:rPr>
-          <w:rFonts w:ascii="Times New Roman" w:hAnsi="Times New Roman"/>
-          <w:sz w:val="16"/>
-          <w:szCs w:val="16"/>
-        </w:rPr>
-        <w:t xml:space="preserve"> </w:t>
-      </w:r>
-      <w:r>
-        <w:rPr>
-          <w:rFonts w:ascii="Times New Roman" w:hAnsi="Times New Roman"/>
-          <w:sz w:val="16"/>
-          <w:szCs w:val="16"/>
-        </w:rPr>
-        <w:t>le</w:t>
-      </w:r>
-      <w:r>
-        <w:rPr>
-          <w:rFonts w:ascii="Times New Roman" w:hAnsi="Times New Roman"/>
-          <w:b/>
-          <w:bCs/>
-          <w:sz w:val="16"/>
-          <w:szCs w:val="16"/>
-        </w:rPr>
-        <w:t xml:space="preserve"> </w:t>
-      </w:r>
-      <w:r>
-        <w:rPr>
-          <w:rFonts w:ascii="Times New Roman" w:hAnsi="Times New Roman"/>
-          <w:b/>
-          <w:bCs/>
-          <w:sz w:val="16"/>
-          <w:szCs w:val="16"/>
-        </w:rPr>
-        <w:t>17 février 1981</w:t>
-      </w:r>
-      <w:bookmarkEnd w:id="15"/>
-      <w:r>
-        <w:rPr>
-          <w:rFonts w:ascii="Times New Roman" w:hAnsi="Times New Roman"/>
-          <w:sz w:val="16"/>
-          <w:szCs w:val="16"/>
-        </w:rPr>
-        <w:t xml:space="preserve"> à</w:t>
-      </w:r>
-      <w:r>
-        <w:rPr>
-          <w:rFonts w:ascii="Times New Roman" w:hAnsi="Times New Roman"/>
-          <w:b/>
-          <w:bCs/>
-          <w:sz w:val="16"/>
-          <w:szCs w:val="16"/>
-        </w:rPr>
-        <w:t xml:space="preserve"> </w:t>
-      </w:r>
-      <w:bookmarkStart w:id="16" w:name="_Hlk177460521"/>
-      <w:r>
-        <w:rPr>
-          <w:rFonts w:ascii="Times New Roman" w:hAnsi="Times New Roman"/>
-          <w:b/>
-          <w:bCs/>
-          <w:sz w:val="16"/>
-          <w:szCs w:val="16"/>
-        </w:rPr>
-        <w:t>CAMEROUN</w:t>
-      </w:r>
-      <w:bookmarkEnd w:id="16"/>
-      <w:r>
-        <w:rPr>
-          <w:rFonts w:ascii="Times New Roman" w:hAnsi="Times New Roman"/>
-          <w:sz w:val="16"/>
-          <w:szCs w:val="16"/>
-        </w:rPr>
-        <w:t xml:space="preserve"> </w:t>
-      </w:r>
-      <w:bookmarkEnd w:id="12"/>
-      <w:r>
-        <w:rPr>
-          <w:rFonts w:ascii="Times New Roman" w:hAnsi="Times New Roman"/>
-          <w:sz w:val="16"/>
-          <w:szCs w:val="16"/>
-        </w:rPr>
-        <w:t xml:space="preserve">titulaire </w:t>
-      </w:r>
-      <w:bookmarkEnd w:id="13"/>
-      <w:r>
-        <w:rPr>
-          <w:rFonts w:ascii="Times New Roman" w:hAnsi="Times New Roman"/>
-          <w:sz w:val="16"/>
-          <w:szCs w:val="16"/>
-        </w:rPr>
-        <w:t>du</w:t>
-      </w:r>
-      <w:r>
-        <w:rPr>
-          <w:rFonts w:ascii="Times New Roman" w:hAnsi="Times New Roman"/>
-          <w:sz w:val="16"/>
-          <w:szCs w:val="16"/>
-        </w:rPr>
-        <w:t>/de la</w:t>
-      </w:r>
-      <w:r>
-        <w:rPr>
-          <w:rFonts w:ascii="Times New Roman" w:hAnsi="Times New Roman"/>
-          <w:sz w:val="16"/>
-          <w:szCs w:val="16"/>
-        </w:rPr>
-        <w:t xml:space="preserve"> </w:t>
-      </w:r>
-      <w:bookmarkStart w:id="17" w:name="_Hlk181197954"/>
-      <w:r>
-        <w:rPr>
-          <w:rFonts w:ascii="Times New Roman" w:hAnsi="Times New Roman"/>
-          <w:b/>
-          <w:bCs/>
-          <w:sz w:val="16"/>
-          <w:szCs w:val="16"/>
-        </w:rPr>
-        <w:t>passeport </w:t>
-      </w:r>
-      <w:r>
-        <w:rPr>
-          <w:rFonts w:ascii="Times New Roman" w:hAnsi="Times New Roman"/>
-          <w:b/>
-          <w:bCs/>
-          <w:sz w:val="16"/>
-          <w:szCs w:val="16"/>
-        </w:rPr>
-        <w:t>/carte d’identité nationale /carte de séjour/</w:t>
-      </w:r>
-      <w:r>
-        <w:rPr>
-          <w:rFonts w:ascii="Times New Roman" w:hAnsi="Times New Roman"/>
-          <w:b/>
-          <w:bCs/>
-          <w:sz w:val="16"/>
-          <w:szCs w:val="16"/>
-        </w:rPr>
-        <w:t>récépissé de CNI</w:t>
-      </w:r>
-      <w:r>
-        <w:rPr>
-          <w:rFonts w:ascii="Times New Roman" w:hAnsi="Times New Roman"/>
-          <w:b/>
-          <w:bCs/>
-          <w:sz w:val="16"/>
-          <w:szCs w:val="16"/>
-        </w:rPr>
-        <w:t xml:space="preserve"> </w:t>
-      </w:r>
-      <w:r>
-        <w:rPr>
-          <w:rFonts w:ascii="Times New Roman" w:hAnsi="Times New Roman"/>
-          <w:sz w:val="16"/>
-          <w:szCs w:val="16"/>
-        </w:rPr>
-        <w:t xml:space="preserve"> N</w:t>
-      </w:r>
-      <w:r>
-        <w:rPr>
-          <w:rFonts w:ascii="Times New Roman" w:hAnsi="Times New Roman"/>
-          <w:b/>
-          <w:bCs/>
-          <w:sz w:val="16"/>
-          <w:szCs w:val="16"/>
-        </w:rPr>
-        <w:t>°2014A36785</w:t>
-      </w:r>
-      <w:bookmarkEnd w:id="17"/>
-      <w:r>
-        <w:rPr>
-          <w:rFonts w:ascii="Times New Roman" w:hAnsi="Times New Roman"/>
-          <w:b/>
-          <w:bCs/>
-          <w:sz w:val="16"/>
-          <w:szCs w:val="16"/>
-        </w:rPr>
-        <w:t xml:space="preserve"> </w:t>
-      </w:r>
-      <w:r>
-        <w:rPr>
-          <w:rFonts w:ascii="Times New Roman" w:hAnsi="Times New Roman"/>
-          <w:sz w:val="16"/>
-          <w:szCs w:val="16"/>
-        </w:rPr>
-        <w:t>délivré</w:t>
-      </w:r>
-      <w:r>
-        <w:rPr>
-          <w:rFonts w:ascii="Times New Roman" w:hAnsi="Times New Roman"/>
-          <w:sz w:val="16"/>
-          <w:szCs w:val="16"/>
-        </w:rPr>
-        <w:t>(e</w:t>
-      </w:r>
-      <w:r>
-        <w:rPr>
-          <w:rFonts w:ascii="Times New Roman" w:hAnsi="Times New Roman"/>
-          <w:sz w:val="16"/>
-          <w:szCs w:val="16"/>
-        </w:rPr>
-        <w:t>)</w:t>
-      </w:r>
-      <w:r>
-        <w:rPr>
-          <w:rFonts w:ascii="Times New Roman" w:hAnsi="Times New Roman"/>
-          <w:sz w:val="16"/>
-          <w:szCs w:val="16"/>
-        </w:rPr>
-        <w:t xml:space="preserve"> le </w:t>
-      </w:r>
-      <w:bookmarkStart w:id="18" w:name="_Hlk184025490"/>
-      <w:r>
-        <w:rPr>
-          <w:rFonts w:ascii="Times New Roman" w:hAnsi="Times New Roman"/>
-          <w:b/>
-          <w:bCs/>
-          <w:sz w:val="16"/>
-          <w:szCs w:val="16"/>
-        </w:rPr>
-        <w:t>09 mars 2016</w:t>
-      </w:r>
-      <w:bookmarkEnd w:id="14"/>
-      <w:r>
-        <w:rPr>
-          <w:rFonts w:ascii="Times New Roman" w:hAnsi="Times New Roman"/>
-          <w:sz w:val="16"/>
-          <w:szCs w:val="16"/>
-        </w:rPr>
-        <w:t xml:space="preserve"> </w:t>
-      </w:r>
-      <w:bookmarkEnd w:id="18"/>
-      <w:r>
-        <w:rPr>
-          <w:rFonts w:ascii="Times New Roman" w:hAnsi="Times New Roman"/>
-          <w:sz w:val="16"/>
-          <w:szCs w:val="16"/>
-        </w:rPr>
-        <w:t xml:space="preserve">par </w:t>
-      </w:r>
-      <w:r>
-        <w:rPr>
-          <w:rFonts w:ascii="Times New Roman" w:hAnsi="Times New Roman"/>
-          <w:b/>
-          <w:bCs/>
-          <w:sz w:val="16"/>
-          <w:szCs w:val="16"/>
-        </w:rPr>
-        <w:t>la DGDI</w:t>
-      </w:r>
-      <w:r>
-        <w:rPr>
-          <w:rFonts w:ascii="Times New Roman" w:hAnsi="Times New Roman"/>
-          <w:b/>
-          <w:bCs/>
-          <w:sz w:val="16"/>
-          <w:szCs w:val="16"/>
-        </w:rPr>
-        <w:t xml:space="preserve">, </w:t>
-      </w:r>
-      <w:r>
-        <w:rPr>
-          <w:rFonts w:ascii="Times New Roman" w:hAnsi="Times New Roman"/>
-          <w:sz w:val="16"/>
-          <w:szCs w:val="16"/>
-        </w:rPr>
-        <w:t>domicilié</w:t>
-      </w:r>
-      <w:r>
-        <w:rPr>
-          <w:rFonts w:ascii="Times New Roman" w:hAnsi="Times New Roman"/>
-          <w:sz w:val="16"/>
-          <w:szCs w:val="16"/>
-        </w:rPr>
-        <w:t>(</w:t>
-      </w:r>
-      <w:r>
-        <w:rPr>
-          <w:rFonts w:ascii="Times New Roman" w:hAnsi="Times New Roman"/>
-          <w:sz w:val="16"/>
-          <w:szCs w:val="16"/>
-        </w:rPr>
-        <w:t>e</w:t>
-      </w:r>
-      <w:r>
-        <w:rPr>
-          <w:rFonts w:ascii="Times New Roman" w:hAnsi="Times New Roman"/>
-          <w:sz w:val="16"/>
-          <w:szCs w:val="16"/>
-        </w:rPr>
-        <w:t>)</w:t>
-      </w:r>
-      <w:r>
-        <w:rPr>
-          <w:rFonts w:ascii="Times New Roman" w:hAnsi="Times New Roman"/>
-          <w:sz w:val="16"/>
-          <w:szCs w:val="16"/>
-        </w:rPr>
-        <w:t xml:space="preserve"> à</w:t>
-      </w:r>
-      <w:r>
-        <w:rPr>
-          <w:rFonts w:ascii="Times New Roman" w:hAnsi="Times New Roman"/>
-          <w:sz w:val="16"/>
-          <w:szCs w:val="16"/>
-        </w:rPr>
-        <w:t>/au</w:t>
-      </w:r>
-      <w:r>
-        <w:rPr>
-          <w:rFonts w:ascii="Times New Roman" w:hAnsi="Times New Roman"/>
-          <w:sz w:val="16"/>
-          <w:szCs w:val="16"/>
-        </w:rPr>
-        <w:t xml:space="preserve"> </w:t>
-      </w:r>
-      <w:r>
-        <w:rPr>
-          <w:rFonts w:ascii="Times New Roman" w:hAnsi="Times New Roman"/>
-          <w:b/>
-          <w:bCs/>
-          <w:sz w:val="16"/>
-          <w:szCs w:val="16"/>
-        </w:rPr>
-        <w:t>ANCIENNE GARE ROUTIERE</w:t>
-      </w:r>
-      <w:r>
-        <w:rPr>
-          <w:rFonts w:ascii="Times New Roman" w:hAnsi="Times New Roman"/>
-          <w:b/>
-          <w:bCs/>
-          <w:sz w:val="16"/>
-          <w:szCs w:val="16"/>
-        </w:rPr>
-        <w:t xml:space="preserve"> </w:t>
-      </w:r>
-      <w:r>
-        <w:rPr>
-          <w:sz w:val="16"/>
-          <w:szCs w:val="16"/>
-        </w:rPr>
-        <w:t>et répondant au</w:t>
-      </w:r>
-      <w:r>
-        <w:rPr>
-          <w:b/>
-          <w:bCs/>
-          <w:sz w:val="16"/>
-          <w:szCs w:val="16"/>
-        </w:rPr>
-        <w:t xml:space="preserve"> 0024177234933</w:t>
-      </w:r>
-      <w:r>
-        <w:rPr>
-          <w:rFonts w:ascii="Times New Roman" w:hAnsi="Times New Roman"/>
-          <w:sz w:val="16"/>
-          <w:szCs w:val="16"/>
-        </w:rPr>
-        <w:t>, gérant ayant pleins pouvoirs à l'effet des présentes,</w:t>
+        <w:t>,</w:t>
       </w:r>
     </w:p>
     <w:bookmarkEnd w:id="3"/>
@@ -1119,6 +986,7 @@
     </w:p>
     <w:p>
       <w:pPr>
+        <w:jc w:val="both"/>
         <w:rPr>
           <w:rFonts w:ascii="Times New Roman" w:hAnsi="Times New Roman"/>
           <w:sz w:val="16"/>
@@ -1165,23 +1033,50 @@
           <w:sz w:val="16"/>
           <w:szCs w:val="16"/>
         </w:rPr>
-        <w:t xml:space="preserve">, qui accepte et s'engage à en exécuter les termes, conditions et modalités telles que définies ci-après, un crédit </w:t>
-      </w:r>
-      <w:r>
-        <w:rPr>
-          <w:rFonts w:ascii="Times New Roman" w:hAnsi="Times New Roman"/>
-          <w:b/>
-          <w:bCs/>
-          <w:sz w:val="16"/>
-          <w:szCs w:val="16"/>
-        </w:rPr>
-        <w:t>CREDIT  CONSO   </w:t>
-      </w:r>
-      <w:proofErr w:type="gramEnd"/>
-      <w:r>
-        <w:rPr>
-          <w:rFonts w:ascii="Times New Roman" w:hAnsi="Times New Roman"/>
-          <w:b/>
+        <w:t>, qui accepte et s'engage à en exécuter les termes, conditions et modalités telles que définies ci-après, un crédit</w:t>
+      </w:r>
+      <w:r>
+        <w:rPr>
+          <w:rFonts w:ascii="Times New Roman" w:hAnsi="Times New Roman"/>
+          <w:sz w:val="16"/>
+          <w:szCs w:val="16"/>
+        </w:rPr>
+        <w:t xml:space="preserve"> </w:t>
+      </w:r>
+      <w:r>
+        <w:rPr>
+          <w:rFonts w:ascii="Times New Roman" w:hAnsi="Times New Roman"/>
+          <w:b/>
+          <w:bCs/>
+          <w:sz w:val="16"/>
+          <w:szCs w:val="16"/>
+        </w:rPr>
+        <w:t>CREDIT  BFR 6 à 12 mois </w:t>
+      </w:r>
+      <w:r>
+        <w:rPr>
+          <w:rFonts w:ascii="Times New Roman" w:hAnsi="Times New Roman"/>
+          <w:b/>
+          <w:bCs/>
+          <w:sz w:val="16"/>
+          <w:szCs w:val="16"/>
+        </w:rPr>
+        <w:t xml:space="preserve"> </w:t>
+      </w:r>
+      <w:r>
+        <w:rPr>
+          <w:rFonts w:ascii="Times New Roman" w:hAnsi="Times New Roman"/>
+          <w:b/>
+          <w:bCs/>
+          <w:sz w:val="16"/>
+          <w:szCs w:val="16"/>
+        </w:rPr>
+        <w:t xml:space="preserve"> </w:t>
+      </w:r>
+      <w:r>
+        <w:rPr>
+          <w:rFonts w:ascii="Times New Roman" w:hAnsi="Times New Roman"/>
+          <w:bCs/>
           <w:sz w:val="16"/>
           <w:szCs w:val="16"/>
         </w:rPr>
@@ -1202,7 +1097,8 @@
           <w:ilvl w:val="0"/>
           <w:numId w:val="3"/>
         </w:numPr>
-        <w:spacing w:after="0" w:line="276" w:lineRule="auto"/>
+        <w:spacing w:after="0"/>
+        <w:jc w:val="both"/>
         <w:rPr>
           <w:rFonts w:ascii="Times New Roman" w:hAnsi="Times New Roman"/>
           <w:b/>
@@ -1226,7 +1122,8 @@
           <w:ilvl w:val="0"/>
           <w:numId w:val="3"/>
         </w:numPr>
-        <w:spacing w:after="0" w:line="276" w:lineRule="auto"/>
+        <w:spacing w:after="0"/>
+        <w:jc w:val="both"/>
         <w:rPr>
           <w:rFonts w:ascii="Times New Roman" w:hAnsi="Times New Roman"/>
           <w:b/>
@@ -1268,7 +1165,8 @@
           <w:ilvl w:val="0"/>
           <w:numId w:val="3"/>
         </w:numPr>
-        <w:spacing w:after="0" w:line="276" w:lineRule="auto"/>
+        <w:spacing w:after="0"/>
+        <w:jc w:val="both"/>
         <w:rPr>
           <w:rFonts w:ascii="Times New Roman" w:hAnsi="Times New Roman"/>
           <w:b/>
@@ -1292,7 +1190,8 @@
           <w:ilvl w:val="0"/>
           <w:numId w:val="3"/>
         </w:numPr>
-        <w:spacing w:after="0" w:line="276" w:lineRule="auto"/>
+        <w:spacing w:after="0"/>
+        <w:jc w:val="both"/>
         <w:rPr>
           <w:rFonts w:ascii="Times New Roman" w:hAnsi="Times New Roman"/>
           <w:b/>
@@ -1317,16 +1216,6 @@
           <w:szCs w:val="16"/>
         </w:rPr>
         <w:t>FCFA soit 3%</w:t>
-      </w:r>
-      <w:proofErr w:type="gramEnd"/>
-      <w:r>
-        <w:rPr>
-          <w:rFonts w:ascii="Times New Roman" w:hAnsi="Times New Roman"/>
-          <w:b/>
-          <w:sz w:val="16"/>
-          <w:szCs w:val="16"/>
-        </w:rPr>
-        <w:tab/>
       </w:r>
     </w:p>
     <w:p>
@@ -1335,32 +1224,23 @@
           <w:ilvl w:val="0"/>
           <w:numId w:val="3"/>
         </w:numPr>
-        <w:spacing w:after="0" w:line="276" w:lineRule="auto"/>
-        <w:rPr>
-          <w:rFonts w:ascii="Times New Roman" w:hAnsi="Times New Roman"/>
-          <w:b/>
-          <w:sz w:val="16"/>
-          <w:szCs w:val="16"/>
-        </w:rPr>
-      </w:pPr>
-      <w:r>
-        <w:rPr>
-          <w:rFonts w:ascii="Times New Roman" w:hAnsi="Times New Roman"/>
-          <w:b/>
-          <w:sz w:val="16"/>
-          <w:szCs w:val="16"/>
-        </w:rPr>
-        <w:t>Frais d’assurance : 5 250 000FCFA</w:t>
-      </w:r>
-      <w:proofErr w:type="gramEnd"/>
-      <w:r>
-        <w:rPr>
-          <w:rFonts w:ascii="Times New Roman" w:hAnsi="Times New Roman"/>
-          <w:b/>
-          <w:sz w:val="16"/>
-          <w:szCs w:val="16"/>
-        </w:rPr>
-        <w:t xml:space="preserve"> soit 3%</w:t>
+        <w:spacing w:after="0"/>
+        <w:jc w:val="both"/>
+        <w:rPr>
+          <w:rFonts w:ascii="Times New Roman" w:hAnsi="Times New Roman"/>
+          <w:b/>
+          <w:sz w:val="16"/>
+          <w:szCs w:val="16"/>
+        </w:rPr>
+      </w:pPr>
+      <w:r>
+        <w:rPr>
+          <w:rFonts w:ascii="Times New Roman" w:hAnsi="Times New Roman"/>
+          <w:b/>
+          <w:sz w:val="16"/>
+          <w:szCs w:val="16"/>
+        </w:rPr>
+        <w:t>Frais d’assurance : 5 250 000FCFA soit 3%</w:t>
       </w:r>
     </w:p>
     <w:p>
@@ -1369,7 +1249,8 @@
           <w:ilvl w:val="0"/>
           <w:numId w:val="3"/>
         </w:numPr>
-        <w:spacing w:after="0" w:line="276" w:lineRule="auto"/>
+        <w:spacing w:after="0"/>
+        <w:jc w:val="both"/>
         <w:rPr>
           <w:rFonts w:ascii="Times New Roman" w:hAnsi="Times New Roman"/>
           <w:b/>
@@ -1393,7 +1274,8 @@
           <w:ilvl w:val="0"/>
           <w:numId w:val="3"/>
         </w:numPr>
-        <w:spacing w:after="0" w:line="276" w:lineRule="auto"/>
+        <w:spacing w:after="0"/>
+        <w:jc w:val="both"/>
         <w:rPr>
           <w:rFonts w:ascii="Times New Roman" w:hAnsi="Times New Roman"/>
           <w:sz w:val="16"/>
@@ -1417,7 +1299,8 @@
           <w:ilvl w:val="0"/>
           <w:numId w:val="3"/>
         </w:numPr>
-        <w:spacing w:after="0" w:line="276" w:lineRule="auto"/>
+        <w:spacing w:after="0"/>
+        <w:jc w:val="both"/>
         <w:rPr>
           <w:rFonts w:ascii="Times New Roman" w:hAnsi="Times New Roman"/>
           <w:sz w:val="16"/>
@@ -1477,37 +1360,56 @@
     </w:p>
     <w:p>
       <w:pPr>
-        <w:rPr>
-          <w:rFonts w:ascii="Times New Roman" w:hAnsi="Times New Roman"/>
-          <w:sz w:val="16"/>
-          <w:szCs w:val="16"/>
-        </w:rPr>
-      </w:pPr>
-      <w:r>
-        <w:rPr>
-          <w:rFonts w:ascii="Times New Roman" w:hAnsi="Times New Roman"/>
-          <w:sz w:val="16"/>
-          <w:szCs w:val="16"/>
-        </w:rPr>
-        <w:t xml:space="preserve">Le Prêt est consenti pour une durée </w:t>
-      </w:r>
-      <w:r>
-        <w:rPr>
-          <w:rFonts w:ascii="Times New Roman" w:hAnsi="Times New Roman"/>
-          <w:sz w:val="16"/>
-          <w:szCs w:val="16"/>
-        </w:rPr>
-        <w:t xml:space="preserve">de </w:t>
-      </w:r>
-      <w:r>
-        <w:rPr>
-          <w:rFonts w:ascii="Times New Roman" w:hAnsi="Times New Roman"/>
-          <w:b/>
-          <w:bCs/>
-          <w:sz w:val="16"/>
-          <w:szCs w:val="16"/>
-        </w:rPr>
-        <w:t>quinze</w:t>
+        <w:jc w:val="both"/>
+        <w:rPr>
+          <w:rFonts w:ascii="Times New Roman" w:hAnsi="Times New Roman"/>
+          <w:sz w:val="16"/>
+          <w:szCs w:val="16"/>
+        </w:rPr>
+      </w:pPr>
+      <w:r>
+        <w:rPr>
+          <w:rFonts w:ascii="Times New Roman" w:hAnsi="Times New Roman"/>
+          <w:sz w:val="16"/>
+          <w:szCs w:val="16"/>
+        </w:rPr>
+        <w:t xml:space="preserve">Le Prêt est consenti pour une durée de </w:t>
+      </w:r>
+      <w:r>
+        <w:rPr>
+          <w:rFonts w:ascii="Times New Roman" w:hAnsi="Times New Roman"/>
+          <w:b/>
+          <w:bCs/>
+          <w:sz w:val="16"/>
+          <w:szCs w:val="16"/>
+        </w:rPr>
+        <w:t>quinze (15) </w:t>
+      </w:r>
+      <w:r>
+        <w:rPr>
+          <w:rFonts w:ascii="Times New Roman" w:hAnsi="Times New Roman"/>
+          <w:b/>
+          <w:sz w:val="16"/>
+          <w:szCs w:val="16"/>
+        </w:rPr>
+        <w:t>mois</w:t>
+      </w:r>
+      <w:r>
+        <w:rPr>
+          <w:rFonts w:ascii="Times New Roman" w:hAnsi="Times New Roman"/>
+          <w:sz w:val="16"/>
+          <w:szCs w:val="16"/>
+        </w:rPr>
+        <w:t xml:space="preserve">. Le remboursement se fera au moyen </w:t>
+      </w:r>
+      <w:bookmarkStart w:id="10" w:name="_Hlk46932024"/>
+      <w:r>
+        <w:rPr>
+          <w:rFonts w:ascii="Times New Roman" w:hAnsi="Times New Roman"/>
+          <w:sz w:val="16"/>
+          <w:szCs w:val="16"/>
+        </w:rPr>
+        <w:t>de</w:t>
       </w:r>
       <w:r>
         <w:rPr>
@@ -1527,54 +1429,39 @@
           <w:sz w:val="16"/>
           <w:szCs w:val="16"/>
         </w:rPr>
-        <w:t>(15)</w:t>
-      </w:r>
-      <w:r>
-        <w:rPr>
-          <w:rFonts w:ascii="Times New Roman" w:hAnsi="Times New Roman"/>
-          <w:b/>
-          <w:bCs/>
+        <w:t>quinze (15) échéances mensuelles</w:t>
+      </w:r>
+      <w:r>
+        <w:rPr>
+          <w:rFonts w:ascii="Times New Roman" w:hAnsi="Times New Roman"/>
           <w:sz w:val="16"/>
           <w:szCs w:val="16"/>
         </w:rPr>
         <w:t xml:space="preserve"> </w:t>
       </w:r>
-      <w:r>
-        <w:rPr>
-          <w:rFonts w:ascii="Times New Roman" w:hAnsi="Times New Roman"/>
-          <w:b/>
-          <w:sz w:val="16"/>
-          <w:szCs w:val="16"/>
-        </w:rPr>
-        <w:t>mois</w:t>
-      </w:r>
-      <w:r>
-        <w:rPr>
-          <w:rFonts w:ascii="Times New Roman" w:hAnsi="Times New Roman"/>
-          <w:sz w:val="16"/>
-          <w:szCs w:val="16"/>
-        </w:rPr>
-        <w:t xml:space="preserve">. </w:t>
-      </w:r>
-      <w:r>
-        <w:rPr>
-          <w:rFonts w:ascii="Times New Roman" w:hAnsi="Times New Roman"/>
-          <w:sz w:val="16"/>
-          <w:szCs w:val="16"/>
-        </w:rPr>
-        <w:t>Le remboursement se fera au moyen de</w:t>
-      </w:r>
-      <w:bookmarkStart w:id="19" w:name="_Hlk46932024"/>
-      <w:r>
-        <w:rPr>
-          <w:rFonts w:ascii="Times New Roman" w:hAnsi="Times New Roman"/>
-          <w:b/>
-          <w:bCs/>
-          <w:sz w:val="16"/>
-          <w:szCs w:val="16"/>
-        </w:rPr>
-        <w:t xml:space="preserve"> quinze (15) échéances mensuelles</w:t>
-      </w:r>
+      <w:bookmarkStart w:id="11" w:name="_Hlk11668083"/>
+      <w:bookmarkStart w:id="12" w:name="_Hlk43109670"/>
+      <w:bookmarkStart w:id="13" w:name="_Hlk38378252"/>
+      <w:r>
+        <w:rPr>
+          <w:rFonts w:ascii="Times New Roman" w:hAnsi="Times New Roman"/>
+          <w:sz w:val="16"/>
+          <w:szCs w:val="16"/>
+        </w:rPr>
+        <w:t xml:space="preserve">définies comme ci-dessous : </w:t>
+      </w:r>
+    </w:p>
+    <w:p>
+      <w:pPr>
+        <w:jc w:val="both"/>
+        <w:rPr>
+          <w:rFonts w:ascii="Times New Roman" w:hAnsi="Times New Roman"/>
+          <w:b/>
+          <w:bCs/>
+          <w:sz w:val="16"/>
+          <w:szCs w:val="16"/>
+        </w:rPr>
+      </w:pPr>
       <w:r>
         <w:rPr>
           <w:rFonts w:ascii="Times New Roman" w:hAnsi="Times New Roman"/>
@@ -1583,46 +1470,165 @@
         </w:rPr>
         <w:t xml:space="preserve"> </w:t>
       </w:r>
-      <w:bookmarkStart w:id="20" w:name="_Hlk11668083"/>
-      <w:bookmarkStart w:id="21" w:name="_Hlk43109670"/>
-      <w:bookmarkStart w:id="22" w:name="_Hlk38378252"/>
-      <w:r>
-        <w:rPr>
-          <w:rFonts w:ascii="Times New Roman" w:hAnsi="Times New Roman"/>
-          <w:sz w:val="16"/>
-          <w:szCs w:val="16"/>
-        </w:rPr>
-        <w:t xml:space="preserve">définies comme ci-dessous : </w:t>
-      </w:r>
-    </w:p>
-    <w:p>
-      <w:pPr>
-        <w:rPr>
-          <w:rFonts w:ascii="Times New Roman" w:hAnsi="Times New Roman"/>
-          <w:b/>
-          <w:bCs/>
-          <w:sz w:val="16"/>
-          <w:szCs w:val="16"/>
-        </w:rPr>
-      </w:pPr>
-      <w:r>
-        <w:rPr>
-          <w:rFonts w:ascii="Times New Roman" w:hAnsi="Times New Roman"/>
-          <w:sz w:val="16"/>
-          <w:szCs w:val="16"/>
-        </w:rPr>
+      <w:bookmarkStart w:id="14" w:name="_Hlk55574104"/>
+      <w:r>
+        <w:rPr>
+          <w:rFonts w:ascii="Times New Roman" w:hAnsi="Times New Roman"/>
+          <w:b/>
+          <w:bCs/>
+          <w:sz w:val="16"/>
+          <w:szCs w:val="16"/>
+        </w:rPr>
+        <w:t>Une première échéance</w:t>
+      </w:r>
+      <w:r>
+        <w:rPr>
+          <w:rFonts w:ascii="Times New Roman" w:hAnsi="Times New Roman"/>
+          <w:b/>
+          <w:bCs/>
+          <w:sz w:val="16"/>
+          <w:szCs w:val="16"/>
+        </w:rPr>
+        <w:t xml:space="preserve"> intercalaire </w:t>
+      </w:r>
+      <w:r>
+        <w:rPr>
+          <w:rFonts w:ascii="Times New Roman" w:hAnsi="Times New Roman"/>
+          <w:b/>
+          <w:bCs/>
+          <w:sz w:val="16"/>
+          <w:szCs w:val="16"/>
+        </w:rPr>
+        <w:t>de 4 300 000 FCFA (quatre millions trois cent mille Francs CFA), </w:t>
+      </w:r>
+    </w:p>
+    <w:bookmarkEnd w:id="10"/>
+    <w:bookmarkEnd w:id="11"/>
+    <w:bookmarkEnd w:id="12"/>
+    <w:bookmarkEnd w:id="13"/>
+    <w:bookmarkEnd w:id="14"/>
+    <w:p>
+      <w:pPr>
+        <w:jc w:val="both"/>
+        <w:rPr>
+          <w:rFonts w:ascii="Times New Roman" w:hAnsi="Times New Roman"/>
+          <w:b/>
+          <w:bCs/>
+          <w:sz w:val="16"/>
+          <w:szCs w:val="16"/>
+        </w:rPr>
+      </w:pPr>
+      <w:r>
+        <w:rPr>
+          <w:rFonts w:ascii="Times New Roman" w:hAnsi="Times New Roman"/>
+          <w:b/>
+          <w:bCs/>
+          <w:sz w:val="16"/>
+          <w:szCs w:val="16"/>
+        </w:rPr>
+        <w:t>D’autres échéances de</w:t>
+      </w:r>
+      <w:r>
         <w:t xml:space="preserve"> </w:t>
       </w:r>
-      <w:bookmarkStart w:id="23" w:name="_Hlk55574104"/>
-      <w:r>
-        <w:rPr>
-          <w:rFonts w:ascii="Times New Roman" w:hAnsi="Times New Roman"/>
-          <w:b/>
-          <w:bCs/>
-          <w:sz w:val="16"/>
-          <w:szCs w:val="16"/>
-        </w:rPr>
-        <w:t>Une première échéance</w:t>
+      <w:bookmarkStart w:id="15" w:name="_Hlk184190029"/>
+      <w:r>
+        <w:rPr>
+          <w:rFonts w:ascii="Times New Roman" w:hAnsi="Times New Roman"/>
+          <w:b/>
+          <w:bCs/>
+          <w:sz w:val="16"/>
+          <w:szCs w:val="16"/>
+        </w:rPr>
+        <w:t>23 400 000</w:t>
+      </w:r>
+      <w:r>
+        <w:rPr>
+          <w:rFonts w:ascii="Times New Roman" w:hAnsi="Times New Roman"/>
+          <w:b/>
+          <w:bCs/>
+          <w:sz w:val="16"/>
+          <w:szCs w:val="16"/>
+        </w:rPr>
+        <w:t xml:space="preserve"> FCFA (</w:t>
+      </w:r>
+      <w:r>
+        <w:rPr>
+          <w:rFonts w:ascii="Times New Roman" w:hAnsi="Times New Roman"/>
+          <w:b/>
+          <w:bCs/>
+          <w:sz w:val="16"/>
+          <w:szCs w:val="16"/>
+        </w:rPr>
+        <w:t>vingt-trois millions quatre cent mille </w:t>
+      </w:r>
+      <w:r>
+        <w:rPr>
+          <w:rFonts w:ascii="Times New Roman" w:hAnsi="Times New Roman"/>
+          <w:b/>
+          <w:bCs/>
+          <w:sz w:val="16"/>
+          <w:szCs w:val="16"/>
+        </w:rPr>
+        <w:t>francs CFA)</w:t>
+      </w:r>
+      <w:bookmarkEnd w:id="15"/>
+    </w:p>
+    <w:p>
+      <w:pPr>
+        <w:jc w:val="both"/>
+        <w:rPr>
+          <w:rFonts w:ascii="Times New Roman" w:hAnsi="Times New Roman"/>
+          <w:b/>
+          <w:sz w:val="16"/>
+          <w:szCs w:val="16"/>
+        </w:rPr>
+      </w:pPr>
+      <w:r>
+        <w:rPr>
+          <w:rFonts w:ascii="Times New Roman" w:hAnsi="Times New Roman"/>
+          <w:b/>
+          <w:bCs/>
+          <w:sz w:val="16"/>
+          <w:szCs w:val="16"/>
+        </w:rPr>
+        <w:t>Une dernière échéance 24 177 750 FCFA (vingt-quatre millions cent soixante-dix-sept mille sept cent cinquante francs CFA)</w:t>
+      </w:r>
+      <w:r>
+        <w:rPr>
+          <w:rFonts w:ascii="Times New Roman" w:hAnsi="Times New Roman"/>
+          <w:bCs/>
+          <w:sz w:val="16"/>
+          <w:szCs w:val="16"/>
+        </w:rPr>
+        <w:t>.</w:t>
+      </w:r>
+    </w:p>
+    <w:p>
+      <w:pPr>
+        <w:jc w:val="both"/>
+        <w:rPr>
+          <w:rFonts w:ascii="Times New Roman" w:hAnsi="Times New Roman"/>
+          <w:sz w:val="16"/>
+          <w:szCs w:val="16"/>
+        </w:rPr>
+      </w:pPr>
+      <w:r>
+        <w:rPr>
+          <w:rFonts w:ascii="Times New Roman" w:hAnsi="Times New Roman"/>
+          <w:sz w:val="16"/>
+          <w:szCs w:val="16"/>
+        </w:rPr>
+        <w:t xml:space="preserve">La 1ére échéance du prêt est prévue le </w:t>
+      </w:r>
+      <w:r>
+        <w:rPr>
+          <w:rFonts w:ascii="Times New Roman" w:hAnsi="Times New Roman"/>
+          <w:b/>
+          <w:sz w:val="16"/>
+          <w:szCs w:val="16"/>
+        </w:rPr>
+        <w:t>10 décembre 2024</w:t>
       </w:r>
       <w:r>
         <w:rPr>
@@ -1634,115 +1640,120 @@
         </w:rPr>
         <w:t xml:space="preserve"> </w:t>
       </w:r>
-      <w:proofErr w:type="gramStart"/>
-      <w:r>
-        <w:rPr>
-          <w:rFonts w:ascii="Times New Roman" w:hAnsi="Times New Roman"/>
-          <w:b/>
-          <w:bCs/>
-          <w:sz w:val="16"/>
-          <w:szCs w:val="16"/>
-        </w:rPr>
-        <w:t xml:space="preserve">intercalaire </w:t>
-      </w:r>
-      <w:r>
-        <w:rPr>
-          <w:rFonts w:ascii="Times New Roman" w:hAnsi="Times New Roman"/>
-          <w:b/>
-          <w:bCs/>
-          <w:sz w:val="16"/>
-          <w:szCs w:val="16"/>
-        </w:rPr>
-        <w:t xml:space="preserve"> de</w:t>
-      </w:r>
-      <w:proofErr w:type="gramEnd"/>
-      <w:r>
-        <w:rPr>
-          <w:rFonts w:ascii="Times New Roman" w:hAnsi="Times New Roman"/>
-          <w:b/>
-          <w:bCs/>
-          <w:sz w:val="16"/>
-          <w:szCs w:val="16"/>
-        </w:rPr>
-        <w:t xml:space="preserve"> 9 000 000 FCFA (neuf millions Francs CFA), </w:t>
-      </w:r>
-    </w:p>
-    <w:p>
-      <w:pPr>
-        <w:rPr>
-          <w:rFonts w:ascii="Times New Roman" w:hAnsi="Times New Roman"/>
-          <w:bCs/>
-          <w:sz w:val="16"/>
-          <w:szCs w:val="16"/>
-        </w:rPr>
-      </w:pPr>
-      <w:r>
-        <w:rPr>
-          <w:rFonts w:ascii="Times New Roman" w:hAnsi="Times New Roman"/>
-          <w:b/>
-          <w:bCs/>
-          <w:sz w:val="16"/>
-          <w:szCs w:val="16"/>
-        </w:rPr>
-        <w:t>D’autres échéances de 24 177 750</w:t>
-      </w:r>
-      <w:r>
-        <w:rPr>
-          <w:rFonts w:ascii="Times New Roman" w:hAnsi="Times New Roman"/>
+      <w:r>
+        <w:rPr>
+          <w:rFonts w:ascii="Times New Roman" w:hAnsi="Times New Roman"/>
+          <w:sz w:val="16"/>
+          <w:szCs w:val="16"/>
+        </w:rPr>
+        <w:t xml:space="preserve">et la dernière échéance est fixée pour le </w:t>
+      </w:r>
+      <w:r>
+        <w:rPr>
+          <w:rFonts w:ascii="Times New Roman" w:hAnsi="Times New Roman"/>
+          <w:b/>
+          <w:sz w:val="16"/>
+          <w:szCs w:val="16"/>
+        </w:rPr>
+        <w:t>10 mars 2026</w:t>
+      </w:r>
+      <w:r>
+        <w:rPr>
+          <w:rFonts w:ascii="Times New Roman" w:hAnsi="Times New Roman"/>
+          <w:b/>
+          <w:bCs/>
           <w:sz w:val="16"/>
           <w:szCs w:val="16"/>
         </w:rPr>
         <w:t xml:space="preserve"> </w:t>
       </w:r>
-      <w:bookmarkStart w:id="24" w:name="_Hlk43114344"/>
-      <w:bookmarkStart w:id="25" w:name="_Hlk46896451"/>
-      <w:bookmarkEnd w:id="23"/>
-      <w:r>
-        <w:rPr>
-          <w:rFonts w:ascii="Times New Roman" w:hAnsi="Times New Roman"/>
-          <w:b/>
-          <w:bCs/>
-          <w:sz w:val="16"/>
-          <w:szCs w:val="16"/>
-        </w:rPr>
-        <w:t xml:space="preserve">FCFA </w:t>
-      </w:r>
-      <w:bookmarkEnd w:id="24"/>
-      <w:bookmarkEnd w:id="25"/>
-      <w:r>
-        <w:rPr>
-          <w:rFonts w:ascii="Times New Roman" w:hAnsi="Times New Roman"/>
-          <w:b/>
-          <w:bCs/>
-          <w:sz w:val="16"/>
-          <w:szCs w:val="16"/>
-        </w:rPr>
-        <w:t>(vingt-quatre millions cent soixante-dix-sept mille sept cent cinquante</w:t>
-      </w:r>
-      <w:r>
-        <w:rPr>
-          <w:rFonts w:ascii="Times New Roman" w:hAnsi="Times New Roman"/>
-          <w:b/>
-          <w:sz w:val="16"/>
-          <w:szCs w:val="16"/>
-        </w:rPr>
-        <w:t xml:space="preserve"> Francs CFA</w:t>
-      </w:r>
-      <w:bookmarkEnd w:id="20"/>
-      <w:r>
-        <w:rPr>
-          <w:rFonts w:ascii="Times New Roman" w:hAnsi="Times New Roman"/>
-          <w:sz w:val="16"/>
-          <w:szCs w:val="16"/>
-        </w:rPr>
-        <w:t>)</w:t>
-      </w:r>
-      <w:bookmarkEnd w:id="19"/>
-      <w:bookmarkEnd w:id="21"/>
-      <w:r>
-        <w:rPr>
-          <w:rFonts w:ascii="Times New Roman" w:hAnsi="Times New Roman"/>
-          <w:bCs/>
+      <w:r>
+        <w:rPr>
+          <w:rFonts w:ascii="Times New Roman" w:hAnsi="Times New Roman"/>
+          <w:sz w:val="16"/>
+          <w:szCs w:val="16"/>
+        </w:rPr>
+        <w:t>comme il ressort du tableau d’amortissement joint en annexe.</w:t>
+      </w:r>
+    </w:p>
+    <w:p>
+      <w:pPr>
+        <w:jc w:val="both"/>
+        <w:rPr>
+          <w:rFonts w:ascii="Times New Roman" w:hAnsi="Times New Roman"/>
+          <w:sz w:val="16"/>
+          <w:szCs w:val="16"/>
+        </w:rPr>
+      </w:pPr>
+      <w:r>
+        <w:rPr>
+          <w:rFonts w:ascii="Times New Roman" w:hAnsi="Times New Roman"/>
+          <w:sz w:val="16"/>
+          <w:szCs w:val="16"/>
+        </w:rPr>
+        <w:t>Les parties conviennent que les montants des échéances mensuelles définis ci-dessus peuvent être morcelés en paiement journalier ou hebdomadaire</w:t>
+      </w:r>
+      <w:r>
+        <w:rPr>
+          <w:rFonts w:ascii="Times New Roman" w:hAnsi="Times New Roman"/>
+          <w:sz w:val="16"/>
+          <w:szCs w:val="16"/>
+        </w:rPr>
+        <w:t xml:space="preserve"> soit</w:t>
+      </w:r>
+      <w:bookmarkStart w:id="16" w:name="_Hlk178768723"/>
+      <w:r>
+        <w:rPr>
+          <w:rFonts w:ascii="Times New Roman" w:hAnsi="Times New Roman"/>
+          <w:sz w:val="16"/>
+          <w:szCs w:val="16"/>
+        </w:rPr>
+        <w:t xml:space="preserve"> </w:t>
+      </w:r>
+      <w:r>
+        <w:rPr>
+          <w:rFonts w:ascii="Times New Roman" w:hAnsi="Times New Roman"/>
+          <w:b/>
+          <w:bCs/>
+          <w:sz w:val="16"/>
+          <w:szCs w:val="16"/>
+        </w:rPr>
+        <w:t>8 775 000 </w:t>
+      </w:r>
+      <w:r>
+        <w:rPr>
+          <w:rFonts w:ascii="Times New Roman" w:hAnsi="Times New Roman"/>
+          <w:b/>
+          <w:bCs/>
+          <w:sz w:val="16"/>
+          <w:szCs w:val="16"/>
+        </w:rPr>
+        <w:t>FCFA (</w:t>
+      </w:r>
+      <w:r>
+        <w:rPr>
+          <w:rFonts w:ascii="Times New Roman" w:hAnsi="Times New Roman"/>
+          <w:b/>
+          <w:bCs/>
+          <w:sz w:val="16"/>
+          <w:szCs w:val="16"/>
+        </w:rPr>
+        <w:t>huit millions sept cent soixante-quinze mille  </w:t>
+      </w:r>
+      <w:r>
+        <w:rPr>
+          <w:rFonts w:ascii="Times New Roman" w:hAnsi="Times New Roman"/>
+          <w:b/>
+          <w:bCs/>
+          <w:sz w:val="16"/>
+          <w:szCs w:val="16"/>
+        </w:rPr>
+        <w:t>francs CFA)</w:t>
+      </w:r>
+      <w:bookmarkEnd w:id="16"/>
+      <w:r>
+        <w:rPr>
+          <w:rFonts w:ascii="Times New Roman" w:hAnsi="Times New Roman"/>
           <w:sz w:val="16"/>
           <w:szCs w:val="16"/>
         </w:rPr>
@@ -1753,57 +1764,79 @@
       <w:pPr>
         <w:rPr>
           <w:rFonts w:ascii="Times New Roman" w:hAnsi="Times New Roman"/>
-          <w:b/>
-          <w:sz w:val="16"/>
-          <w:szCs w:val="16"/>
-        </w:rPr>
-      </w:pPr>
-      <w:r>
-        <w:rPr>
-          <w:rFonts w:ascii="Times New Roman" w:hAnsi="Times New Roman"/>
-          <w:b/>
-          <w:bCs/>
-          <w:sz w:val="16"/>
-          <w:szCs w:val="16"/>
-        </w:rPr>
-        <w:t>Une dernière échéance 24 177 750 FCFA (vingt-quatre millions cent soixante-dix-sept mille sept cent cinquante francs CFA)</w:t>
-      </w:r>
-      <w:r>
-        <w:rPr>
-          <w:rFonts w:ascii="Times New Roman" w:hAnsi="Times New Roman"/>
-          <w:bCs/>
-          <w:sz w:val="16"/>
-          <w:szCs w:val="16"/>
-        </w:rPr>
-        <w:t>.</w:t>
-      </w:r>
-    </w:p>
-    <w:bookmarkEnd w:id="22"/>
-    <w:p>
-      <w:pPr>
-        <w:rPr>
-          <w:rFonts w:ascii="Times New Roman" w:hAnsi="Times New Roman"/>
-          <w:sz w:val="16"/>
-          <w:szCs w:val="16"/>
-        </w:rPr>
-      </w:pPr>
-      <w:r>
-        <w:rPr>
-          <w:rFonts w:ascii="Times New Roman" w:hAnsi="Times New Roman"/>
-          <w:sz w:val="16"/>
-          <w:szCs w:val="16"/>
-        </w:rPr>
-        <w:t xml:space="preserve">La 1ére échéance du prêt est prévue le </w:t>
-      </w:r>
-      <w:r>
-        <w:rPr>
-          <w:rFonts w:ascii="Times New Roman" w:hAnsi="Times New Roman"/>
-          <w:b/>
-          <w:sz w:val="16"/>
-          <w:szCs w:val="16"/>
-        </w:rPr>
-        <w:t>10 décembre 2024</w:t>
-      </w:r>
+          <w:sz w:val="16"/>
+          <w:szCs w:val="16"/>
+        </w:rPr>
+      </w:pPr>
+      <w:r>
+        <w:rPr>
+          <w:rFonts w:ascii="Times New Roman" w:hAnsi="Times New Roman"/>
+          <w:b/>
+          <w:sz w:val="16"/>
+          <w:szCs w:val="16"/>
+          <w:u w:val="single"/>
+        </w:rPr>
+        <w:t>ARTICLE 3</w:t>
+      </w:r>
+      <w:r>
+        <w:rPr>
+          <w:rFonts w:ascii="Times New Roman" w:hAnsi="Times New Roman"/>
+          <w:sz w:val="16"/>
+          <w:szCs w:val="16"/>
+        </w:rPr>
+        <w:t xml:space="preserve"> : </w:t>
+      </w:r>
+      <w:r>
+        <w:rPr>
+          <w:rFonts w:ascii="Times New Roman" w:hAnsi="Times New Roman"/>
+          <w:b/>
+          <w:bCs/>
+          <w:sz w:val="16"/>
+          <w:szCs w:val="16"/>
+        </w:rPr>
+        <w:t xml:space="preserve">MISE A DISPOSITION DU PRET- COMPTABILISATION </w:t>
+      </w:r>
+    </w:p>
+    <w:p>
+      <w:pPr>
+        <w:rPr>
+          <w:rFonts w:ascii="Times New Roman" w:hAnsi="Times New Roman"/>
+          <w:bCs/>
+          <w:sz w:val="16"/>
+          <w:szCs w:val="16"/>
+        </w:rPr>
+      </w:pPr>
+      <w:r>
+        <w:rPr>
+          <w:rFonts w:ascii="Times New Roman" w:hAnsi="Times New Roman"/>
+          <w:sz w:val="16"/>
+          <w:szCs w:val="16"/>
+        </w:rPr>
+        <w:t xml:space="preserve"> Les opérations relatives à la mise en place, au décaissement et au remboursement du présent prêt (principal et intérêts) seront retracées dans le compte </w:t>
+      </w:r>
+      <w:r>
+        <w:rPr>
+          <w:rFonts w:ascii="Times New Roman" w:hAnsi="Times New Roman"/>
+          <w:b/>
+          <w:bCs/>
+          <w:sz w:val="16"/>
+          <w:szCs w:val="16"/>
+        </w:rPr>
+        <w:t>N°</w:t>
+      </w:r>
+      <w:bookmarkStart w:id="17" w:name="_Hlk181201152"/>
+      <w:bookmarkStart w:id="18" w:name="_Hlk183004662"/>
+      <w:r>
+        <w:rPr>
+          <w:rFonts w:ascii="Times New Roman" w:hAnsi="Times New Roman"/>
+          <w:b/>
+          <w:bCs/>
+          <w:sz w:val="16"/>
+          <w:szCs w:val="16"/>
+        </w:rPr>
+        <w:t>371030000546</w:t>
+      </w:r>
+      <w:bookmarkEnd w:id="17"/>
       <w:r>
         <w:rPr>
           <w:rFonts w:ascii="Times New Roman" w:hAnsi="Times New Roman"/>
@@ -1814,145 +1847,36 @@
         </w:rPr>
         <w:t xml:space="preserve"> </w:t>
       </w:r>
-      <w:r>
-        <w:rPr>
-          <w:rFonts w:ascii="Times New Roman" w:hAnsi="Times New Roman"/>
-          <w:sz w:val="16"/>
-          <w:szCs w:val="16"/>
-        </w:rPr>
-        <w:t xml:space="preserve">et la dernière échéance est fixée pour le </w:t>
-      </w:r>
-      <w:r>
-        <w:rPr>
-          <w:rFonts w:ascii="Times New Roman" w:hAnsi="Times New Roman"/>
-          <w:b/>
-          <w:sz w:val="16"/>
-          <w:szCs w:val="16"/>
-        </w:rPr>
-        <w:t>10 mars 2026</w:t>
-      </w:r>
-      <w:r>
-        <w:rPr>
-          <w:rFonts w:ascii="Times New Roman" w:hAnsi="Times New Roman"/>
-          <w:b/>
-          <w:bCs/>
-          <w:sz w:val="16"/>
-          <w:szCs w:val="16"/>
-        </w:rPr>
-        <w:t xml:space="preserve"> </w:t>
-      </w:r>
-      <w:r>
-        <w:rPr>
-          <w:rFonts w:ascii="Times New Roman" w:hAnsi="Times New Roman"/>
-          <w:sz w:val="16"/>
-          <w:szCs w:val="16"/>
-        </w:rPr>
-        <w:t>comme il ressort du tableau d’amortissement joint en annexe.</w:t>
-      </w:r>
-    </w:p>
-    <w:p>
-      <w:pPr>
-        <w:rPr>
-          <w:rFonts w:ascii="Times New Roman" w:hAnsi="Times New Roman"/>
-          <w:sz w:val="16"/>
-          <w:szCs w:val="16"/>
-        </w:rPr>
-      </w:pPr>
-      <w:r>
-        <w:rPr>
-          <w:rFonts w:ascii="Times New Roman" w:hAnsi="Times New Roman"/>
-          <w:sz w:val="16"/>
-          <w:szCs w:val="16"/>
-        </w:rPr>
-        <w:t>Les parties conviennent que les montants des échéances mensuelles définis ci-dessus peuvent être morcelés en paiement journalier ou hebdomadaire</w:t>
-      </w:r>
-      <w:r>
-        <w:rPr>
-          <w:rFonts w:ascii="Times New Roman" w:hAnsi="Times New Roman"/>
-          <w:sz w:val="16"/>
-          <w:szCs w:val="16"/>
-        </w:rPr>
-        <w:t xml:space="preserve"> soit</w:t>
-      </w:r>
-      <w:bookmarkStart w:id="26" w:name="_Hlk178768723"/>
-      <w:r>
-        <w:rPr>
-          <w:rFonts w:ascii="Times New Roman" w:hAnsi="Times New Roman"/>
-          <w:sz w:val="16"/>
-          <w:szCs w:val="16"/>
-        </w:rPr>
-        <w:t xml:space="preserve"> </w:t>
-      </w:r>
-      <w:r>
-        <w:rPr>
-          <w:rFonts w:ascii="Times New Roman" w:hAnsi="Times New Roman"/>
-          <w:b/>
-          <w:bCs/>
-          <w:sz w:val="16"/>
-          <w:szCs w:val="16"/>
-        </w:rPr>
-        <w:t>7 875 000 </w:t>
-      </w:r>
-      <w:r>
-        <w:rPr>
-          <w:rFonts w:ascii="Times New Roman" w:hAnsi="Times New Roman"/>
-          <w:b/>
-          <w:bCs/>
-          <w:sz w:val="16"/>
-          <w:szCs w:val="16"/>
-        </w:rPr>
-        <w:t>FCFA (</w:t>
-      </w:r>
-      <w:r>
-        <w:rPr>
-          <w:rFonts w:ascii="Times New Roman" w:hAnsi="Times New Roman"/>
-          <w:b/>
-          <w:bCs/>
-          <w:sz w:val="16"/>
-          <w:szCs w:val="16"/>
-        </w:rPr>
-        <w:t>sept millions huit cent soixante-quinze mille  </w:t>
-      </w:r>
-      <w:r>
-        <w:rPr>
-          <w:rFonts w:ascii="Times New Roman" w:hAnsi="Times New Roman"/>
-          <w:b/>
-          <w:bCs/>
-          <w:sz w:val="16"/>
-          <w:szCs w:val="16"/>
-        </w:rPr>
-        <w:t>francs</w:t>
-      </w:r>
-      <w:proofErr w:type="gramEnd"/>
-      <w:r>
-        <w:rPr>
-          <w:rFonts w:ascii="Times New Roman" w:hAnsi="Times New Roman"/>
-          <w:b/>
-          <w:bCs/>
-          <w:sz w:val="16"/>
-          <w:szCs w:val="16"/>
-        </w:rPr>
-        <w:t xml:space="preserve"> CFA)</w:t>
-      </w:r>
-      <w:bookmarkEnd w:id="26"/>
-      <w:r>
-        <w:rPr>
-          <w:rFonts w:ascii="Times New Roman" w:hAnsi="Times New Roman"/>
-          <w:sz w:val="16"/>
-          <w:szCs w:val="16"/>
-        </w:rPr>
-        <w:t>.</w:t>
-      </w:r>
-    </w:p>
-    <w:p>
-      <w:pPr>
-        <w:rPr>
-          <w:rFonts w:ascii="Times New Roman" w:hAnsi="Times New Roman"/>
-          <w:sz w:val="16"/>
-          <w:szCs w:val="16"/>
-        </w:rPr>
-      </w:pPr>
-      <w:r>
+      <w:bookmarkEnd w:id="18"/>
+      <w:r>
+        <w:rPr>
+          <w:rFonts w:ascii="Times New Roman" w:hAnsi="Times New Roman"/>
+          <w:sz w:val="16"/>
+          <w:szCs w:val="16"/>
+        </w:rPr>
+        <w:t xml:space="preserve">ouvert dans les livres de </w:t>
+      </w:r>
+      <w:r>
+        <w:rPr>
+          <w:rFonts w:ascii="Times New Roman" w:hAnsi="Times New Roman"/>
+          <w:b/>
+          <w:sz w:val="16"/>
+          <w:szCs w:val="16"/>
+        </w:rPr>
+        <w:t xml:space="preserve">l’Institution </w:t>
+      </w:r>
+      <w:r>
+        <w:rPr>
+          <w:rFonts w:ascii="Times New Roman" w:hAnsi="Times New Roman"/>
+          <w:bCs/>
+          <w:sz w:val="16"/>
+          <w:szCs w:val="16"/>
+        </w:rPr>
+        <w:t>au nom de l’Emprunteur.</w:t>
+      </w:r>
+    </w:p>
+    <w:p>
+      <w:pPr>
         <w:rPr>
           <w:rFonts w:ascii="Times New Roman" w:hAnsi="Times New Roman"/>
           <w:b/>
@@ -1960,104 +1884,7 @@
           <w:szCs w:val="16"/>
           <w:u w:val="single"/>
         </w:rPr>
-        <w:t>ARTICLE 3</w:t>
-      </w:r>
-      <w:r>
-        <w:rPr>
-          <w:rFonts w:ascii="Times New Roman" w:hAnsi="Times New Roman"/>
-          <w:sz w:val="16"/>
-          <w:szCs w:val="16"/>
-        </w:rPr>
-        <w:t xml:space="preserve"> : </w:t>
-      </w:r>
-      <w:r>
-        <w:rPr>
-          <w:rFonts w:ascii="Times New Roman" w:hAnsi="Times New Roman"/>
-          <w:b/>
-          <w:bCs/>
-          <w:sz w:val="16"/>
-          <w:szCs w:val="16"/>
-        </w:rPr>
-        <w:t xml:space="preserve">MISE A DISPOSITION DU PRET- COMPTABILISATION </w:t>
-      </w:r>
-    </w:p>
-    <w:p>
-      <w:pPr>
-        <w:rPr>
-          <w:rFonts w:ascii="Times New Roman" w:hAnsi="Times New Roman"/>
-          <w:bCs/>
-          <w:sz w:val="16"/>
-          <w:szCs w:val="16"/>
-        </w:rPr>
-      </w:pPr>
-      <w:r>
-        <w:rPr>
-          <w:rFonts w:ascii="Times New Roman" w:hAnsi="Times New Roman"/>
-          <w:sz w:val="16"/>
-          <w:szCs w:val="16"/>
-        </w:rPr>
-        <w:t xml:space="preserve"> Les opérations relatives à la mise en place, au décaissement et au remboursement du présent prêt (principal et intérêts) seront retracées dans le compte </w:t>
-      </w:r>
-      <w:r>
-        <w:rPr>
-          <w:rFonts w:ascii="Times New Roman" w:hAnsi="Times New Roman"/>
-          <w:b/>
-          <w:bCs/>
-          <w:sz w:val="16"/>
-          <w:szCs w:val="16"/>
-        </w:rPr>
-        <w:t>N°</w:t>
-      </w:r>
-      <w:bookmarkStart w:id="27" w:name="_Hlk181201152"/>
-      <w:bookmarkStart w:id="28" w:name="_Hlk183004662"/>
-      <w:r>
-        <w:rPr>
-          <w:rFonts w:ascii="Times New Roman" w:hAnsi="Times New Roman"/>
-          <w:b/>
-          <w:bCs/>
-          <w:sz w:val="16"/>
-          <w:szCs w:val="16"/>
-        </w:rPr>
-        <w:t>371030000546</w:t>
-      </w:r>
-      <w:bookmarkEnd w:id="27"/>
-      <w:r>
-        <w:rPr>
-          <w:rFonts w:ascii="Times New Roman" w:hAnsi="Times New Roman"/>
-          <w:b/>
-          <w:bCs/>
-          <w:sz w:val="16"/>
-          <w:szCs w:val="16"/>
-        </w:rPr>
-        <w:t xml:space="preserve"> </w:t>
-      </w:r>
-      <w:bookmarkEnd w:id="28"/>
-      <w:r>
-        <w:rPr>
-          <w:rFonts w:ascii="Times New Roman" w:hAnsi="Times New Roman"/>
-          <w:sz w:val="16"/>
-          <w:szCs w:val="16"/>
-        </w:rPr>
-        <w:t xml:space="preserve">ouvert dans les livres de </w:t>
-      </w:r>
-      <w:r>
-        <w:rPr>
-          <w:rFonts w:ascii="Times New Roman" w:hAnsi="Times New Roman"/>
-          <w:b/>
-          <w:sz w:val="16"/>
-          <w:szCs w:val="16"/>
-        </w:rPr>
-        <w:t xml:space="preserve">l’Institution </w:t>
-      </w:r>
-      <w:r>
-        <w:rPr>
-          <w:rFonts w:ascii="Times New Roman" w:hAnsi="Times New Roman"/>
-          <w:bCs/>
-          <w:sz w:val="16"/>
-          <w:szCs w:val="16"/>
-        </w:rPr>
-        <w:t>au nom de l’Emprunteur.</w:t>
-      </w:r>
+      </w:pPr>
     </w:p>
     <w:p>
       <w:pPr>
@@ -2149,7 +1976,7 @@
         </w:rPr>
         <w:t xml:space="preserve"> </w:t>
       </w:r>
-      <w:bookmarkStart w:id="29" w:name="_Hlk181201586"/>
+      <w:bookmarkStart w:id="19" w:name="_Hlk181201586"/>
       <w:r>
         <w:rPr>
           <w:rFonts w:ascii="Times New Roman" w:hAnsi="Times New Roman"/>
@@ -2158,9 +1985,9 @@
           <w:sz w:val="18"/>
           <w:szCs w:val="18"/>
         </w:rPr>
-        <w:t>Achat maison</w:t>
-      </w:r>
-      <w:bookmarkEnd w:id="29"/>
+        <w:t>achat des equipements</w:t>
+      </w:r>
+      <w:bookmarkEnd w:id="19"/>
       <w:r>
         <w:rPr>
           <w:rFonts w:ascii="Times New Roman" w:hAnsi="Times New Roman"/>
@@ -2188,6 +2015,7 @@
           <w:sz w:val="18"/>
           <w:szCs w:val="18"/>
         </w:rPr>
+        <w:lastRenderedPageBreak/>
         <w:t xml:space="preserve"> </w:t>
       </w:r>
       <w:r>
@@ -2284,7 +2112,6 @@
           <w:sz w:val="16"/>
           <w:szCs w:val="16"/>
         </w:rPr>
-        <w:lastRenderedPageBreak/>
         <w:t>En sus, en cas de détournement manifeste d’objet, l’</w:t>
       </w:r>
       <w:r>
@@ -2323,6 +2150,78 @@
         </w:rPr>
         <w:t xml:space="preserve"> directement devant ls juridictions pénales de Libreville.</w:t>
       </w:r>
+    </w:p>
+    <w:p>
+      <w:pPr>
+        <w:rPr>
+          <w:rFonts w:ascii="Times New Roman" w:hAnsi="Times New Roman"/>
+          <w:sz w:val="16"/>
+          <w:szCs w:val="16"/>
+        </w:rPr>
+      </w:pPr>
+      <w:r>
+        <w:rPr>
+          <w:rFonts w:ascii="Times New Roman" w:hAnsi="Times New Roman"/>
+          <w:b/>
+          <w:sz w:val="16"/>
+          <w:szCs w:val="16"/>
+          <w:u w:val="single"/>
+        </w:rPr>
+        <w:t>ARTICLE 5</w:t>
+      </w:r>
+      <w:r>
+        <w:rPr>
+          <w:rFonts w:ascii="Times New Roman" w:hAnsi="Times New Roman"/>
+          <w:sz w:val="16"/>
+          <w:szCs w:val="16"/>
+        </w:rPr>
+        <w:t xml:space="preserve"> : </w:t>
+      </w:r>
+      <w:r>
+        <w:rPr>
+          <w:rFonts w:ascii="Times New Roman" w:hAnsi="Times New Roman"/>
+          <w:b/>
+          <w:bCs/>
+          <w:sz w:val="16"/>
+          <w:szCs w:val="16"/>
+        </w:rPr>
+        <w:t>INTERETS</w:t>
+      </w:r>
+    </w:p>
+    <w:p>
+      <w:pPr>
+        <w:rPr>
+          <w:rFonts w:ascii="Times New Roman" w:hAnsi="Times New Roman"/>
+          <w:sz w:val="16"/>
+          <w:szCs w:val="16"/>
+        </w:rPr>
+      </w:pPr>
+      <w:r>
+        <w:rPr>
+          <w:rFonts w:ascii="Times New Roman" w:hAnsi="Times New Roman"/>
+          <w:b/>
+          <w:sz w:val="16"/>
+          <w:szCs w:val="16"/>
+        </w:rPr>
+        <w:t>L'Emprunteur</w:t>
+      </w:r>
+      <w:r>
+        <w:rPr>
+          <w:rFonts w:ascii="Times New Roman" w:hAnsi="Times New Roman"/>
+          <w:sz w:val="16"/>
+          <w:szCs w:val="16"/>
+        </w:rPr>
+        <w:t xml:space="preserve"> s'oblige à payer, sur le montant en principal du Prêt non échu, des intérêts en Francs CFA déterminés sur la base d'un taux fixé à </w:t>
+      </w:r>
+      <w:r>
+        <w:rPr>
+          <w:rFonts w:ascii="Times New Roman" w:hAnsi="Times New Roman"/>
+          <w:b/>
+          <w:sz w:val="16"/>
+          <w:szCs w:val="16"/>
+        </w:rPr>
+        <w:t>16.8 % (taux annuel)</w:t>
+      </w:r>
       <w:r>
         <w:rPr>
           <w:rFonts w:ascii="Times New Roman" w:hAnsi="Times New Roman"/>
@@ -2331,24 +2230,76 @@
         </w:rPr>
         <w:t xml:space="preserve"> </w:t>
       </w:r>
-    </w:p>
-    <w:p>
-      <w:pPr>
-        <w:rPr>
-          <w:rFonts w:ascii="Times New Roman" w:hAnsi="Times New Roman"/>
-          <w:sz w:val="16"/>
-          <w:szCs w:val="16"/>
-        </w:rPr>
-      </w:pPr>
-      <w:r>
-        <w:rPr>
-          <w:rFonts w:ascii="Times New Roman" w:hAnsi="Times New Roman"/>
-          <w:b/>
+      <w:r>
+        <w:rPr>
+          <w:rFonts w:ascii="Times New Roman" w:hAnsi="Times New Roman"/>
+          <w:b/>
+          <w:sz w:val="16"/>
+          <w:szCs w:val="16"/>
+        </w:rPr>
+        <w:t>hors taxes par an</w:t>
+      </w:r>
+      <w:r>
+        <w:rPr>
+          <w:rFonts w:ascii="Times New Roman" w:hAnsi="Times New Roman"/>
+          <w:sz w:val="16"/>
+          <w:szCs w:val="16"/>
+        </w:rPr>
+        <w:t xml:space="preserve">. </w:t>
+      </w:r>
+    </w:p>
+    <w:p>
+      <w:pPr>
+        <w:rPr>
+          <w:rFonts w:ascii="Times New Roman" w:hAnsi="Times New Roman"/>
+          <w:sz w:val="16"/>
+          <w:szCs w:val="16"/>
+        </w:rPr>
+      </w:pPr>
+      <w:r>
+        <w:rPr>
+          <w:rFonts w:ascii="Times New Roman" w:hAnsi="Times New Roman"/>
+          <w:sz w:val="16"/>
+          <w:szCs w:val="16"/>
+        </w:rPr>
+        <w:t xml:space="preserve">Les intérêts seront payables par </w:t>
+      </w:r>
+      <w:r>
+        <w:rPr>
+          <w:rFonts w:ascii="Times New Roman" w:hAnsi="Times New Roman"/>
+          <w:b/>
+          <w:sz w:val="16"/>
+          <w:szCs w:val="16"/>
+        </w:rPr>
+        <w:t>l'Emprunteur</w:t>
+      </w:r>
+      <w:r>
+        <w:rPr>
+          <w:rFonts w:ascii="Times New Roman" w:hAnsi="Times New Roman"/>
+          <w:sz w:val="16"/>
+          <w:szCs w:val="16"/>
+        </w:rPr>
+        <w:t xml:space="preserve"> mensuellement sur le capital échu et seront compris dans les remboursements périodiques mentionnés à l'article 2 ci-dessus. </w:t>
+      </w:r>
+    </w:p>
+    <w:p>
+      <w:pPr>
+        <w:rPr>
+          <w:rFonts w:ascii="Times New Roman" w:hAnsi="Times New Roman"/>
           <w:sz w:val="16"/>
           <w:szCs w:val="16"/>
           <w:u w:val="single"/>
         </w:rPr>
-        <w:t>ARTICLE 5</w:t>
+      </w:pPr>
+      <w:r>
+        <w:rPr>
+          <w:rFonts w:ascii="Times New Roman" w:hAnsi="Times New Roman"/>
+          <w:b/>
+          <w:sz w:val="16"/>
+          <w:szCs w:val="16"/>
+          <w:u w:val="single"/>
+        </w:rPr>
+        <w:t>ARTICLE 6</w:t>
       </w:r>
       <w:r>
         <w:rPr>
@@ -2366,63 +2317,126 @@
           <w:sz w:val="16"/>
           <w:szCs w:val="16"/>
         </w:rPr>
-        <w:t>INTERETS</w:t>
-      </w:r>
-    </w:p>
-    <w:p>
-      <w:pPr>
-        <w:rPr>
-          <w:rFonts w:ascii="Times New Roman" w:hAnsi="Times New Roman"/>
-          <w:sz w:val="16"/>
-          <w:szCs w:val="16"/>
-        </w:rPr>
-      </w:pPr>
-      <w:r>
-        <w:rPr>
-          <w:rFonts w:ascii="Times New Roman" w:hAnsi="Times New Roman"/>
-          <w:b/>
-          <w:sz w:val="16"/>
-          <w:szCs w:val="16"/>
-        </w:rPr>
-        <w:t>L'Emprunteur</w:t>
-      </w:r>
-      <w:r>
-        <w:rPr>
-          <w:rFonts w:ascii="Times New Roman" w:hAnsi="Times New Roman"/>
-          <w:sz w:val="16"/>
-          <w:szCs w:val="16"/>
-        </w:rPr>
-        <w:t xml:space="preserve"> s'oblige à payer, sur le montant en principal du Prêt non échu, des intérêts en Francs CFA déterminés sur la base d'un taux fixé à </w:t>
-      </w:r>
-      <w:r>
-        <w:rPr>
-          <w:rFonts w:ascii="Times New Roman" w:hAnsi="Times New Roman"/>
-          <w:b/>
-          <w:sz w:val="16"/>
-          <w:szCs w:val="16"/>
-        </w:rPr>
-        <w:t>16.8 % (taux annuel)</w:t>
-      </w:r>
-      <w:r>
-        <w:rPr>
-          <w:rFonts w:ascii="Times New Roman" w:hAnsi="Times New Roman"/>
-          <w:sz w:val="16"/>
-          <w:szCs w:val="16"/>
+        <w:t>INTERET DE RETARD</w:t>
+      </w:r>
+      <w:r>
+        <w:rPr>
+          <w:rFonts w:ascii="Times New Roman" w:hAnsi="Times New Roman"/>
+          <w:sz w:val="16"/>
+          <w:szCs w:val="16"/>
+          <w:u w:val="single"/>
         </w:rPr>
         <w:t xml:space="preserve"> </w:t>
       </w:r>
-      <w:r>
-        <w:rPr>
-          <w:rFonts w:ascii="Times New Roman" w:hAnsi="Times New Roman"/>
-          <w:b/>
-          <w:sz w:val="16"/>
-          <w:szCs w:val="16"/>
-        </w:rPr>
-        <w:t>hors taxes par an</w:t>
-      </w:r>
-      <w:r>
-        <w:rPr>
-          <w:rFonts w:ascii="Times New Roman" w:hAnsi="Times New Roman"/>
+    </w:p>
+    <w:p>
+      <w:pPr>
+        <w:rPr>
+          <w:rFonts w:ascii="Times New Roman" w:hAnsi="Times New Roman"/>
+          <w:sz w:val="16"/>
+          <w:szCs w:val="16"/>
+        </w:rPr>
+      </w:pPr>
+      <w:r>
+        <w:rPr>
+          <w:rFonts w:ascii="Times New Roman" w:hAnsi="Times New Roman"/>
+          <w:sz w:val="16"/>
+          <w:szCs w:val="16"/>
+        </w:rPr>
+        <w:t xml:space="preserve">6.1 Toute somme exigible en principal, frais ou accessoires, non payée ou non remboursée par </w:t>
+      </w:r>
+      <w:r>
+        <w:rPr>
+          <w:rFonts w:ascii="Times New Roman" w:hAnsi="Times New Roman"/>
+          <w:b/>
+          <w:sz w:val="16"/>
+          <w:szCs w:val="16"/>
+        </w:rPr>
+        <w:t>l'Emprunteur</w:t>
+      </w:r>
+      <w:r>
+        <w:rPr>
+          <w:rFonts w:ascii="Times New Roman" w:hAnsi="Times New Roman"/>
+          <w:sz w:val="16"/>
+          <w:szCs w:val="16"/>
+        </w:rPr>
+        <w:t xml:space="preserve"> au titre du présent contrat portera intérêt de plein droit et sans mise en demeure, à compter de leur date d'exigibilité, et jusqu’au jour du paiement ou remboursement effectif. </w:t>
+      </w:r>
+    </w:p>
+    <w:p>
+      <w:pPr>
+        <w:rPr>
+          <w:rFonts w:ascii="Times New Roman" w:hAnsi="Times New Roman"/>
+          <w:b/>
+          <w:sz w:val="16"/>
+          <w:szCs w:val="16"/>
+        </w:rPr>
+      </w:pPr>
+      <w:r>
+        <w:rPr>
+          <w:rFonts w:ascii="Times New Roman" w:hAnsi="Times New Roman"/>
+          <w:sz w:val="16"/>
+          <w:szCs w:val="16"/>
+        </w:rPr>
+        <w:t xml:space="preserve">6.2 </w:t>
+      </w:r>
+      <w:r>
+        <w:rPr>
+          <w:rFonts w:ascii="Times New Roman" w:hAnsi="Times New Roman"/>
+          <w:sz w:val="16"/>
+          <w:szCs w:val="16"/>
+        </w:rPr>
+        <w:t>L’emprunteur s’oblige à payer dès le 1</w:t>
+      </w:r>
+      <w:r>
+        <w:rPr>
+          <w:rFonts w:ascii="Times New Roman" w:hAnsi="Times New Roman"/>
+          <w:sz w:val="16"/>
+          <w:szCs w:val="16"/>
+          <w:vertAlign w:val="superscript"/>
+        </w:rPr>
+        <w:t>er</w:t>
+      </w:r>
+      <w:r>
+        <w:rPr>
+          <w:rFonts w:ascii="Times New Roman" w:hAnsi="Times New Roman"/>
+          <w:sz w:val="16"/>
+          <w:szCs w:val="16"/>
+        </w:rPr>
+        <w:t xml:space="preserve"> jour de retard, une pénalité forfaitaire allant de </w:t>
+      </w:r>
+      <w:r>
+        <w:rPr>
+          <w:rFonts w:ascii="Times New Roman" w:hAnsi="Times New Roman"/>
+          <w:b/>
+          <w:bCs/>
+          <w:sz w:val="16"/>
+          <w:szCs w:val="16"/>
+        </w:rPr>
+        <w:t>1.000 FCFA</w:t>
+      </w:r>
+      <w:r>
+        <w:rPr>
+          <w:rFonts w:ascii="Times New Roman" w:hAnsi="Times New Roman"/>
+          <w:sz w:val="16"/>
+          <w:szCs w:val="16"/>
+        </w:rPr>
+        <w:t xml:space="preserve"> à </w:t>
+      </w:r>
+      <w:r>
+        <w:rPr>
+          <w:rFonts w:ascii="Times New Roman" w:hAnsi="Times New Roman"/>
+          <w:b/>
+          <w:bCs/>
+          <w:sz w:val="16"/>
+          <w:szCs w:val="16"/>
+        </w:rPr>
+        <w:t>3.000 FCFA</w:t>
+      </w:r>
+      <w:r>
+        <w:rPr>
+          <w:rFonts w:ascii="Times New Roman" w:hAnsi="Times New Roman"/>
+          <w:b/>
           <w:sz w:val="16"/>
           <w:szCs w:val="16"/>
         </w:rPr>
@@ -2433,80 +2447,230 @@
       <w:pPr>
         <w:rPr>
           <w:rFonts w:ascii="Times New Roman" w:hAnsi="Times New Roman"/>
-          <w:sz w:val="16"/>
-          <w:szCs w:val="16"/>
-        </w:rPr>
-      </w:pPr>
-      <w:r>
-        <w:rPr>
-          <w:rFonts w:ascii="Times New Roman" w:hAnsi="Times New Roman"/>
-          <w:sz w:val="16"/>
-          <w:szCs w:val="16"/>
-        </w:rPr>
-        <w:t xml:space="preserve">Les intérêts seront payables par </w:t>
-      </w:r>
-      <w:r>
-        <w:rPr>
-          <w:rFonts w:ascii="Times New Roman" w:hAnsi="Times New Roman"/>
-          <w:b/>
-          <w:sz w:val="16"/>
-          <w:szCs w:val="16"/>
-        </w:rPr>
-        <w:t>l'Emprunteur</w:t>
-      </w:r>
-      <w:r>
-        <w:rPr>
-          <w:rFonts w:ascii="Times New Roman" w:hAnsi="Times New Roman"/>
-          <w:sz w:val="16"/>
-          <w:szCs w:val="16"/>
-        </w:rPr>
-        <w:t xml:space="preserve"> mensuellement sur le capital échu et seront compris dans les remboursements périodiques mentionnés à l'article 2 ci-dessus. </w:t>
-      </w:r>
-    </w:p>
-    <w:p>
-      <w:pPr>
-        <w:rPr>
-          <w:rFonts w:ascii="Times New Roman" w:hAnsi="Times New Roman"/>
+          <w:b/>
+          <w:sz w:val="16"/>
+          <w:szCs w:val="16"/>
+        </w:rPr>
+      </w:pPr>
+      <w:r>
+        <w:rPr>
+          <w:rFonts w:ascii="Times New Roman" w:hAnsi="Times New Roman"/>
+          <w:b/>
+          <w:bCs/>
+          <w:sz w:val="16"/>
+          <w:szCs w:val="16"/>
+        </w:rPr>
+        <w:t>A compter du 2</w:t>
+      </w:r>
+      <w:r>
+        <w:rPr>
+          <w:rFonts w:ascii="Times New Roman" w:hAnsi="Times New Roman"/>
+          <w:b/>
+          <w:bCs/>
+          <w:sz w:val="16"/>
+          <w:szCs w:val="16"/>
+          <w:vertAlign w:val="superscript"/>
+        </w:rPr>
+        <w:t>ème</w:t>
+      </w:r>
+      <w:r>
+        <w:rPr>
+          <w:rFonts w:ascii="Times New Roman" w:hAnsi="Times New Roman"/>
+          <w:b/>
+          <w:bCs/>
+          <w:sz w:val="16"/>
+          <w:szCs w:val="16"/>
+        </w:rPr>
+        <w:t xml:space="preserve"> jour de retard</w:t>
+      </w:r>
+      <w:r>
+        <w:rPr>
+          <w:rFonts w:ascii="Times New Roman" w:hAnsi="Times New Roman"/>
+          <w:sz w:val="16"/>
+          <w:szCs w:val="16"/>
+        </w:rPr>
+        <w:t>,</w:t>
+      </w:r>
+      <w:r>
+        <w:rPr>
+          <w:rFonts w:ascii="Times New Roman" w:hAnsi="Times New Roman"/>
+          <w:b/>
+          <w:bCs/>
+          <w:sz w:val="16"/>
+          <w:szCs w:val="16"/>
+        </w:rPr>
+        <w:t xml:space="preserve"> le</w:t>
+      </w:r>
+      <w:r>
+        <w:rPr>
+          <w:rFonts w:ascii="Times New Roman" w:hAnsi="Times New Roman"/>
+          <w:b/>
+          <w:sz w:val="16"/>
+          <w:szCs w:val="16"/>
+        </w:rPr>
+        <w:t xml:space="preserve"> taux d’intérêt applicable</w:t>
+      </w:r>
+      <w:r>
+        <w:rPr>
+          <w:rFonts w:ascii="Times New Roman" w:hAnsi="Times New Roman"/>
+          <w:b/>
+          <w:sz w:val="16"/>
+          <w:szCs w:val="16"/>
+        </w:rPr>
+        <w:t xml:space="preserve"> </w:t>
+      </w:r>
+      <w:r>
+        <w:rPr>
+          <w:rFonts w:ascii="Times New Roman" w:hAnsi="Times New Roman"/>
+          <w:b/>
+          <w:sz w:val="16"/>
+          <w:szCs w:val="16"/>
+        </w:rPr>
+        <w:t xml:space="preserve">journalièrement </w:t>
+      </w:r>
+      <w:r>
+        <w:rPr>
+          <w:rFonts w:ascii="Times New Roman" w:hAnsi="Times New Roman"/>
+          <w:b/>
+          <w:sz w:val="16"/>
+          <w:szCs w:val="16"/>
+        </w:rPr>
+        <w:t xml:space="preserve">sera </w:t>
+      </w:r>
+      <w:r>
+        <w:rPr>
+          <w:rFonts w:ascii="Times New Roman" w:hAnsi="Times New Roman"/>
+          <w:b/>
+          <w:sz w:val="16"/>
+          <w:szCs w:val="16"/>
+        </w:rPr>
+        <w:t>compris entre</w:t>
+      </w:r>
+      <w:r>
+        <w:rPr>
+          <w:rFonts w:ascii="Times New Roman" w:hAnsi="Times New Roman"/>
+          <w:b/>
+          <w:sz w:val="16"/>
+          <w:szCs w:val="16"/>
+        </w:rPr>
+        <w:t xml:space="preserve"> 0,3%</w:t>
+      </w:r>
+      <w:r>
+        <w:rPr>
+          <w:rFonts w:ascii="Times New Roman" w:hAnsi="Times New Roman"/>
+          <w:b/>
+          <w:sz w:val="16"/>
+          <w:szCs w:val="16"/>
+        </w:rPr>
+        <w:t xml:space="preserve"> et </w:t>
+      </w:r>
+      <w:r>
+        <w:rPr>
+          <w:rFonts w:ascii="Times New Roman" w:hAnsi="Times New Roman"/>
+          <w:b/>
+          <w:sz w:val="16"/>
+          <w:szCs w:val="16"/>
+        </w:rPr>
+        <w:t>0,</w:t>
+      </w:r>
+      <w:r>
+        <w:rPr>
+          <w:rFonts w:ascii="Times New Roman" w:hAnsi="Times New Roman"/>
+          <w:b/>
+          <w:sz w:val="16"/>
+          <w:szCs w:val="16"/>
+        </w:rPr>
+        <w:t>5</w:t>
+      </w:r>
+      <w:r>
+        <w:rPr>
+          <w:rFonts w:ascii="Times New Roman" w:hAnsi="Times New Roman"/>
+          <w:b/>
+          <w:sz w:val="16"/>
+          <w:szCs w:val="16"/>
+        </w:rPr>
+        <w:t>%</w:t>
+      </w:r>
+      <w:r>
+        <w:rPr>
+          <w:rFonts w:ascii="Times New Roman" w:hAnsi="Times New Roman"/>
+          <w:b/>
+          <w:sz w:val="16"/>
+          <w:szCs w:val="16"/>
+        </w:rPr>
+        <w:t xml:space="preserve"> sur le </w:t>
+      </w:r>
+      <w:r>
+        <w:rPr>
+          <w:rFonts w:ascii="Times New Roman" w:hAnsi="Times New Roman"/>
+          <w:b/>
+          <w:sz w:val="16"/>
+          <w:szCs w:val="16"/>
+        </w:rPr>
+        <w:t>montant de l’exigible dû</w:t>
+      </w:r>
+      <w:r>
+        <w:rPr>
+          <w:rFonts w:ascii="Times New Roman" w:hAnsi="Times New Roman"/>
+          <w:b/>
+          <w:sz w:val="16"/>
+          <w:szCs w:val="16"/>
+        </w:rPr>
+        <w:t xml:space="preserve"> et ce, jusqu’à régularisation ou remboursement intégral de la créance</w:t>
+      </w:r>
+      <w:r>
+        <w:rPr>
+          <w:rFonts w:ascii="Times New Roman" w:hAnsi="Times New Roman"/>
+          <w:b/>
+          <w:sz w:val="16"/>
+          <w:szCs w:val="16"/>
+        </w:rPr>
+        <w:t>.</w:t>
+      </w:r>
+    </w:p>
+    <w:p>
+      <w:pPr>
+        <w:rPr>
+          <w:rFonts w:ascii="Times New Roman" w:hAnsi="Times New Roman"/>
+          <w:sz w:val="16"/>
+          <w:szCs w:val="16"/>
+        </w:rPr>
+      </w:pPr>
+      <w:r>
+        <w:rPr>
+          <w:rFonts w:ascii="Times New Roman" w:hAnsi="Times New Roman"/>
+          <w:b/>
           <w:sz w:val="16"/>
           <w:szCs w:val="16"/>
           <w:u w:val="single"/>
         </w:rPr>
-      </w:pPr>
-      <w:r>
-        <w:rPr>
-          <w:rFonts w:ascii="Times New Roman" w:hAnsi="Times New Roman"/>
-          <w:b/>
+        <w:t xml:space="preserve">ARTICLE7 </w:t>
+      </w:r>
+      <w:r>
+        <w:rPr>
+          <w:rFonts w:ascii="Times New Roman" w:hAnsi="Times New Roman"/>
+          <w:sz w:val="16"/>
+          <w:szCs w:val="16"/>
+        </w:rPr>
+        <w:t xml:space="preserve">: </w:t>
+      </w:r>
+      <w:r>
+        <w:rPr>
+          <w:rFonts w:ascii="Times New Roman" w:hAnsi="Times New Roman"/>
+          <w:b/>
+          <w:bCs/>
+          <w:sz w:val="16"/>
+          <w:szCs w:val="16"/>
+        </w:rPr>
+        <w:t>GARANTIES ET CONFORTS</w:t>
+      </w:r>
+      <w:r>
+        <w:rPr>
+          <w:rFonts w:ascii="Times New Roman" w:hAnsi="Times New Roman"/>
           <w:sz w:val="16"/>
           <w:szCs w:val="16"/>
           <w:u w:val="single"/>
         </w:rPr>
-        <w:t>ARTICLE 6</w:t>
-      </w:r>
-      <w:r>
-        <w:rPr>
-          <w:rFonts w:ascii="Times New Roman" w:hAnsi="Times New Roman"/>
-          <w:sz w:val="16"/>
-          <w:szCs w:val="16"/>
-        </w:rPr>
-        <w:t xml:space="preserve"> : </w:t>
-      </w:r>
-      <w:r>
-        <w:rPr>
-          <w:rFonts w:ascii="Times New Roman" w:hAnsi="Times New Roman"/>
-          <w:b/>
-          <w:bCs/>
-          <w:sz w:val="16"/>
-          <w:szCs w:val="16"/>
-        </w:rPr>
-        <w:t>INTERET DE RETARD</w:t>
-      </w:r>
-      <w:r>
-        <w:rPr>
-          <w:rFonts w:ascii="Times New Roman" w:hAnsi="Times New Roman"/>
-          <w:sz w:val="16"/>
-          <w:szCs w:val="16"/>
-          <w:u w:val="single"/>
-        </w:rPr>
         <w:t xml:space="preserve"> </w:t>
       </w:r>
     </w:p>
@@ -2524,177 +2688,34 @@
           <w:sz w:val="16"/>
           <w:szCs w:val="16"/>
         </w:rPr>
-        <w:t xml:space="preserve">6.1 Toute somme exigible en principal, frais ou accessoires, non payée ou non remboursée par </w:t>
-      </w:r>
-      <w:r>
-        <w:rPr>
-          <w:rFonts w:ascii="Times New Roman" w:hAnsi="Times New Roman"/>
-          <w:b/>
-          <w:sz w:val="16"/>
-          <w:szCs w:val="16"/>
-        </w:rPr>
-        <w:t>l'Emprunteur</w:t>
-      </w:r>
-      <w:r>
-        <w:rPr>
-          <w:rFonts w:ascii="Times New Roman" w:hAnsi="Times New Roman"/>
-          <w:sz w:val="16"/>
-          <w:szCs w:val="16"/>
-        </w:rPr>
-        <w:t xml:space="preserve"> au titre du présent contrat portera intérêt de plein droit et sans mise en demeure, à compter de leur date d'exigibilité, et jusqu’au jour du paiement ou remboursement effectif. </w:t>
-      </w:r>
-    </w:p>
-    <w:p>
-      <w:pPr>
-        <w:rPr>
-          <w:rFonts w:ascii="Times New Roman" w:hAnsi="Times New Roman"/>
-          <w:b/>
-          <w:sz w:val="16"/>
-          <w:szCs w:val="16"/>
-        </w:rPr>
-      </w:pPr>
-      <w:r>
-        <w:rPr>
-          <w:rFonts w:ascii="Times New Roman" w:hAnsi="Times New Roman"/>
-          <w:sz w:val="16"/>
-          <w:szCs w:val="16"/>
-        </w:rPr>
-        <w:t xml:space="preserve">6.2 </w:t>
-      </w:r>
-      <w:r>
-        <w:rPr>
-          <w:rFonts w:ascii="Times New Roman" w:hAnsi="Times New Roman"/>
-          <w:sz w:val="16"/>
-          <w:szCs w:val="16"/>
-        </w:rPr>
-        <w:t>L’emprunteur s’oblige à payer dès le 1</w:t>
-      </w:r>
-      <w:r>
-        <w:rPr>
-          <w:rFonts w:ascii="Times New Roman" w:hAnsi="Times New Roman"/>
-          <w:sz w:val="16"/>
-          <w:szCs w:val="16"/>
-          <w:vertAlign w:val="superscript"/>
-        </w:rPr>
-        <w:t>er</w:t>
-      </w:r>
-      <w:r>
-        <w:rPr>
-          <w:rFonts w:ascii="Times New Roman" w:hAnsi="Times New Roman"/>
-          <w:sz w:val="16"/>
-          <w:szCs w:val="16"/>
-        </w:rPr>
-        <w:t xml:space="preserve"> jour de retard, une pénalité forfaitaire allant de </w:t>
-      </w:r>
-      <w:r>
-        <w:rPr>
-          <w:rFonts w:ascii="Times New Roman" w:hAnsi="Times New Roman"/>
-          <w:b/>
-          <w:bCs/>
-          <w:sz w:val="16"/>
-          <w:szCs w:val="16"/>
-        </w:rPr>
-        <w:t>1.000 FCFA</w:t>
-      </w:r>
-      <w:r>
-        <w:rPr>
-          <w:rFonts w:ascii="Times New Roman" w:hAnsi="Times New Roman"/>
-          <w:sz w:val="16"/>
-          <w:szCs w:val="16"/>
-        </w:rPr>
-        <w:t xml:space="preserve"> à </w:t>
-      </w:r>
-      <w:r>
-        <w:rPr>
-          <w:rFonts w:ascii="Times New Roman" w:hAnsi="Times New Roman"/>
-          <w:b/>
-          <w:bCs/>
-          <w:sz w:val="16"/>
-          <w:szCs w:val="16"/>
-        </w:rPr>
-        <w:t>3.000 FCFA</w:t>
-      </w:r>
-      <w:r>
-        <w:rPr>
-          <w:rFonts w:ascii="Times New Roman" w:hAnsi="Times New Roman"/>
-          <w:b/>
-          <w:sz w:val="16"/>
-          <w:szCs w:val="16"/>
-        </w:rPr>
-        <w:t xml:space="preserve">. </w:t>
-      </w:r>
-    </w:p>
-    <w:p>
-      <w:pPr>
-        <w:rPr>
-          <w:rFonts w:ascii="Times New Roman" w:hAnsi="Times New Roman"/>
-          <w:b/>
-          <w:sz w:val="16"/>
-          <w:szCs w:val="16"/>
-        </w:rPr>
-      </w:pPr>
-      <w:r>
-        <w:rPr>
-          <w:rFonts w:ascii="Times New Roman" w:hAnsi="Times New Roman"/>
-          <w:b/>
-          <w:bCs/>
-          <w:sz w:val="16"/>
-          <w:szCs w:val="16"/>
-        </w:rPr>
-        <w:t>A compter du 2</w:t>
-      </w:r>
-      <w:r>
-        <w:rPr>
-          <w:rFonts w:ascii="Times New Roman" w:hAnsi="Times New Roman"/>
-          <w:b/>
-          <w:bCs/>
-          <w:sz w:val="16"/>
-          <w:szCs w:val="16"/>
-          <w:vertAlign w:val="superscript"/>
-        </w:rPr>
-        <w:t>ème</w:t>
-      </w:r>
-      <w:r>
-        <w:rPr>
-          <w:rFonts w:ascii="Times New Roman" w:hAnsi="Times New Roman"/>
-          <w:b/>
-          <w:bCs/>
-          <w:sz w:val="16"/>
-          <w:szCs w:val="16"/>
-        </w:rPr>
-        <w:t xml:space="preserve"> jour de retard</w:t>
-      </w:r>
-      <w:r>
-        <w:rPr>
-          <w:rFonts w:ascii="Times New Roman" w:hAnsi="Times New Roman"/>
-          <w:sz w:val="16"/>
-          <w:szCs w:val="16"/>
-        </w:rPr>
-        <w:t>,</w:t>
-      </w:r>
-      <w:r>
-        <w:rPr>
-          <w:rFonts w:ascii="Times New Roman" w:hAnsi="Times New Roman"/>
-          <w:b/>
-          <w:bCs/>
-          <w:sz w:val="16"/>
-          <w:szCs w:val="16"/>
-        </w:rPr>
-        <w:t xml:space="preserve"> le</w:t>
-      </w:r>
-      <w:r>
-        <w:rPr>
-          <w:rFonts w:ascii="Times New Roman" w:hAnsi="Times New Roman"/>
-          <w:b/>
-          <w:sz w:val="16"/>
-          <w:szCs w:val="16"/>
-        </w:rPr>
-        <w:t xml:space="preserve"> taux d’intérêt applicable</w:t>
-      </w:r>
-      <w:r>
-        <w:rPr>
-          <w:rFonts w:ascii="Times New Roman" w:hAnsi="Times New Roman"/>
-          <w:b/>
+        <w:t>Pour assurer le remboursement intégral du prêt actuel, d'un montant d</w:t>
+      </w:r>
+      <w:bookmarkStart w:id="20" w:name="_Hlk184026071"/>
+      <w:r>
+        <w:rPr>
+          <w:rFonts w:ascii="Times New Roman" w:hAnsi="Times New Roman"/>
+          <w:sz w:val="16"/>
+          <w:szCs w:val="16"/>
+        </w:rPr>
+        <w:t xml:space="preserve">e </w:t>
+      </w:r>
+      <w:bookmarkStart w:id="21" w:name="_Hlk182199888"/>
+      <w:bookmarkEnd w:id="20"/>
+      <w:r>
+        <w:rPr>
+          <w:rFonts w:ascii="Times New Roman" w:hAnsi="Times New Roman"/>
+          <w:b/>
+          <w:bCs/>
+          <w:sz w:val="16"/>
+          <w:szCs w:val="16"/>
+        </w:rPr>
+        <w:t>347 154 577</w:t>
+      </w:r>
+      <w:r>
+        <w:rPr>
+          <w:rFonts w:ascii="Times New Roman" w:hAnsi="Times New Roman"/>
+          <w:b/>
+          <w:bCs/>
           <w:sz w:val="16"/>
           <w:szCs w:val="16"/>
         </w:rPr>
@@ -2704,193 +2725,21 @@
         <w:rPr>
           <w:rFonts w:ascii="Times New Roman" w:hAnsi="Times New Roman"/>
           <w:b/>
-          <w:sz w:val="16"/>
-          <w:szCs w:val="16"/>
-        </w:rPr>
-        <w:t xml:space="preserve">journalièrement </w:t>
-      </w:r>
-      <w:r>
-        <w:rPr>
-          <w:rFonts w:ascii="Times New Roman" w:hAnsi="Times New Roman"/>
-          <w:b/>
-          <w:sz w:val="16"/>
-          <w:szCs w:val="16"/>
-        </w:rPr>
-        <w:t xml:space="preserve">sera </w:t>
-      </w:r>
-      <w:r>
-        <w:rPr>
-          <w:rFonts w:ascii="Times New Roman" w:hAnsi="Times New Roman"/>
-          <w:b/>
-          <w:sz w:val="16"/>
-          <w:szCs w:val="16"/>
-        </w:rPr>
-        <w:t>compris entre</w:t>
-      </w:r>
-      <w:r>
-        <w:rPr>
-          <w:rFonts w:ascii="Times New Roman" w:hAnsi="Times New Roman"/>
-          <w:b/>
-          <w:sz w:val="16"/>
-          <w:szCs w:val="16"/>
-        </w:rPr>
-        <w:t xml:space="preserve"> 0,3%</w:t>
-      </w:r>
-      <w:r>
-        <w:rPr>
-          <w:rFonts w:ascii="Times New Roman" w:hAnsi="Times New Roman"/>
-          <w:b/>
-          <w:sz w:val="16"/>
-          <w:szCs w:val="16"/>
-        </w:rPr>
-        <w:t xml:space="preserve"> et </w:t>
-      </w:r>
-      <w:r>
-        <w:rPr>
-          <w:rFonts w:ascii="Times New Roman" w:hAnsi="Times New Roman"/>
-          <w:b/>
-          <w:sz w:val="16"/>
-          <w:szCs w:val="16"/>
-        </w:rPr>
-        <w:t>0,</w:t>
-      </w:r>
-      <w:r>
-        <w:rPr>
-          <w:rFonts w:ascii="Times New Roman" w:hAnsi="Times New Roman"/>
-          <w:b/>
-          <w:sz w:val="16"/>
-          <w:szCs w:val="16"/>
-        </w:rPr>
-        <w:t>5</w:t>
-      </w:r>
-      <w:r>
-        <w:rPr>
-          <w:rFonts w:ascii="Times New Roman" w:hAnsi="Times New Roman"/>
-          <w:b/>
-          <w:sz w:val="16"/>
-          <w:szCs w:val="16"/>
-        </w:rPr>
-        <w:t>%</w:t>
-      </w:r>
-      <w:r>
-        <w:rPr>
-          <w:rFonts w:ascii="Times New Roman" w:hAnsi="Times New Roman"/>
-          <w:b/>
-          <w:sz w:val="16"/>
-          <w:szCs w:val="16"/>
-        </w:rPr>
-        <w:t xml:space="preserve"> sur le </w:t>
-      </w:r>
-      <w:r>
-        <w:rPr>
-          <w:rFonts w:ascii="Times New Roman" w:hAnsi="Times New Roman"/>
-          <w:b/>
-          <w:sz w:val="16"/>
-          <w:szCs w:val="16"/>
-        </w:rPr>
-        <w:t>montant de l’exigible dû</w:t>
-      </w:r>
-      <w:r>
-        <w:rPr>
-          <w:rFonts w:ascii="Times New Roman" w:hAnsi="Times New Roman"/>
-          <w:b/>
-          <w:sz w:val="16"/>
-          <w:szCs w:val="16"/>
-        </w:rPr>
-        <w:t xml:space="preserve"> et ce, jusqu’à régularisation ou remboursement intégral de la créance</w:t>
-      </w:r>
-      <w:r>
-        <w:rPr>
-          <w:rFonts w:ascii="Times New Roman" w:hAnsi="Times New Roman"/>
-          <w:b/>
-          <w:sz w:val="16"/>
-          <w:szCs w:val="16"/>
-        </w:rPr>
-        <w:t>.</w:t>
-      </w:r>
-    </w:p>
-    <w:p>
-      <w:pPr>
-        <w:rPr>
-          <w:rFonts w:ascii="Times New Roman" w:hAnsi="Times New Roman"/>
-          <w:sz w:val="16"/>
-          <w:szCs w:val="16"/>
-        </w:rPr>
-      </w:pPr>
-      <w:r>
-        <w:rPr>
-          <w:rFonts w:ascii="Times New Roman" w:hAnsi="Times New Roman"/>
-          <w:b/>
-          <w:sz w:val="16"/>
-          <w:szCs w:val="16"/>
-          <w:u w:val="single"/>
-        </w:rPr>
-        <w:t xml:space="preserve">ARTICLE7 </w:t>
-      </w:r>
-      <w:r>
-        <w:rPr>
-          <w:rFonts w:ascii="Times New Roman" w:hAnsi="Times New Roman"/>
-          <w:sz w:val="16"/>
-          <w:szCs w:val="16"/>
-        </w:rPr>
-        <w:t xml:space="preserve">: </w:t>
-      </w:r>
-      <w:r>
-        <w:rPr>
-          <w:rFonts w:ascii="Times New Roman" w:hAnsi="Times New Roman"/>
-          <w:b/>
-          <w:bCs/>
-          <w:sz w:val="16"/>
-          <w:szCs w:val="16"/>
-        </w:rPr>
-        <w:t>GARANTIES ET CONFORTS</w:t>
-      </w:r>
-      <w:r>
-        <w:rPr>
-          <w:rFonts w:ascii="Times New Roman" w:hAnsi="Times New Roman"/>
-          <w:sz w:val="16"/>
-          <w:szCs w:val="16"/>
-          <w:u w:val="single"/>
+          <w:bCs/>
+          <w:sz w:val="16"/>
+          <w:szCs w:val="16"/>
         </w:rPr>
         <w:t xml:space="preserve"> </w:t>
       </w:r>
-    </w:p>
-    <w:p>
-      <w:pPr>
-        <w:rPr>
-          <w:rFonts w:ascii="Times New Roman" w:hAnsi="Times New Roman"/>
-          <w:sz w:val="16"/>
-          <w:szCs w:val="16"/>
-        </w:rPr>
-      </w:pPr>
-      <w:r>
-        <w:rPr>
-          <w:rFonts w:ascii="Times New Roman" w:hAnsi="Times New Roman"/>
-          <w:sz w:val="16"/>
-          <w:szCs w:val="16"/>
-        </w:rPr>
-        <w:t>Pour assurer le remboursement intégral du prêt actuel, d'un montant d</w:t>
-      </w:r>
-      <w:bookmarkStart w:id="30" w:name="_Hlk184026071"/>
-      <w:r>
-        <w:rPr>
-          <w:rFonts w:ascii="Times New Roman" w:hAnsi="Times New Roman"/>
-          <w:sz w:val="16"/>
-          <w:szCs w:val="16"/>
-        </w:rPr>
-        <w:t xml:space="preserve">e </w:t>
-      </w:r>
-      <w:bookmarkStart w:id="31" w:name="_Hlk182199888"/>
-      <w:bookmarkEnd w:id="30"/>
-      <w:r>
-        <w:rPr>
-          <w:rFonts w:ascii="Times New Roman" w:hAnsi="Times New Roman"/>
-          <w:b/>
-          <w:bCs/>
-          <w:sz w:val="16"/>
-          <w:szCs w:val="16"/>
-        </w:rPr>
-        <w:t>347 154 577</w:t>
+      <w:r>
+        <w:rPr>
+          <w:rFonts w:ascii="Times New Roman" w:hAnsi="Times New Roman"/>
+          <w:b/>
+          <w:bCs/>
+          <w:sz w:val="16"/>
+          <w:szCs w:val="16"/>
+        </w:rPr>
+        <w:t xml:space="preserve">FCFA (trois cent quarante-sept millions cent cinquante-quatre mille cinq cent soixante-dix-sept </w:t>
       </w:r>
       <w:r>
         <w:rPr>
@@ -2910,61 +2759,9 @@
           <w:sz w:val="16"/>
           <w:szCs w:val="16"/>
         </w:rPr>
-        <w:t xml:space="preserve"> </w:t>
-      </w:r>
-      <w:r>
-        <w:rPr>
-          <w:rFonts w:ascii="Times New Roman" w:hAnsi="Times New Roman"/>
-          <w:b/>
-          <w:bCs/>
-          <w:sz w:val="16"/>
-          <w:szCs w:val="16"/>
-        </w:rPr>
-        <w:t>FCFA</w:t>
-      </w:r>
-      <w:proofErr w:type="gramEnd"/>
-      <w:r>
-        <w:rPr>
-          <w:rFonts w:ascii="Times New Roman" w:hAnsi="Times New Roman"/>
-          <w:b/>
-          <w:bCs/>
-          <w:sz w:val="16"/>
-          <w:szCs w:val="16"/>
-        </w:rPr>
-        <w:t xml:space="preserve"> (trois cent quarante-sept millions cent cinquante-quatre mille cinq cent soixante-dix-sept </w:t>
-      </w:r>
-      <w:r>
-        <w:rPr>
-          <w:rFonts w:ascii="Times New Roman" w:hAnsi="Times New Roman"/>
-          <w:b/>
-          <w:bCs/>
-          <w:sz w:val="16"/>
-          <w:szCs w:val="16"/>
-        </w:rPr>
-        <w:t xml:space="preserve"> </w:t>
-      </w:r>
-      <w:r>
-        <w:rPr>
-          <w:rFonts w:ascii="Times New Roman" w:hAnsi="Times New Roman"/>
-          <w:b/>
-          <w:bCs/>
-          <w:sz w:val="16"/>
-          <w:szCs w:val="16"/>
-        </w:rPr>
-        <w:t>CFA</w:t>
-      </w:r>
-      <w:proofErr w:type="gramEnd"/>
-      <w:r>
-        <w:rPr>
-          <w:rFonts w:ascii="Times New Roman" w:hAnsi="Times New Roman"/>
-          <w:b/>
-          <w:bCs/>
-          <w:sz w:val="16"/>
-          <w:szCs w:val="16"/>
-        </w:rPr>
-        <w:t>)</w:t>
-      </w:r>
-      <w:bookmarkEnd w:id="31"/>
+        <w:t>CFA)</w:t>
+      </w:r>
+      <w:bookmarkEnd w:id="21"/>
       <w:r>
         <w:rPr>
           <w:rFonts w:ascii="Times New Roman" w:hAnsi="Times New Roman"/>
@@ -3015,9 +2812,10 @@
         <w:pStyle w:val="Paragraphedeliste"/>
         <w:numPr>
           <w:ilvl w:val="0"/>
-          <w:numId w:val="11"/>
+          <w:numId w:val="12"/>
         </w:numPr>
-        <w:spacing w:after="0"/>
+        <w:spacing w:after="0" w:line="240" w:lineRule="auto"/>
+        <w:jc w:val="both"/>
         <w:rPr>
           <w:rFonts w:ascii="Times New Roman" w:hAnsi="Times New Roman"/>
           <w:b/>
@@ -3036,7 +2834,7 @@
           <w:szCs w:val="16"/>
           <w:lang w:val="en-US"/>
         </w:rPr>
-        <w:t>Dépôt de garantie150% DU MONTANT</w:t>
+        <w:t>Dépôt de garantie150% du montant du financement</w:t>
       </w:r>
     </w:p>
     <w:p>
@@ -3278,7 +3076,8 @@
           <w:ilvl w:val="0"/>
           <w:numId w:val="5"/>
         </w:numPr>
-        <w:spacing w:after="0" w:line="276" w:lineRule="auto"/>
+        <w:spacing w:after="0"/>
+        <w:jc w:val="both"/>
         <w:rPr>
           <w:rFonts w:ascii="Times New Roman" w:hAnsi="Times New Roman"/>
           <w:sz w:val="16"/>
@@ -3317,7 +3116,8 @@
           <w:ilvl w:val="0"/>
           <w:numId w:val="5"/>
         </w:numPr>
-        <w:spacing w:after="0" w:line="276" w:lineRule="auto"/>
+        <w:spacing w:after="0"/>
+        <w:jc w:val="both"/>
         <w:rPr>
           <w:rFonts w:ascii="Times New Roman" w:hAnsi="Times New Roman"/>
           <w:sz w:val="16"/>
@@ -3356,7 +3156,8 @@
           <w:ilvl w:val="0"/>
           <w:numId w:val="5"/>
         </w:numPr>
-        <w:spacing w:after="0" w:line="276" w:lineRule="auto"/>
+        <w:spacing w:after="0"/>
+        <w:jc w:val="both"/>
         <w:rPr>
           <w:rFonts w:ascii="Times New Roman" w:hAnsi="Times New Roman"/>
           <w:sz w:val="16"/>
@@ -3395,7 +3196,8 @@
           <w:ilvl w:val="0"/>
           <w:numId w:val="5"/>
         </w:numPr>
-        <w:spacing w:after="0" w:line="276" w:lineRule="auto"/>
+        <w:spacing w:after="0"/>
+        <w:jc w:val="both"/>
         <w:rPr>
           <w:rFonts w:ascii="Times New Roman" w:hAnsi="Times New Roman"/>
           <w:sz w:val="16"/>
@@ -3451,7 +3253,8 @@
           <w:ilvl w:val="0"/>
           <w:numId w:val="5"/>
         </w:numPr>
-        <w:spacing w:after="0" w:line="276" w:lineRule="auto"/>
+        <w:spacing w:after="0"/>
+        <w:jc w:val="both"/>
         <w:rPr>
           <w:rFonts w:ascii="Times New Roman" w:hAnsi="Times New Roman"/>
           <w:sz w:val="16"/>
@@ -3473,7 +3276,8 @@
           <w:ilvl w:val="0"/>
           <w:numId w:val="5"/>
         </w:numPr>
-        <w:spacing w:after="0" w:line="276" w:lineRule="auto"/>
+        <w:spacing w:after="0"/>
+        <w:jc w:val="both"/>
         <w:rPr>
           <w:rFonts w:ascii="Times New Roman" w:hAnsi="Times New Roman"/>
           <w:sz w:val="16"/>
@@ -3512,7 +3316,8 @@
           <w:ilvl w:val="0"/>
           <w:numId w:val="5"/>
         </w:numPr>
-        <w:spacing w:after="0" w:line="276" w:lineRule="auto"/>
+        <w:spacing w:after="0"/>
+        <w:jc w:val="both"/>
         <w:rPr>
           <w:rFonts w:ascii="Times New Roman" w:hAnsi="Times New Roman"/>
           <w:sz w:val="16"/>
@@ -3551,7 +3356,8 @@
           <w:ilvl w:val="0"/>
           <w:numId w:val="5"/>
         </w:numPr>
-        <w:spacing w:after="0" w:line="276" w:lineRule="auto"/>
+        <w:spacing w:after="0"/>
+        <w:jc w:val="both"/>
         <w:rPr>
           <w:rFonts w:ascii="Times New Roman" w:hAnsi="Times New Roman"/>
           <w:sz w:val="16"/>
@@ -3590,7 +3396,8 @@
           <w:ilvl w:val="0"/>
           <w:numId w:val="5"/>
         </w:numPr>
-        <w:spacing w:after="0" w:line="276" w:lineRule="auto"/>
+        <w:spacing w:after="0"/>
+        <w:jc w:val="both"/>
         <w:rPr>
           <w:rFonts w:ascii="Times New Roman" w:hAnsi="Times New Roman"/>
           <w:sz w:val="16"/>
@@ -3737,7 +3544,7 @@
           <w:lang w:val="fr-SN"/>
         </w:rPr>
       </w:pPr>
-      <w:bookmarkStart w:id="32" w:name="_Hlk184200413"/>
+      <w:bookmarkStart w:id="22" w:name="_Hlk184200413"/>
       <w:r>
         <w:rPr>
           <w:rFonts w:ascii="Times New Roman" w:hAnsi="Times New Roman"/>
@@ -3827,25 +3634,35 @@
           <w:szCs w:val="16"/>
           <w:lang w:val="fr-SN"/>
         </w:rPr>
-        <w:t>L'ouverture de plusieurs comptes constitue une distinction purement matérielle pour la clarté des écritures, ceux-ci peuvent à la convenance des parties, être supprimés à tout moment sans avis préalable.</w:t>
-      </w:r>
-    </w:p>
-    <w:p>
-      <w:pPr>
+        <w:t xml:space="preserve">L'ouverture de plusieurs comptes constitue une distinction purement matérielle pour la clarté des écritures, ceux-ci peuvent </w:t>
+      </w:r>
+      <w:r>
         <w:rPr>
           <w:rFonts w:ascii="Times New Roman" w:hAnsi="Times New Roman"/>
           <w:sz w:val="16"/>
           <w:szCs w:val="16"/>
           <w:lang w:val="fr-SN"/>
         </w:rPr>
-      </w:pPr>
-      <w:r>
+        <w:lastRenderedPageBreak/>
+        <w:t>à la convenance des parties, être supprimés à tout moment sans avis préalable.</w:t>
+      </w:r>
+    </w:p>
+    <w:p>
+      <w:pPr>
         <w:rPr>
           <w:rFonts w:ascii="Times New Roman" w:hAnsi="Times New Roman"/>
           <w:sz w:val="16"/>
           <w:szCs w:val="16"/>
           <w:lang w:val="fr-SN"/>
         </w:rPr>
+      </w:pPr>
+      <w:r>
+        <w:rPr>
+          <w:rFonts w:ascii="Times New Roman" w:hAnsi="Times New Roman"/>
+          <w:sz w:val="16"/>
+          <w:szCs w:val="16"/>
+          <w:lang w:val="fr-SN"/>
+        </w:rPr>
         <w:t>Cette convention de compte courant constitue une condition essentielle à l'attribution des crédits qui pourraient être octroyés par COFINA</w:t>
       </w:r>
       <w:r>
@@ -3939,17 +3756,7 @@
           <w:szCs w:val="16"/>
           <w:lang w:val="fr-SN"/>
         </w:rPr>
-        <w:t xml:space="preserve">De même le compte courant comprendra les créances éventuelles, telles notamment que les recours susceptibles d'être exercés par </w:t>
-      </w:r>
-      <w:r>
-        <w:rPr>
-          <w:rFonts w:ascii="Times New Roman" w:hAnsi="Times New Roman"/>
-          <w:sz w:val="16"/>
-          <w:szCs w:val="16"/>
-          <w:lang w:val="fr-SN"/>
-        </w:rPr>
-        <w:lastRenderedPageBreak/>
-        <w:t>COFINA</w:t>
+        <w:t>De même le compte courant comprendra les créances éventuelles, telles notamment que les recours susceptibles d'être exercés par COFINA</w:t>
       </w:r>
       <w:r>
         <w:rPr>
@@ -4052,7 +3859,7 @@
           <w:ilvl w:val="0"/>
           <w:numId w:val="13"/>
         </w:numPr>
-        <w:spacing w:line="276" w:lineRule="auto"/>
+        <w:jc w:val="both"/>
         <w:rPr>
           <w:rFonts w:ascii="Times New Roman" w:hAnsi="Times New Roman"/>
           <w:sz w:val="16"/>
@@ -4094,7 +3901,7 @@
           <w:ilvl w:val="0"/>
           <w:numId w:val="13"/>
         </w:numPr>
-        <w:spacing w:line="276" w:lineRule="auto"/>
+        <w:jc w:val="both"/>
         <w:rPr>
           <w:rFonts w:ascii="Times New Roman" w:hAnsi="Times New Roman"/>
           <w:sz w:val="16"/>
@@ -4136,7 +3943,7 @@
           <w:ilvl w:val="0"/>
           <w:numId w:val="13"/>
         </w:numPr>
-        <w:spacing w:line="276" w:lineRule="auto"/>
+        <w:jc w:val="both"/>
         <w:rPr>
           <w:rFonts w:ascii="Times New Roman" w:hAnsi="Times New Roman"/>
           <w:sz w:val="16"/>
@@ -4178,7 +3985,7 @@
           <w:ilvl w:val="0"/>
           <w:numId w:val="13"/>
         </w:numPr>
-        <w:spacing w:line="276" w:lineRule="auto"/>
+        <w:jc w:val="both"/>
         <w:rPr>
           <w:rFonts w:ascii="Times New Roman" w:hAnsi="Times New Roman"/>
           <w:sz w:val="16"/>
@@ -4430,7 +4237,15 @@
           <w:sz w:val="16"/>
           <w:szCs w:val="16"/>
         </w:rPr>
-        <w:t xml:space="preserve"> n'interdira pas à cette dernière d'exercer totalement ses droits ou d'épuiser toutes les voies de droit mises à sa disposition. </w:t>
+        <w:t xml:space="preserve"> n'interdira pas à cette dernière d'exercer totalement </w:t>
+      </w:r>
+      <w:r>
+        <w:rPr>
+          <w:rFonts w:ascii="Times New Roman" w:hAnsi="Times New Roman"/>
+          <w:sz w:val="16"/>
+          <w:szCs w:val="16"/>
+        </w:rPr>
+        <w:t xml:space="preserve">ses droits ou d'épuiser toutes les voies de droit mises à sa disposition. </w:t>
       </w:r>
     </w:p>
     <w:p>
@@ -4567,7 +4382,7 @@
         <w:t xml:space="preserve"> outre toute taxe, de tout droit de timbre ou tout autre impôt imposé par quelque autorité nationale ou supranationale qui pourrait être exigible ou déclaré tel à l’occasion de la signature, de l’application ou l’exécution des présentes, et notamment les frais d’enregistrement et de timbres. </w:t>
       </w:r>
     </w:p>
-    <w:bookmarkEnd w:id="32"/>
+    <w:bookmarkEnd w:id="22"/>
     <w:p>
       <w:pPr>
         <w:rPr>
@@ -4614,85 +4429,340 @@
     <w:p>
       <w:pPr>
         <w:pStyle w:val="pf0"/>
-        <w:spacing w:after="0" w:afterAutospacing="0"/>
+        <w:rPr>
+          <w:sz w:val="16"/>
+          <w:szCs w:val="16"/>
+        </w:rPr>
+      </w:pPr>
+      <w:r>
+        <w:rPr>
+          <w:sz w:val="16"/>
+          <w:szCs w:val="16"/>
+        </w:rPr>
+        <w:t>Le Client peut renoncer au crédit dans un délai de 14 jours à partir de la signature du contrat de prêt. Pour exercer ce droit, le Client doit informer l'Institution par courrier recommandé avec accusé de réception dans le délai spécifié.</w:t>
+      </w:r>
+    </w:p>
+    <w:p>
+      <w:pPr>
+        <w:pStyle w:val="pf0"/>
         <w:rPr>
           <w:rStyle w:val="cf01"/>
           <w:rFonts w:ascii="Times New Roman" w:hAnsi="Times New Roman" w:cs="Times New Roman"/>
           <w:color w:val="auto"/>
-          <w:sz w:val="20"/>
-          <w:szCs w:val="20"/>
-        </w:rPr>
-      </w:pPr>
+          <w:sz w:val="16"/>
+          <w:szCs w:val="16"/>
+        </w:rPr>
+      </w:pPr>
+      <w:r>
+        <w:rPr>
+          <w:sz w:val="16"/>
+          <w:szCs w:val="16"/>
+          <w:lang w:val="fr-FR"/>
+        </w:rPr>
+        <w:t>L’emprunteur devra procéder au remboursement des frais engagés pour l’exécution des présentes et de ses suites dans le cadre des formalisations d’usage dans un délai de cinq (5) jours, dès réception d’un courrier d’information</w:t>
+      </w:r>
       <w:r>
         <w:rPr>
           <w:rStyle w:val="cf01"/>
           <w:rFonts w:ascii="Times New Roman" w:hAnsi="Times New Roman" w:cs="Times New Roman"/>
           <w:color w:val="auto"/>
-        </w:rPr>
-        <w:t>Le Client peut renoncer au crédit dans un délai de 14 jours à partir de la signature du contrat de prêt</w:t>
-      </w:r>
+          <w:sz w:val="16"/>
+          <w:szCs w:val="16"/>
+        </w:rPr>
+        <w:t>.</w:t>
+      </w:r>
+    </w:p>
+    <w:p>
+      <w:pPr>
+        <w:pStyle w:val="pf0"/>
+        <w:rPr>
+          <w:sz w:val="16"/>
+          <w:szCs w:val="16"/>
+          <w:lang w:val="fr-FR"/>
+        </w:rPr>
+      </w:pPr>
+      <w:r>
+        <w:rPr>
+          <w:b/>
+          <w:sz w:val="16"/>
+          <w:szCs w:val="16"/>
+          <w:u w:val="single"/>
+        </w:rPr>
+        <w:t>ARTICLE 1</w:t>
+      </w:r>
+      <w:r>
+        <w:rPr>
+          <w:b/>
+          <w:sz w:val="16"/>
+          <w:szCs w:val="16"/>
+          <w:u w:val="single"/>
+        </w:rPr>
+        <w:t>3</w:t>
+      </w:r>
+      <w:r>
+        <w:rPr>
+          <w:sz w:val="16"/>
+          <w:szCs w:val="16"/>
+        </w:rPr>
+        <w:t xml:space="preserve"> : </w:t>
+      </w:r>
+      <w:r>
+        <w:rPr>
+          <w:b/>
+          <w:bCs/>
+          <w:sz w:val="16"/>
+          <w:szCs w:val="16"/>
+        </w:rPr>
+        <w:t>REMBOURSEMENT ANTICIPE</w:t>
+      </w:r>
+    </w:p>
+    <w:p>
+      <w:pPr>
+        <w:rPr>
+          <w:rFonts w:ascii="Times New Roman" w:hAnsi="Times New Roman"/>
+          <w:sz w:val="16"/>
+          <w:szCs w:val="16"/>
+        </w:rPr>
+      </w:pPr>
+      <w:r>
+        <w:rPr>
+          <w:rFonts w:ascii="Times New Roman" w:hAnsi="Times New Roman"/>
+          <w:sz w:val="16"/>
+          <w:szCs w:val="16"/>
+        </w:rPr>
+        <w:t xml:space="preserve">En cas de remboursement par anticipation </w:t>
+      </w:r>
+      <w:r>
+        <w:rPr>
+          <w:rFonts w:ascii="Times New Roman" w:hAnsi="Times New Roman"/>
+          <w:b/>
+          <w:sz w:val="16"/>
+          <w:szCs w:val="16"/>
+        </w:rPr>
+        <w:t xml:space="preserve">l’Institution </w:t>
+      </w:r>
+      <w:r>
+        <w:rPr>
+          <w:rFonts w:ascii="Times New Roman" w:hAnsi="Times New Roman"/>
+          <w:sz w:val="16"/>
+          <w:szCs w:val="16"/>
+        </w:rPr>
+        <w:t>se réserve la faculté d’appliquer une pénalité de 4% HT sur le capital restant dû par le client.</w:t>
+      </w:r>
+    </w:p>
+    <w:p>
+      <w:pPr>
+        <w:rPr>
+          <w:rFonts w:ascii="Times New Roman" w:hAnsi="Times New Roman"/>
+          <w:sz w:val="16"/>
+          <w:szCs w:val="16"/>
+        </w:rPr>
+      </w:pPr>
+      <w:r>
+        <w:rPr>
+          <w:rFonts w:ascii="Times New Roman" w:hAnsi="Times New Roman"/>
+          <w:sz w:val="16"/>
+          <w:szCs w:val="16"/>
+        </w:rPr>
+        <w:t>Les intérêts du mois au cours duquel intervient le remboursement anticipé sont intégralement dus, et ne sont pas rapporté au nombre de jours couru.</w:t>
+      </w:r>
+    </w:p>
+    <w:p>
+      <w:pPr>
+        <w:rPr>
+          <w:rFonts w:ascii="Times New Roman" w:hAnsi="Times New Roman"/>
+          <w:sz w:val="16"/>
+          <w:szCs w:val="16"/>
+        </w:rPr>
+      </w:pPr>
+      <w:r>
+        <w:rPr>
+          <w:rFonts w:ascii="Times New Roman" w:hAnsi="Times New Roman"/>
+          <w:b/>
+          <w:sz w:val="16"/>
+          <w:szCs w:val="16"/>
+          <w:u w:val="single"/>
+        </w:rPr>
+        <w:t>ARTICLE 1</w:t>
+      </w:r>
+      <w:r>
+        <w:rPr>
+          <w:rFonts w:ascii="Times New Roman" w:hAnsi="Times New Roman"/>
+          <w:b/>
+          <w:sz w:val="16"/>
+          <w:szCs w:val="16"/>
+          <w:u w:val="single"/>
+        </w:rPr>
+        <w:t>4</w:t>
+      </w:r>
+      <w:r>
+        <w:rPr>
+          <w:rFonts w:ascii="Times New Roman" w:hAnsi="Times New Roman"/>
+          <w:sz w:val="16"/>
+          <w:szCs w:val="16"/>
+        </w:rPr>
+        <w:t xml:space="preserve"> : </w:t>
+      </w:r>
+      <w:r>
+        <w:rPr>
+          <w:rFonts w:ascii="Times New Roman" w:hAnsi="Times New Roman"/>
+          <w:b/>
+          <w:bCs/>
+          <w:sz w:val="16"/>
+          <w:szCs w:val="16"/>
+        </w:rPr>
+        <w:t>CESSION</w:t>
+      </w:r>
+    </w:p>
+    <w:p>
+      <w:pPr>
+        <w:rPr>
+          <w:rFonts w:ascii="Times New Roman" w:hAnsi="Times New Roman"/>
+          <w:sz w:val="16"/>
+          <w:szCs w:val="16"/>
+        </w:rPr>
+      </w:pPr>
+      <w:r>
+        <w:rPr>
+          <w:rFonts w:ascii="Times New Roman" w:hAnsi="Times New Roman"/>
+          <w:sz w:val="16"/>
+          <w:szCs w:val="16"/>
+        </w:rPr>
+        <w:t xml:space="preserve"> </w:t>
+      </w:r>
+      <w:r>
+        <w:rPr>
+          <w:rFonts w:ascii="Times New Roman" w:hAnsi="Times New Roman"/>
+          <w:b/>
+          <w:sz w:val="16"/>
+          <w:szCs w:val="16"/>
+        </w:rPr>
+        <w:t>L’Institution</w:t>
+      </w:r>
+      <w:r>
+        <w:rPr>
+          <w:rFonts w:ascii="Times New Roman" w:hAnsi="Times New Roman"/>
+          <w:sz w:val="16"/>
+          <w:szCs w:val="16"/>
+        </w:rPr>
+        <w:t xml:space="preserve"> pourra céder ses droits et obligations en vertu du présent contrat de prêt. </w:t>
+      </w:r>
+    </w:p>
+    <w:p>
+      <w:pPr>
+        <w:rPr>
+          <w:rFonts w:ascii="Times New Roman" w:hAnsi="Times New Roman"/>
+          <w:sz w:val="16"/>
+          <w:szCs w:val="16"/>
+        </w:rPr>
+      </w:pPr>
+      <w:r>
+        <w:rPr>
+          <w:rFonts w:ascii="Times New Roman" w:hAnsi="Times New Roman"/>
+          <w:sz w:val="16"/>
+          <w:szCs w:val="16"/>
+        </w:rPr>
+        <w:t xml:space="preserve">En cas de survenance d’une telle éventualité, </w:t>
+      </w:r>
+      <w:r>
+        <w:rPr>
+          <w:rFonts w:ascii="Times New Roman" w:hAnsi="Times New Roman"/>
+          <w:b/>
+          <w:sz w:val="16"/>
+          <w:szCs w:val="16"/>
+        </w:rPr>
+        <w:t>l’Institution</w:t>
+      </w:r>
+      <w:r>
+        <w:rPr>
+          <w:rFonts w:ascii="Times New Roman" w:hAnsi="Times New Roman"/>
+          <w:sz w:val="16"/>
+          <w:szCs w:val="16"/>
+        </w:rPr>
+        <w:t xml:space="preserve"> s’engage à ce que la cession n’entraine aucun coût supplémentaire pour </w:t>
+      </w:r>
+      <w:r>
+        <w:rPr>
+          <w:rFonts w:ascii="Times New Roman" w:hAnsi="Times New Roman"/>
+          <w:b/>
+          <w:sz w:val="16"/>
+          <w:szCs w:val="16"/>
+        </w:rPr>
+        <w:t>l’Emprunteur</w:t>
+      </w:r>
+      <w:r>
+        <w:rPr>
+          <w:rFonts w:ascii="Times New Roman" w:hAnsi="Times New Roman"/>
+          <w:sz w:val="16"/>
+          <w:szCs w:val="16"/>
+        </w:rPr>
+        <w:t xml:space="preserve">. </w:t>
+      </w:r>
+    </w:p>
+    <w:p>
+      <w:pPr>
+        <w:rPr>
+          <w:rFonts w:ascii="Times New Roman" w:hAnsi="Times New Roman"/>
+          <w:sz w:val="16"/>
+          <w:szCs w:val="16"/>
+        </w:rPr>
+      </w:pPr>
+      <w:r>
+        <w:rPr>
+          <w:rFonts w:ascii="Times New Roman" w:hAnsi="Times New Roman"/>
+          <w:b/>
+          <w:sz w:val="16"/>
+          <w:szCs w:val="16"/>
+          <w:u w:val="single"/>
+        </w:rPr>
+        <w:t>ARTICLE</w:t>
+      </w:r>
+      <w:r>
+        <w:rPr>
+          <w:rFonts w:ascii="Times New Roman" w:hAnsi="Times New Roman"/>
+          <w:b/>
+          <w:sz w:val="16"/>
+          <w:szCs w:val="16"/>
+          <w:u w:val="single"/>
+        </w:rPr>
+        <w:t xml:space="preserve"> 15</w:t>
+      </w:r>
+      <w:r>
+        <w:rPr>
+          <w:rFonts w:ascii="Times New Roman" w:hAnsi="Times New Roman"/>
+          <w:sz w:val="16"/>
+          <w:szCs w:val="16"/>
+        </w:rPr>
+        <w:t xml:space="preserve"> : </w:t>
+      </w:r>
+      <w:r>
+        <w:rPr>
+          <w:rFonts w:ascii="Times New Roman" w:hAnsi="Times New Roman"/>
+          <w:b/>
+          <w:bCs/>
+          <w:sz w:val="16"/>
+          <w:szCs w:val="16"/>
+        </w:rPr>
+        <w:t xml:space="preserve">PROTECTION DES DONNEES PERSONNELLES </w:t>
+      </w:r>
+    </w:p>
+    <w:p>
+      <w:pPr>
+        <w:rPr>
+          <w:rFonts w:ascii="Times New Roman" w:hAnsi="Times New Roman"/>
+          <w:sz w:val="16"/>
+          <w:szCs w:val="16"/>
+        </w:rPr>
+      </w:pPr>
       <w:r>
         <w:rPr>
           <w:rStyle w:val="cf01"/>
           <w:rFonts w:ascii="Times New Roman" w:hAnsi="Times New Roman" w:cs="Times New Roman"/>
           <w:color w:val="auto"/>
-        </w:rPr>
-        <w:t>.</w:t>
-      </w:r>
-      <w:r>
-        <w:rPr>
-          <w:rStyle w:val="cf01"/>
-          <w:rFonts w:ascii="Times New Roman" w:hAnsi="Times New Roman" w:cs="Times New Roman"/>
-          <w:color w:val="auto"/>
-        </w:rPr>
-        <w:t xml:space="preserve"> Pour exercer ce droit, le Client doit informer l'Institution par courrier recommandé avec accusé de réception dans le délai spécifié.</w:t>
-      </w:r>
-    </w:p>
-    <w:p>
-      <w:pPr>
-        <w:pStyle w:val="pf0"/>
-        <w:spacing w:after="0" w:afterAutospacing="0"/>
-        <w:rPr>
-          <w:rStyle w:val="cf01"/>
-          <w:rFonts w:ascii="Times New Roman" w:hAnsi="Times New Roman" w:cs="Times New Roman"/>
-          <w:color w:val="auto"/>
-          <w:sz w:val="16"/>
-          <w:szCs w:val="16"/>
-        </w:rPr>
-      </w:pPr>
-      <w:r>
-        <w:rPr>
-          <w:rStyle w:val="cf01"/>
-          <w:rFonts w:ascii="Times New Roman" w:hAnsi="Times New Roman" w:cs="Times New Roman"/>
-          <w:color w:val="auto"/>
-        </w:rPr>
-        <w:t xml:space="preserve">L’emprunteur devra procéder au remboursement des frais </w:t>
-      </w:r>
-      <w:r>
-        <w:rPr>
-          <w:rStyle w:val="cf01"/>
-          <w:rFonts w:ascii="Times New Roman" w:hAnsi="Times New Roman" w:cs="Times New Roman"/>
-          <w:color w:val="auto"/>
-        </w:rPr>
-        <w:t xml:space="preserve">engagés pour l’exécution des présentes et de ses suites </w:t>
-      </w:r>
-      <w:r>
-        <w:rPr>
-          <w:rStyle w:val="cf01"/>
-          <w:rFonts w:ascii="Times New Roman" w:hAnsi="Times New Roman" w:cs="Times New Roman"/>
-          <w:color w:val="auto"/>
-        </w:rPr>
-        <w:t>dans le cadre des formalisations d’usage dans un délai de cinq (5) jours, dès réception d’un courrier d’information</w:t>
-      </w:r>
-      <w:r>
-        <w:rPr>
-          <w:rStyle w:val="cf01"/>
-          <w:rFonts w:ascii="Times New Roman" w:hAnsi="Times New Roman" w:cs="Times New Roman"/>
-          <w:color w:val="auto"/>
-          <w:sz w:val="16"/>
-          <w:szCs w:val="16"/>
-        </w:rPr>
-        <w:t>.</w:t>
+          <w:sz w:val="16"/>
+          <w:szCs w:val="16"/>
+        </w:rPr>
+        <w:t>Le Client reconnaît être informé que ses données personnelles seront enregistrées dans le fichier de l'Institution et utilisées pour la gestion des relations contractuelles.</w:t>
       </w:r>
     </w:p>
     <w:p>
@@ -4721,86 +4791,8 @@
           <w:szCs w:val="16"/>
           <w:u w:val="single"/>
         </w:rPr>
-        <w:t>3</w:t>
-      </w:r>
-      <w:r>
-        <w:rPr>
-          <w:rFonts w:ascii="Times New Roman" w:hAnsi="Times New Roman"/>
-          <w:sz w:val="16"/>
-          <w:szCs w:val="16"/>
-        </w:rPr>
-        <w:t xml:space="preserve"> : </w:t>
-      </w:r>
-      <w:r>
-        <w:rPr>
-          <w:rFonts w:ascii="Times New Roman" w:hAnsi="Times New Roman"/>
-          <w:b/>
-          <w:bCs/>
-          <w:sz w:val="16"/>
-          <w:szCs w:val="16"/>
-        </w:rPr>
-        <w:t>REMBOURSEMENT ANTICIPE</w:t>
-      </w:r>
-    </w:p>
-    <w:p>
-      <w:pPr>
-        <w:rPr>
-          <w:rFonts w:ascii="Times New Roman" w:hAnsi="Times New Roman"/>
-          <w:sz w:val="16"/>
-          <w:szCs w:val="16"/>
-        </w:rPr>
-      </w:pPr>
-      <w:r>
-        <w:rPr>
-          <w:rFonts w:ascii="Times New Roman" w:hAnsi="Times New Roman"/>
-          <w:sz w:val="16"/>
-          <w:szCs w:val="16"/>
-        </w:rPr>
-        <w:t xml:space="preserve">En cas de remboursement par anticipation </w:t>
-      </w:r>
-      <w:r>
-        <w:rPr>
-          <w:rFonts w:ascii="Times New Roman" w:hAnsi="Times New Roman"/>
-          <w:b/>
-          <w:sz w:val="16"/>
-          <w:szCs w:val="16"/>
-        </w:rPr>
-        <w:t xml:space="preserve">l’Institution </w:t>
-      </w:r>
-      <w:r>
-        <w:rPr>
-          <w:rFonts w:ascii="Times New Roman" w:hAnsi="Times New Roman"/>
-          <w:sz w:val="16"/>
-          <w:szCs w:val="16"/>
-        </w:rPr>
-        <w:t>se réserve la faculté d’appliquer une pénalité de 4% HT sur le capital restant dû par le client.</w:t>
-      </w:r>
-    </w:p>
-    <w:p>
-      <w:pPr>
-        <w:rPr>
-          <w:rFonts w:ascii="Times New Roman" w:hAnsi="Times New Roman"/>
-          <w:sz w:val="16"/>
-          <w:szCs w:val="16"/>
-        </w:rPr>
-      </w:pPr>
-      <w:r>
-        <w:rPr>
-          <w:rFonts w:ascii="Times New Roman" w:hAnsi="Times New Roman"/>
-          <w:sz w:val="16"/>
-          <w:szCs w:val="16"/>
-        </w:rPr>
-        <w:t>Les intérêts du mois au cours duquel intervient le remboursement anticipé sont intégralement dus, et ne sont pas rapporté au nombre de jours couru.</w:t>
-      </w:r>
-    </w:p>
-    <w:p>
-      <w:pPr>
-        <w:rPr>
-          <w:rFonts w:ascii="Times New Roman" w:hAnsi="Times New Roman"/>
-          <w:sz w:val="16"/>
-          <w:szCs w:val="16"/>
-        </w:rPr>
-      </w:pPr>
+        <w:t>6</w:t>
+      </w:r>
       <w:r>
         <w:rPr>
           <w:rFonts w:ascii="Times New Roman" w:hAnsi="Times New Roman"/>
@@ -4809,6 +4801,91 @@
           <w:szCs w:val="16"/>
           <w:u w:val="single"/>
         </w:rPr>
+        <w:t xml:space="preserve"> </w:t>
+      </w:r>
+      <w:r>
+        <w:rPr>
+          <w:rFonts w:ascii="Times New Roman" w:hAnsi="Times New Roman"/>
+          <w:b/>
+          <w:sz w:val="16"/>
+          <w:szCs w:val="16"/>
+        </w:rPr>
+        <w:t>:</w:t>
+      </w:r>
+      <w:r>
+        <w:rPr>
+          <w:rFonts w:ascii="Times New Roman" w:hAnsi="Times New Roman"/>
+          <w:sz w:val="16"/>
+          <w:szCs w:val="16"/>
+        </w:rPr>
+        <w:t xml:space="preserve"> </w:t>
+      </w:r>
+      <w:r>
+        <w:rPr>
+          <w:rFonts w:ascii="Times New Roman" w:hAnsi="Times New Roman"/>
+          <w:b/>
+          <w:bCs/>
+          <w:sz w:val="16"/>
+          <w:szCs w:val="16"/>
+        </w:rPr>
+        <w:t>IMPOTS ET FRAIS</w:t>
+      </w:r>
+    </w:p>
+    <w:p>
+      <w:pPr>
+        <w:rPr>
+          <w:rFonts w:ascii="Times New Roman" w:hAnsi="Times New Roman"/>
+          <w:b/>
+          <w:sz w:val="16"/>
+          <w:szCs w:val="16"/>
+        </w:rPr>
+      </w:pPr>
+      <w:r>
+        <w:rPr>
+          <w:rFonts w:ascii="Times New Roman" w:hAnsi="Times New Roman"/>
+          <w:b/>
+          <w:sz w:val="16"/>
+          <w:szCs w:val="16"/>
+        </w:rPr>
+        <w:lastRenderedPageBreak/>
+        <w:t>Tous impôts ou toutes taxes quelconques, présents et à venir sur le principal ou les intérêts des sommes qui pourront être dues par le Client seront à sa charge, y compris ceux dont l’Institution sera légalement redevable.</w:t>
+      </w:r>
+    </w:p>
+    <w:p>
+      <w:pPr>
+        <w:rPr>
+          <w:rFonts w:ascii="Times New Roman" w:hAnsi="Times New Roman"/>
+          <w:b/>
+          <w:sz w:val="16"/>
+          <w:szCs w:val="16"/>
+        </w:rPr>
+      </w:pPr>
+      <w:r>
+        <w:rPr>
+          <w:rFonts w:ascii="Times New Roman" w:hAnsi="Times New Roman"/>
+          <w:b/>
+          <w:sz w:val="16"/>
+          <w:szCs w:val="16"/>
+        </w:rPr>
+        <w:t>Tous frais engagés par l’Institution pour la mise en place du présent contrat et son exécution, notamment en cas de défaut, seront à la charge du Client. Il en sera de même de tous frais, honoraires engagés par l’Institution en vue du recouvrement des sommes dues par le Client.</w:t>
+      </w:r>
+    </w:p>
+    <w:p>
+      <w:pPr>
+        <w:rPr>
+          <w:rFonts w:ascii="Times New Roman" w:hAnsi="Times New Roman"/>
+          <w:sz w:val="16"/>
+          <w:szCs w:val="16"/>
+        </w:rPr>
+      </w:pPr>
+      <w:r>
+        <w:rPr>
+          <w:rFonts w:ascii="Times New Roman" w:hAnsi="Times New Roman"/>
+          <w:b/>
+          <w:sz w:val="16"/>
+          <w:szCs w:val="16"/>
+          <w:u w:val="single"/>
+        </w:rPr>
         <w:t>ARTICLE 1</w:t>
       </w:r>
       <w:r>
@@ -4819,131 +4896,169 @@
           <w:szCs w:val="16"/>
           <w:u w:val="single"/>
         </w:rPr>
-        <w:t>4</w:t>
-      </w:r>
-      <w:r>
-        <w:rPr>
-          <w:rFonts w:ascii="Times New Roman" w:hAnsi="Times New Roman"/>
-          <w:sz w:val="16"/>
-          <w:szCs w:val="16"/>
-        </w:rPr>
-        <w:t xml:space="preserve"> : </w:t>
-      </w:r>
-      <w:r>
-        <w:rPr>
-          <w:rFonts w:ascii="Times New Roman" w:hAnsi="Times New Roman"/>
-          <w:b/>
-          <w:bCs/>
-          <w:sz w:val="16"/>
-          <w:szCs w:val="16"/>
-        </w:rPr>
-        <w:t>CESSION</w:t>
-      </w:r>
-    </w:p>
-    <w:p>
-      <w:pPr>
-        <w:rPr>
-          <w:rFonts w:ascii="Times New Roman" w:hAnsi="Times New Roman"/>
-          <w:sz w:val="16"/>
-          <w:szCs w:val="16"/>
-        </w:rPr>
-      </w:pPr>
-      <w:r>
-        <w:rPr>
-          <w:rFonts w:ascii="Times New Roman" w:hAnsi="Times New Roman"/>
-          <w:sz w:val="16"/>
-          <w:szCs w:val="16"/>
+        <w:t>7</w:t>
+      </w:r>
+      <w:r>
+        <w:rPr>
+          <w:rFonts w:ascii="Times New Roman" w:hAnsi="Times New Roman"/>
+          <w:b/>
+          <w:sz w:val="16"/>
+          <w:szCs w:val="16"/>
+          <w:u w:val="single"/>
         </w:rPr>
         <w:t xml:space="preserve"> </w:t>
       </w:r>
       <w:r>
         <w:rPr>
           <w:rFonts w:ascii="Times New Roman" w:hAnsi="Times New Roman"/>
-          <w:b/>
-          <w:sz w:val="16"/>
-          <w:szCs w:val="16"/>
-        </w:rPr>
-        <w:t>L’Institution</w:t>
-      </w:r>
-      <w:r>
-        <w:rPr>
-          <w:rFonts w:ascii="Times New Roman" w:hAnsi="Times New Roman"/>
-          <w:sz w:val="16"/>
-          <w:szCs w:val="16"/>
-        </w:rPr>
-        <w:t xml:space="preserve"> pourra céder ses droits et obligations en vertu du présent contrat de prêt. </w:t>
-      </w:r>
-    </w:p>
-    <w:p>
-      <w:pPr>
-        <w:rPr>
-          <w:rFonts w:ascii="Times New Roman" w:hAnsi="Times New Roman"/>
-          <w:sz w:val="16"/>
-          <w:szCs w:val="16"/>
-        </w:rPr>
-      </w:pPr>
-      <w:r>
-        <w:rPr>
-          <w:rFonts w:ascii="Times New Roman" w:hAnsi="Times New Roman"/>
-          <w:sz w:val="16"/>
-          <w:szCs w:val="16"/>
-        </w:rPr>
-        <w:t xml:space="preserve">En cas de survenance d’une telle éventualité, </w:t>
-      </w:r>
-      <w:r>
-        <w:rPr>
-          <w:rFonts w:ascii="Times New Roman" w:hAnsi="Times New Roman"/>
-          <w:b/>
-          <w:sz w:val="16"/>
-          <w:szCs w:val="16"/>
-        </w:rPr>
-        <w:t>l’Institution</w:t>
-      </w:r>
-      <w:r>
-        <w:rPr>
-          <w:rFonts w:ascii="Times New Roman" w:hAnsi="Times New Roman"/>
-          <w:sz w:val="16"/>
-          <w:szCs w:val="16"/>
-        </w:rPr>
-        <w:t xml:space="preserve"> s’engage à ce que la cession n’entraine aucun coût supplémentaire pour </w:t>
-      </w:r>
-      <w:r>
-        <w:rPr>
-          <w:rFonts w:ascii="Times New Roman" w:hAnsi="Times New Roman"/>
-          <w:b/>
-          <w:sz w:val="16"/>
-          <w:szCs w:val="16"/>
-        </w:rPr>
-        <w:t>l’Emprunteur</w:t>
-      </w:r>
-      <w:r>
-        <w:rPr>
-          <w:rFonts w:ascii="Times New Roman" w:hAnsi="Times New Roman"/>
-          <w:sz w:val="16"/>
-          <w:szCs w:val="16"/>
-        </w:rPr>
-        <w:t xml:space="preserve">. </w:t>
-      </w:r>
-    </w:p>
-    <w:p>
-      <w:pPr>
-        <w:rPr>
-          <w:rFonts w:ascii="Times New Roman" w:hAnsi="Times New Roman"/>
-          <w:sz w:val="16"/>
-          <w:szCs w:val="16"/>
-        </w:rPr>
-      </w:pPr>
-      <w:r>
-        <w:rPr>
-          <w:rFonts w:ascii="Times New Roman" w:hAnsi="Times New Roman"/>
-          <w:b/>
+          <w:sz w:val="16"/>
+          <w:szCs w:val="16"/>
+        </w:rPr>
+        <w:t xml:space="preserve">: </w:t>
+      </w:r>
+      <w:r>
+        <w:rPr>
+          <w:rFonts w:ascii="Times New Roman" w:hAnsi="Times New Roman"/>
+          <w:b/>
+          <w:bCs/>
+          <w:sz w:val="16"/>
+          <w:szCs w:val="16"/>
+        </w:rPr>
+        <w:t>DROIT APPLICABLE ET ATTRIBUTION DE COMPETENCE</w:t>
+      </w:r>
+      <w:r>
+        <w:rPr>
+          <w:rFonts w:ascii="Times New Roman" w:hAnsi="Times New Roman"/>
           <w:sz w:val="16"/>
           <w:szCs w:val="16"/>
           <w:u w:val="single"/>
         </w:rPr>
-        <w:t>ARTICLE</w:t>
-      </w:r>
-      <w:r>
+        <w:t xml:space="preserve"> </w:t>
+      </w:r>
+    </w:p>
+    <w:p>
+      <w:pPr>
+        <w:rPr>
+          <w:rFonts w:ascii="Times New Roman" w:hAnsi="Times New Roman"/>
+          <w:sz w:val="16"/>
+          <w:szCs w:val="16"/>
+        </w:rPr>
+      </w:pPr>
+      <w:bookmarkStart w:id="23" w:name="_Hlk151731296"/>
+      <w:r>
+        <w:rPr>
+          <w:rFonts w:ascii="Times New Roman" w:hAnsi="Times New Roman"/>
+          <w:sz w:val="16"/>
+          <w:szCs w:val="16"/>
+        </w:rPr>
+        <w:t>1</w:t>
+      </w:r>
+      <w:r>
+        <w:rPr>
+          <w:rFonts w:ascii="Times New Roman" w:hAnsi="Times New Roman"/>
+          <w:sz w:val="16"/>
+          <w:szCs w:val="16"/>
+        </w:rPr>
+        <w:t>7</w:t>
+      </w:r>
+      <w:r>
+        <w:rPr>
+          <w:rFonts w:ascii="Times New Roman" w:hAnsi="Times New Roman"/>
+          <w:sz w:val="16"/>
+          <w:szCs w:val="16"/>
+        </w:rPr>
+        <w:t>.1 Le présent contrat est régi par le droit gabonais.</w:t>
+      </w:r>
+    </w:p>
+    <w:p>
+      <w:pPr>
+        <w:rPr>
+          <w:rFonts w:ascii="Times New Roman" w:hAnsi="Times New Roman"/>
+          <w:sz w:val="16"/>
+          <w:szCs w:val="16"/>
+        </w:rPr>
+      </w:pPr>
+      <w:r>
+        <w:rPr>
+          <w:rFonts w:ascii="Times New Roman" w:hAnsi="Times New Roman"/>
+          <w:sz w:val="16"/>
+          <w:szCs w:val="16"/>
+        </w:rPr>
+        <w:t>1</w:t>
+      </w:r>
+      <w:r>
+        <w:rPr>
+          <w:rFonts w:ascii="Times New Roman" w:hAnsi="Times New Roman"/>
+          <w:sz w:val="16"/>
+          <w:szCs w:val="16"/>
+        </w:rPr>
+        <w:t>7</w:t>
+      </w:r>
+      <w:r>
+        <w:rPr>
+          <w:rFonts w:ascii="Times New Roman" w:hAnsi="Times New Roman"/>
+          <w:sz w:val="16"/>
+          <w:szCs w:val="16"/>
+        </w:rPr>
+        <w:t>.2 Tout litige qui pourrait naître de l’interprétation ou de l’exécution du contrat, qui n’aura pas été réglé à l’amiable dans un délai d’un mois, sera de la compétence des juridictions gabonaises.</w:t>
+      </w:r>
+    </w:p>
+    <w:p>
+      <w:pPr>
+        <w:rPr>
+          <w:rFonts w:ascii="Times New Roman" w:hAnsi="Times New Roman"/>
+          <w:sz w:val="16"/>
+          <w:szCs w:val="16"/>
+        </w:rPr>
+      </w:pPr>
+      <w:r>
+        <w:rPr>
+          <w:rFonts w:ascii="Times New Roman" w:hAnsi="Times New Roman"/>
+          <w:sz w:val="16"/>
+          <w:szCs w:val="16"/>
+        </w:rPr>
+        <w:t>En cas de détournement manifeste d’objet, l’Institution se réservera le droit de régler le litige devant les juridictions pénales</w:t>
+      </w:r>
+    </w:p>
+    <w:p>
+      <w:pPr>
+        <w:spacing w:after="0"/>
+        <w:rPr>
+          <w:rFonts w:ascii="Times New Roman" w:hAnsi="Times New Roman"/>
+          <w:sz w:val="16"/>
+          <w:szCs w:val="16"/>
+        </w:rPr>
+      </w:pPr>
+      <w:r>
+        <w:rPr>
+          <w:rFonts w:ascii="Times New Roman" w:hAnsi="Times New Roman"/>
+          <w:sz w:val="16"/>
+          <w:szCs w:val="16"/>
+        </w:rPr>
+        <w:t>Fait à Libreville, le 16 octobre 2025.</w:t>
+      </w:r>
+    </w:p>
+    <w:p>
+      <w:pPr>
+        <w:spacing w:after="0"/>
+        <w:rPr>
+          <w:rFonts w:ascii="Times New Roman" w:hAnsi="Times New Roman"/>
+          <w:sz w:val="16"/>
+          <w:szCs w:val="16"/>
+        </w:rPr>
+      </w:pPr>
+      <w:r>
+        <w:rPr>
+          <w:rFonts w:ascii="Times New Roman" w:hAnsi="Times New Roman"/>
+          <w:sz w:val="16"/>
+          <w:szCs w:val="16"/>
+        </w:rPr>
+        <w:t>En deux (2) exemplaires originaux.</w:t>
+      </w:r>
+    </w:p>
+    <w:bookmarkEnd w:id="23"/>
+    <w:p>
+      <w:pPr>
         <w:rPr>
           <w:rFonts w:ascii="Times New Roman" w:hAnsi="Times New Roman"/>
           <w:b/>
@@ -4951,55 +5066,10 @@
           <w:szCs w:val="16"/>
           <w:u w:val="single"/>
         </w:rPr>
-        <w:t xml:space="preserve"> 15</w:t>
-      </w:r>
-      <w:r>
-        <w:rPr>
-          <w:rFonts w:ascii="Times New Roman" w:hAnsi="Times New Roman"/>
-          <w:sz w:val="16"/>
-          <w:szCs w:val="16"/>
-        </w:rPr>
-        <w:t xml:space="preserve"> : </w:t>
-      </w:r>
-      <w:r>
-        <w:rPr>
-          <w:rFonts w:ascii="Times New Roman" w:hAnsi="Times New Roman"/>
-          <w:b/>
-          <w:bCs/>
-          <w:sz w:val="16"/>
-          <w:szCs w:val="16"/>
-        </w:rPr>
-        <w:t xml:space="preserve">PROTECTION DES DONNEES PERSONNELLES </w:t>
-      </w:r>
-    </w:p>
-    <w:p>
-      <w:pPr>
-        <w:rPr>
-          <w:rFonts w:ascii="Times New Roman" w:hAnsi="Times New Roman"/>
-          <w:sz w:val="16"/>
-          <w:szCs w:val="16"/>
-        </w:rPr>
-      </w:pPr>
-      <w:r>
-        <w:rPr>
-          <w:rStyle w:val="cf01"/>
-          <w:rFonts w:ascii="Times New Roman" w:hAnsi="Times New Roman" w:cs="Times New Roman"/>
-          <w:color w:val="auto"/>
-          <w:sz w:val="16"/>
-          <w:szCs w:val="16"/>
-        </w:rPr>
-        <w:t>Le Client reconnaît être informé que ses données personnelles seront enregistrées dans le fichier de l'Institution et utilisées pour la gestion des relations contractuelles.</w:t>
-      </w:r>
-    </w:p>
-    <w:p>
-      <w:pPr>
-        <w:rPr>
-          <w:rFonts w:ascii="Times New Roman" w:hAnsi="Times New Roman"/>
-          <w:sz w:val="16"/>
-          <w:szCs w:val="16"/>
-        </w:rPr>
-      </w:pPr>
-      <w:r>
+      </w:pPr>
+    </w:p>
+    <w:p>
+      <w:pPr>
         <w:rPr>
           <w:rFonts w:ascii="Times New Roman" w:hAnsi="Times New Roman"/>
           <w:b/>
@@ -5007,8 +5077,7 @@
           <w:szCs w:val="16"/>
           <w:u w:val="single"/>
         </w:rPr>
-        <w:t>ARTICLE 1</w:t>
-      </w:r>
+      </w:pPr>
       <w:r>
         <w:rPr>
           <w:rFonts w:ascii="Times New Roman" w:hAnsi="Times New Roman"/>
@@ -5017,9 +5086,11 @@
           <w:szCs w:val="16"/>
           <w:u w:val="single"/>
         </w:rPr>
-        <w:t>6</w:t>
-      </w:r>
-      <w:r>
+        <w:t>POUR L’INSTITUTION</w:t>
+      </w:r>
+    </w:p>
+    <w:p>
+      <w:pPr>
         <w:rPr>
           <w:rFonts w:ascii="Times New Roman" w:hAnsi="Times New Roman"/>
           <w:b/>
@@ -5027,83 +5098,10 @@
           <w:szCs w:val="16"/>
           <w:u w:val="single"/>
         </w:rPr>
-        <w:t xml:space="preserve"> </w:t>
-      </w:r>
-      <w:r>
-        <w:rPr>
-          <w:rFonts w:ascii="Times New Roman" w:hAnsi="Times New Roman"/>
-          <w:b/>
-          <w:sz w:val="16"/>
-          <w:szCs w:val="16"/>
-        </w:rPr>
-        <w:t>:</w:t>
-      </w:r>
-      <w:r>
-        <w:rPr>
-          <w:rFonts w:ascii="Times New Roman" w:hAnsi="Times New Roman"/>
-          <w:sz w:val="16"/>
-          <w:szCs w:val="16"/>
-        </w:rPr>
-        <w:t xml:space="preserve"> </w:t>
-      </w:r>
-      <w:r>
-        <w:rPr>
-          <w:rFonts w:ascii="Times New Roman" w:hAnsi="Times New Roman"/>
-          <w:b/>
-          <w:bCs/>
-          <w:sz w:val="16"/>
-          <w:szCs w:val="16"/>
-        </w:rPr>
-        <w:t>IMPOTS ET FRAIS</w:t>
-      </w:r>
-    </w:p>
-    <w:p>
-      <w:pPr>
-        <w:rPr>
-          <w:rFonts w:ascii="Times New Roman" w:hAnsi="Times New Roman"/>
-          <w:b/>
-          <w:sz w:val="16"/>
-          <w:szCs w:val="16"/>
-        </w:rPr>
-      </w:pPr>
-      <w:r>
-        <w:rPr>
-          <w:rFonts w:ascii="Times New Roman" w:hAnsi="Times New Roman"/>
-          <w:b/>
-          <w:sz w:val="16"/>
-          <w:szCs w:val="16"/>
-        </w:rPr>
-        <w:t>Tous impôts ou toutes taxes quelconques, présents et à venir sur le principal ou les intérêts des sommes qui pourront être dues par le Client seront à sa charge, y compris ceux dont l’Institution sera légalement redevable.</w:t>
-      </w:r>
-    </w:p>
-    <w:p>
-      <w:pPr>
-        <w:rPr>
-          <w:rFonts w:ascii="Times New Roman" w:hAnsi="Times New Roman"/>
-          <w:b/>
-          <w:sz w:val="16"/>
-          <w:szCs w:val="16"/>
-        </w:rPr>
-      </w:pPr>
-      <w:r>
-        <w:rPr>
-          <w:rFonts w:ascii="Times New Roman" w:hAnsi="Times New Roman"/>
-          <w:b/>
-          <w:sz w:val="16"/>
-          <w:szCs w:val="16"/>
-        </w:rPr>
-        <w:t>Tous frais engagés par l’Institution pour la mise en place du présent contrat et son exécution, notamment en cas de défaut, seront à la charge du Client. Il en sera de même de tous frais, honoraires engagés par l’Institution en vue du recouvrement des sommes dues par le Client.</w:t>
-      </w:r>
-    </w:p>
-    <w:p>
-      <w:pPr>
-        <w:rPr>
-          <w:rFonts w:ascii="Times New Roman" w:hAnsi="Times New Roman"/>
-          <w:sz w:val="16"/>
-          <w:szCs w:val="16"/>
-        </w:rPr>
-      </w:pPr>
-      <w:r>
+      </w:pPr>
+    </w:p>
+    <w:p>
+      <w:pPr>
         <w:rPr>
           <w:rFonts w:ascii="Times New Roman" w:hAnsi="Times New Roman"/>
           <w:b/>
@@ -5111,9 +5109,10 @@
           <w:szCs w:val="16"/>
           <w:u w:val="single"/>
         </w:rPr>
-        <w:t>ARTICLE 1</w:t>
-      </w:r>
-      <w:r>
+      </w:pPr>
+    </w:p>
+    <w:p>
+      <w:pPr>
         <w:rPr>
           <w:rFonts w:ascii="Times New Roman" w:hAnsi="Times New Roman"/>
           <w:b/>
@@ -5121,9 +5120,10 @@
           <w:szCs w:val="16"/>
           <w:u w:val="single"/>
         </w:rPr>
-        <w:t>7</w:t>
-      </w:r>
-      <w:r>
+      </w:pPr>
+    </w:p>
+    <w:p>
+      <w:pPr>
         <w:rPr>
           <w:rFonts w:ascii="Times New Roman" w:hAnsi="Times New Roman"/>
           <w:b/>
@@ -5131,248 +5131,36 @@
           <w:szCs w:val="16"/>
           <w:u w:val="single"/>
         </w:rPr>
-        <w:t xml:space="preserve"> </w:t>
-      </w:r>
-      <w:r>
-        <w:rPr>
-          <w:rFonts w:ascii="Times New Roman" w:hAnsi="Times New Roman"/>
-          <w:sz w:val="16"/>
-          <w:szCs w:val="16"/>
-        </w:rPr>
-        <w:t xml:space="preserve">: </w:t>
-      </w:r>
-      <w:r>
-        <w:rPr>
-          <w:rFonts w:ascii="Times New Roman" w:hAnsi="Times New Roman"/>
-          <w:b/>
-          <w:bCs/>
-          <w:sz w:val="16"/>
-          <w:szCs w:val="16"/>
-        </w:rPr>
-        <w:t>DROIT APPLICABLE ET ATTRIBUTION DE COMPETENCE</w:t>
-      </w:r>
-      <w:r>
-        <w:rPr>
-          <w:rFonts w:ascii="Times New Roman" w:hAnsi="Times New Roman"/>
+      </w:pPr>
+    </w:p>
+    <w:p>
+      <w:pPr>
+        <w:rPr>
+          <w:rFonts w:ascii="Times New Roman" w:hAnsi="Times New Roman"/>
+          <w:b/>
+          <w:sz w:val="16"/>
+          <w:szCs w:val="16"/>
+        </w:rPr>
+      </w:pPr>
+      <w:r>
+        <w:rPr>
+          <w:rFonts w:ascii="Times New Roman" w:hAnsi="Times New Roman"/>
+          <w:b/>
           <w:sz w:val="16"/>
           <w:szCs w:val="16"/>
           <w:u w:val="single"/>
         </w:rPr>
-        <w:t xml:space="preserve"> </w:t>
-      </w:r>
-    </w:p>
-    <w:p>
-      <w:pPr>
-        <w:rPr>
-          <w:rFonts w:ascii="Times New Roman" w:hAnsi="Times New Roman"/>
-          <w:sz w:val="16"/>
-          <w:szCs w:val="16"/>
-        </w:rPr>
-      </w:pPr>
-      <w:bookmarkStart w:id="33" w:name="_Hlk151731296"/>
-      <w:r>
-        <w:rPr>
-          <w:rFonts w:ascii="Times New Roman" w:hAnsi="Times New Roman"/>
-          <w:sz w:val="16"/>
-          <w:szCs w:val="16"/>
-        </w:rPr>
-        <w:t>1</w:t>
-      </w:r>
-      <w:r>
-        <w:rPr>
-          <w:rFonts w:ascii="Times New Roman" w:hAnsi="Times New Roman"/>
-          <w:sz w:val="16"/>
-          <w:szCs w:val="16"/>
-        </w:rPr>
-        <w:t>7</w:t>
-      </w:r>
-      <w:r>
-        <w:rPr>
-          <w:rFonts w:ascii="Times New Roman" w:hAnsi="Times New Roman"/>
-          <w:sz w:val="16"/>
-          <w:szCs w:val="16"/>
-        </w:rPr>
-        <w:t>.1 Le présent contrat est régi par le droit gabonais.</w:t>
-      </w:r>
-    </w:p>
-    <w:p>
-      <w:pPr>
-        <w:rPr>
-          <w:rFonts w:ascii="Times New Roman" w:hAnsi="Times New Roman"/>
-          <w:sz w:val="16"/>
-          <w:szCs w:val="16"/>
-        </w:rPr>
-      </w:pPr>
-      <w:r>
-        <w:rPr>
-          <w:rFonts w:ascii="Times New Roman" w:hAnsi="Times New Roman"/>
-          <w:sz w:val="16"/>
-          <w:szCs w:val="16"/>
-        </w:rPr>
-        <w:t>1</w:t>
-      </w:r>
-      <w:r>
-        <w:rPr>
-          <w:rFonts w:ascii="Times New Roman" w:hAnsi="Times New Roman"/>
-          <w:sz w:val="16"/>
-          <w:szCs w:val="16"/>
-        </w:rPr>
-        <w:t>7</w:t>
-      </w:r>
-      <w:r>
-        <w:rPr>
-          <w:rFonts w:ascii="Times New Roman" w:hAnsi="Times New Roman"/>
-          <w:sz w:val="16"/>
-          <w:szCs w:val="16"/>
-        </w:rPr>
-        <w:t>.2 Tout litige qui pourrait naître de l’interprétation ou de l’exécution du contrat, qui n’aura pas été réglé à l’amiable dans un délai d’un mois, sera de la compétence des juridictions gabonaises.</w:t>
-      </w:r>
-    </w:p>
-    <w:p>
-      <w:pPr>
-        <w:rPr>
-          <w:rFonts w:ascii="Times New Roman" w:hAnsi="Times New Roman"/>
-          <w:sz w:val="16"/>
-          <w:szCs w:val="16"/>
-        </w:rPr>
-      </w:pPr>
-      <w:r>
-        <w:rPr>
-          <w:rFonts w:ascii="Times New Roman" w:hAnsi="Times New Roman"/>
-          <w:sz w:val="16"/>
-          <w:szCs w:val="16"/>
-        </w:rPr>
-        <w:t>En cas de détournement manifeste d’objet, l’Institution se réservera le droit de régler le litige devant les juridictions pénales</w:t>
-      </w:r>
-      <w:r>
-        <w:rPr>
-          <w:rFonts w:ascii="Times New Roman" w:hAnsi="Times New Roman"/>
-          <w:sz w:val="16"/>
-          <w:szCs w:val="16"/>
-        </w:rPr>
-        <w:t>.</w:t>
-      </w:r>
-    </w:p>
-    <w:p>
-      <w:pPr>
-        <w:spacing w:after="0"/>
-        <w:rPr>
-          <w:rFonts w:ascii="Times New Roman" w:hAnsi="Times New Roman"/>
-          <w:sz w:val="16"/>
-          <w:szCs w:val="16"/>
-        </w:rPr>
-      </w:pPr>
-      <w:r>
-        <w:rPr>
-          <w:rFonts w:ascii="Times New Roman" w:hAnsi="Times New Roman"/>
-          <w:sz w:val="16"/>
-          <w:szCs w:val="16"/>
-        </w:rPr>
-        <w:t>Fait à Libreville, le 15 octobre 2025.</w:t>
-      </w:r>
-    </w:p>
-    <w:p>
-      <w:pPr>
-        <w:spacing w:after="0"/>
-        <w:rPr>
-          <w:rFonts w:ascii="Times New Roman" w:hAnsi="Times New Roman"/>
-          <w:sz w:val="16"/>
-          <w:szCs w:val="16"/>
-        </w:rPr>
-      </w:pPr>
-      <w:r>
-        <w:rPr>
-          <w:rFonts w:ascii="Times New Roman" w:hAnsi="Times New Roman"/>
-          <w:sz w:val="16"/>
-          <w:szCs w:val="16"/>
-        </w:rPr>
-        <w:t>En deux (2) exemplaires originaux.</w:t>
-      </w:r>
-    </w:p>
-    <w:bookmarkEnd w:id="33"/>
-    <w:p>
-      <w:pPr>
-        <w:rPr>
+        <w:t>POUR L’EMPRUNTEUR</w:t>
+      </w:r>
+      <w:r>
+        <w:rPr>
+          <w:rStyle w:val="Appelnotedebasdep"/>
           <w:rFonts w:ascii="Times New Roman" w:hAnsi="Times New Roman"/>
           <w:b/>
           <w:sz w:val="16"/>
           <w:szCs w:val="16"/>
           <w:u w:val="single"/>
         </w:rPr>
-      </w:pPr>
-    </w:p>
-    <w:p>
-      <w:pPr>
-        <w:rPr>
-          <w:rFonts w:ascii="Times New Roman" w:hAnsi="Times New Roman"/>
-          <w:b/>
-          <w:sz w:val="16"/>
-          <w:szCs w:val="16"/>
-          <w:u w:val="single"/>
-        </w:rPr>
-      </w:pPr>
-      <w:r>
-        <w:rPr>
-          <w:rFonts w:ascii="Times New Roman" w:hAnsi="Times New Roman"/>
-          <w:b/>
-          <w:sz w:val="16"/>
-          <w:szCs w:val="16"/>
-          <w:u w:val="single"/>
-        </w:rPr>
-        <w:t>POUR L’INSTITUTION</w:t>
-      </w:r>
-    </w:p>
-    <w:p>
-      <w:pPr>
-        <w:rPr>
-          <w:rFonts w:ascii="Times New Roman" w:hAnsi="Times New Roman"/>
-          <w:b/>
-          <w:sz w:val="16"/>
-          <w:szCs w:val="16"/>
-          <w:u w:val="single"/>
-        </w:rPr>
-      </w:pPr>
-    </w:p>
-    <w:p>
-      <w:pPr>
-        <w:rPr>
-          <w:rFonts w:ascii="Times New Roman" w:hAnsi="Times New Roman"/>
-          <w:b/>
-          <w:sz w:val="16"/>
-          <w:szCs w:val="16"/>
-          <w:u w:val="single"/>
-        </w:rPr>
-      </w:pPr>
-    </w:p>
-    <w:p>
-      <w:pPr>
-        <w:rPr>
-          <w:rFonts w:ascii="Times New Roman" w:hAnsi="Times New Roman"/>
-          <w:b/>
-          <w:sz w:val="16"/>
-          <w:szCs w:val="16"/>
-        </w:rPr>
-      </w:pPr>
-      <w:r>
-        <w:rPr>
-          <w:rFonts w:ascii="Times New Roman" w:hAnsi="Times New Roman"/>
-          <w:b/>
-          <w:sz w:val="16"/>
-          <w:szCs w:val="16"/>
-          <w:u w:val="single"/>
-        </w:rPr>
-        <w:lastRenderedPageBreak/>
-        <w:t>POUR L’EMPRUNTEUR</w:t>
-      </w:r>
-      <w:r>
-        <w:rPr>
-          <w:rStyle w:val="Appelnotedebasdep"/>
-          <w:rFonts w:ascii="Times New Roman" w:hAnsi="Times New Roman"/>
-          <w:b/>
-          <w:sz w:val="16"/>
-          <w:szCs w:val="16"/>
-          <w:u w:val="single"/>
-        </w:rPr>
         <w:footnoteReference w:id="1"/>
       </w:r>
     </w:p>
@@ -5386,13 +5174,17 @@
         </w:rPr>
       </w:pPr>
     </w:p>
+    <w:p/>
     <w:p/>
     <w:p/>
     <w:p/>
     <w:sectPr>
-      <w:headerReference w:type="default" r:id="rId11"/>
-      <w:footerReference w:type="even" r:id="rId12"/>
-      <w:footerReference w:type="default" r:id="rId13"/>
+      <w:headerReference w:type="even" r:id="rId11"/>
+      <w:headerReference w:type="default" r:id="rId12"/>
+      <w:footerReference w:type="even" r:id="rId13"/>
+      <w:footerReference w:type="default" r:id="rId14"/>
+      <w:headerReference w:type="first" r:id="rId15"/>
+      <w:footerReference w:type="first" r:id="rId16"/>
       <w:type w:val="continuous"/>
       <w:pgSz w:w="11906" w:h="16838"/>
       <w:pgMar w:top="1417" w:right="1417" w:bottom="1417" w:left="1417" w:header="708" w:footer="708" w:gutter="0"/>
@@ -5541,6 +5333,15 @@
       </w:rPr>
       <w:t>LA GABONAISE PLUS L.G.P</w:t>
     </w:r>
+    <w:r>
+      <w:rPr>
+        <w:rFonts w:ascii="Times New Roman" w:hAnsi="Times New Roman"/>
+        <w:b/>
+        <w:sz w:val="16"/>
+        <w:szCs w:val="16"/>
+      </w:rPr>
+      <w:t>,</w:t>
+    </w:r>
   </w:p>
 </w:ftr>
 </file>
@@ -5627,13 +5428,8 @@
   </w:p>
   <w:p>
     <w:pPr>
-      <w:rPr>
-        <w:rFonts w:ascii="Times New Roman" w:hAnsi="Times New Roman"/>
-        <w:b/>
-        <w:bCs/>
-      </w:rPr>
-    </w:pPr>
-    <w:r>
+      <w:spacing w:line="240" w:lineRule="auto"/>
+      <w:jc w:val="both"/>
       <w:rPr>
         <w:rFonts w:ascii="Times New Roman" w:hAnsi="Times New Roman"/>
         <w:b/>
@@ -5641,8 +5437,7 @@
         <w:sz w:val="16"/>
         <w:szCs w:val="16"/>
       </w:rPr>
-      <w:t>CONTRAT DE CREDIT COFINA GABON –</w:t>
-    </w:r>
+    </w:pPr>
     <w:r>
       <w:rPr>
         <w:rFonts w:ascii="Times New Roman" w:hAnsi="Times New Roman"/>
@@ -5651,7 +5446,7 @@
         <w:sz w:val="16"/>
         <w:szCs w:val="16"/>
       </w:rPr>
-      <w:t xml:space="preserve"> </w:t>
+      <w:t>CONTRAT DE CREDIT COFINA GABON –</w:t>
     </w:r>
     <w:r>
       <w:rPr>
@@ -5663,6 +5458,27 @@
       </w:rPr>
       <w:t>LA GABONAISE PLUS L.G.P</w:t>
     </w:r>
+  </w:p>
+  <w:p>
+    <w:pPr>
+      <w:spacing w:line="240" w:lineRule="auto"/>
+      <w:jc w:val="both"/>
+      <w:rPr>
+        <w:rFonts w:ascii="Times New Roman" w:hAnsi="Times New Roman"/>
+        <w:b/>
+        <w:bCs/>
+      </w:rPr>
+    </w:pPr>
+  </w:p>
+</w:ftr>
+</file>
+
+<file path=word/footer5.xml><?xml version="1.0" encoding="utf-8"?>
+<w:ftr xmlns:wpc="http://schemas.microsoft.com/office/word/2010/wordprocessingCanvas" xmlns:cx="http://schemas.microsoft.com/office/drawing/2014/chartex" xmlns:cx1="http://schemas.microsoft.com/office/drawing/2015/9/8/chartex" xmlns:cx2="http://schemas.microsoft.com/office/drawing/2015/10/21/chartex" xmlns:cx3="http://schemas.microsoft.com/office/drawing/2016/5/9/chartex" xmlns:cx4="http://schemas.microsoft.com/office/drawing/2016/5/10/chartex" xmlns:cx5="http://schemas.microsoft.com/office/drawing/2016/5/11/chartex" xmlns:cx6="http://schemas.microsoft.com/office/drawing/2016/5/12/chartex" xmlns:cx7="http://schemas.microsoft.com/office/drawing/2016/5/13/chartex" xmlns:cx8="http://schemas.microsoft.com/office/drawing/2016/5/14/chartex" xmlns:mc="http://schemas.openxmlformats.org/markup-compatibility/2006" xmlns:aink="http://schemas.microsoft.com/office/drawing/2016/ink" xmlns:am3d="http://schemas.microsoft.com/office/drawing/2017/model3d" xmlns:o="urn:schemas-microsoft-com:office:office" xmlns:oel="http://schemas.microsoft.com/office/2019/extlst" xmlns:r="http://schemas.openxmlformats.org/officeDocument/2006/relationships" xmlns:m="http://schemas.openxmlformats.org/officeDocument/2006/math" xmlns:v="urn:schemas-microsoft-com:vml" xmlns:wp14="http://schemas.microsoft.com/office/word/2010/wordprocessingDrawing" xmlns:wp="http://schemas.openxmlformats.org/drawingml/2006/wordprocessingDrawing" xmlns:w10="urn:schemas-microsoft-com:office:word" xmlns:w="http://schemas.openxmlformats.org/wordprocessingml/2006/main" xmlns:w14="http://schemas.microsoft.com/office/word/2010/wordml" xmlns:w15="http://schemas.microsoft.com/office/word/2012/wordml" xmlns:w16cex="http://schemas.microsoft.com/office/word/2018/wordml/cex" xmlns:w16cid="http://schemas.microsoft.com/office/word/2016/wordml/cid" xmlns:w16="http://schemas.microsoft.com/office/word/2018/wordml" xmlns:w16du="http://schemas.microsoft.com/office/word/2023/wordml/word16du" xmlns:w16sdtdh="http://schemas.microsoft.com/office/word/2020/wordml/sdtdatahash" xmlns:w16sdtfl="http://schemas.microsoft.com/office/word/2024/wordml/sdtformatlock" xmlns:w16se="http://schemas.microsoft.com/office/word/2015/wordml/symex" xmlns:wpg="http://schemas.microsoft.com/office/word/2010/wordprocessingGroup" xmlns:wpi="http://schemas.microsoft.com/office/word/2010/wordprocessingInk" xmlns:wne="http://schemas.microsoft.com/office/word/2006/wordml" xmlns:wps="http://schemas.microsoft.com/office/word/2010/wordprocessingShape" mc:Ignorable="w14 w15 w16se w16cid w16 w16cex w16sdtdh w16sdtfl w16du wp14">
+  <w:p>
+    <w:pPr>
+      <w:pStyle w:val="Pieddepage"/>
+    </w:pPr>
   </w:p>
 </w:ftr>
 </file>
@@ -5734,7 +5550,7 @@
         <w:lang w:eastAsia="fr-FR"/>
       </w:rPr>
       <w:drawing>
-        <wp:inline distT="0" distB="0" distL="0" distR="0" wp14:anchorId="5BEE4191" wp14:editId="5E56364F">
+        <wp:inline distT="0" distB="0" distL="0" distR="0" wp14:anchorId="1C3DB7A1" wp14:editId="06BA666C">
           <wp:extent cx="2114550" cy="781050"/>
           <wp:effectExtent l="0" t="0" r="0" b="0"/>
           <wp:docPr id="1933461" name="Image 2" descr="C:\Users\NELLY OPELI\Desktop\DOCUMENTATION DMCC\CHARTE GROUPE COFINA\LOGO_Papiers en tetes v2019\Logos\Cofina\png\cofina-logo-horiz-rvb.png"/>
@@ -5791,9 +5607,19 @@
   <w:p>
     <w:pPr>
       <w:pStyle w:val="En-tte"/>
+    </w:pPr>
+  </w:p>
+</w:hdr>
+</file>
+
+<file path=word/header3.xml><?xml version="1.0" encoding="utf-8"?>
+<w:hdr xmlns:wpc="http://schemas.microsoft.com/office/word/2010/wordprocessingCanvas" xmlns:cx="http://schemas.microsoft.com/office/drawing/2014/chartex" xmlns:cx1="http://schemas.microsoft.com/office/drawing/2015/9/8/chartex" xmlns:cx2="http://schemas.microsoft.com/office/drawing/2015/10/21/chartex" xmlns:cx3="http://schemas.microsoft.com/office/drawing/2016/5/9/chartex" xmlns:cx4="http://schemas.microsoft.com/office/drawing/2016/5/10/chartex" xmlns:cx5="http://schemas.microsoft.com/office/drawing/2016/5/11/chartex" xmlns:cx6="http://schemas.microsoft.com/office/drawing/2016/5/12/chartex" xmlns:cx7="http://schemas.microsoft.com/office/drawing/2016/5/13/chartex" xmlns:cx8="http://schemas.microsoft.com/office/drawing/2016/5/14/chartex" xmlns:mc="http://schemas.openxmlformats.org/markup-compatibility/2006" xmlns:aink="http://schemas.microsoft.com/office/drawing/2016/ink" xmlns:am3d="http://schemas.microsoft.com/office/drawing/2017/model3d" xmlns:o="urn:schemas-microsoft-com:office:office" xmlns:oel="http://schemas.microsoft.com/office/2019/extlst" xmlns:r="http://schemas.openxmlformats.org/officeDocument/2006/relationships" xmlns:m="http://schemas.openxmlformats.org/officeDocument/2006/math" xmlns:v="urn:schemas-microsoft-com:vml" xmlns:wp14="http://schemas.microsoft.com/office/word/2010/wordprocessingDrawing" xmlns:wp="http://schemas.openxmlformats.org/drawingml/2006/wordprocessingDrawing" xmlns:w10="urn:schemas-microsoft-com:office:word" xmlns:w="http://schemas.openxmlformats.org/wordprocessingml/2006/main" xmlns:w14="http://schemas.microsoft.com/office/word/2010/wordml" xmlns:w15="http://schemas.microsoft.com/office/word/2012/wordml" xmlns:w16cex="http://schemas.microsoft.com/office/word/2018/wordml/cex" xmlns:w16cid="http://schemas.microsoft.com/office/word/2016/wordml/cid" xmlns:w16="http://schemas.microsoft.com/office/word/2018/wordml" xmlns:w16du="http://schemas.microsoft.com/office/word/2023/wordml/word16du" xmlns:w16sdtdh="http://schemas.microsoft.com/office/word/2020/wordml/sdtdatahash" xmlns:w16sdtfl="http://schemas.microsoft.com/office/word/2024/wordml/sdtformatlock" xmlns:w16se="http://schemas.microsoft.com/office/word/2015/wordml/symex" xmlns:wpg="http://schemas.microsoft.com/office/word/2010/wordprocessingGroup" xmlns:wpi="http://schemas.microsoft.com/office/word/2010/wordprocessingInk" xmlns:wne="http://schemas.microsoft.com/office/word/2006/wordml" xmlns:wps="http://schemas.microsoft.com/office/word/2010/wordprocessingShape" mc:Ignorable="w14 w15 w16se w16cid w16 w16cex w16sdtdh w16sdtfl w16du wp14">
+  <w:p>
+    <w:pPr>
+      <w:pStyle w:val="En-tte"/>
       <w:ind w:left="-426"/>
     </w:pPr>
-    <w:bookmarkStart w:id="34" w:name="_Hlk38378436"/>
+    <w:bookmarkStart w:id="24" w:name="_Hlk38378436"/>
     <w:r>
       <w:rPr>
         <w:noProof/>
@@ -5848,7 +5674,17 @@
         </wp:inline>
       </w:drawing>
     </w:r>
-    <w:bookmarkEnd w:id="34"/>
+    <w:bookmarkEnd w:id="24"/>
+  </w:p>
+</w:hdr>
+</file>
+
+<file path=word/header4.xml><?xml version="1.0" encoding="utf-8"?>
+<w:hdr xmlns:wpc="http://schemas.microsoft.com/office/word/2010/wordprocessingCanvas" xmlns:cx="http://schemas.microsoft.com/office/drawing/2014/chartex" xmlns:cx1="http://schemas.microsoft.com/office/drawing/2015/9/8/chartex" xmlns:cx2="http://schemas.microsoft.com/office/drawing/2015/10/21/chartex" xmlns:cx3="http://schemas.microsoft.com/office/drawing/2016/5/9/chartex" xmlns:cx4="http://schemas.microsoft.com/office/drawing/2016/5/10/chartex" xmlns:cx5="http://schemas.microsoft.com/office/drawing/2016/5/11/chartex" xmlns:cx6="http://schemas.microsoft.com/office/drawing/2016/5/12/chartex" xmlns:cx7="http://schemas.microsoft.com/office/drawing/2016/5/13/chartex" xmlns:cx8="http://schemas.microsoft.com/office/drawing/2016/5/14/chartex" xmlns:mc="http://schemas.openxmlformats.org/markup-compatibility/2006" xmlns:aink="http://schemas.microsoft.com/office/drawing/2016/ink" xmlns:am3d="http://schemas.microsoft.com/office/drawing/2017/model3d" xmlns:o="urn:schemas-microsoft-com:office:office" xmlns:oel="http://schemas.microsoft.com/office/2019/extlst" xmlns:r="http://schemas.openxmlformats.org/officeDocument/2006/relationships" xmlns:m="http://schemas.openxmlformats.org/officeDocument/2006/math" xmlns:v="urn:schemas-microsoft-com:vml" xmlns:wp14="http://schemas.microsoft.com/office/word/2010/wordprocessingDrawing" xmlns:wp="http://schemas.openxmlformats.org/drawingml/2006/wordprocessingDrawing" xmlns:w10="urn:schemas-microsoft-com:office:word" xmlns:w="http://schemas.openxmlformats.org/wordprocessingml/2006/main" xmlns:w14="http://schemas.microsoft.com/office/word/2010/wordml" xmlns:w15="http://schemas.microsoft.com/office/word/2012/wordml" xmlns:w16cex="http://schemas.microsoft.com/office/word/2018/wordml/cex" xmlns:w16cid="http://schemas.microsoft.com/office/word/2016/wordml/cid" xmlns:w16="http://schemas.microsoft.com/office/word/2018/wordml" xmlns:w16du="http://schemas.microsoft.com/office/word/2023/wordml/word16du" xmlns:w16sdtdh="http://schemas.microsoft.com/office/word/2020/wordml/sdtdatahash" xmlns:w16sdtfl="http://schemas.microsoft.com/office/word/2024/wordml/sdtformatlock" xmlns:w16se="http://schemas.microsoft.com/office/word/2015/wordml/symex" xmlns:wpg="http://schemas.microsoft.com/office/word/2010/wordprocessingGroup" xmlns:wpi="http://schemas.microsoft.com/office/word/2010/wordprocessingInk" xmlns:wne="http://schemas.microsoft.com/office/word/2006/wordml" xmlns:wps="http://schemas.microsoft.com/office/word/2010/wordprocessingShape" mc:Ignorable="w14 w15 w16se w16cid w16 w16cex w16sdtdh w16sdtfl w16du wp14">
+  <w:p>
+    <w:pPr>
+      <w:pStyle w:val="En-tte"/>
+    </w:pPr>
   </w:p>
 </w:hdr>
 </file>
@@ -6475,6 +6311,119 @@
     </w:lvl>
   </w:abstractNum>
   <w:abstractNum w:abstractNumId="5" w15:restartNumberingAfterBreak="0">
+    <w:nsid w:val="296138A0"/>
+    <w:multiLevelType w:val="hybridMultilevel"/>
+    <w:tmpl w:val="0B008448"/>
+    <w:lvl w:ilvl="0" w:tplc="20000001">
+      <w:start w:val="1"/>
+      <w:numFmt w:val="bullet"/>
+      <w:lvlText w:val=""/>
+      <w:lvlJc w:val="left"/>
+      <w:pPr>
+        <w:ind w:left="720" w:hanging="360"/>
+      </w:pPr>
+      <w:rPr>
+        <w:rFonts w:ascii="Symbol" w:hAnsi="Symbol" w:hint="default"/>
+      </w:rPr>
+    </w:lvl>
+    <w:lvl w:ilvl="1" w:tplc="20000003" w:tentative="1">
+      <w:start w:val="1"/>
+      <w:numFmt w:val="bullet"/>
+      <w:lvlText w:val="o"/>
+      <w:lvlJc w:val="left"/>
+      <w:pPr>
+        <w:ind w:left="1440" w:hanging="360"/>
+      </w:pPr>
+      <w:rPr>
+        <w:rFonts w:ascii="Courier New" w:hAnsi="Courier New" w:cs="Courier New" w:hint="default"/>
+      </w:rPr>
+    </w:lvl>
+    <w:lvl w:ilvl="2" w:tplc="20000005" w:tentative="1">
+      <w:start w:val="1"/>
+      <w:numFmt w:val="bullet"/>
+      <w:lvlText w:val=""/>
+      <w:lvlJc w:val="left"/>
+      <w:pPr>
+        <w:ind w:left="2160" w:hanging="360"/>
+      </w:pPr>
+      <w:rPr>
+        <w:rFonts w:ascii="Wingdings" w:hAnsi="Wingdings" w:hint="default"/>
+      </w:rPr>
+    </w:lvl>
+    <w:lvl w:ilvl="3" w:tplc="20000001" w:tentative="1">
+      <w:start w:val="1"/>
+      <w:numFmt w:val="bullet"/>
+      <w:lvlText w:val=""/>
+      <w:lvlJc w:val="left"/>
+      <w:pPr>
+        <w:ind w:left="2880" w:hanging="360"/>
+      </w:pPr>
+      <w:rPr>
+        <w:rFonts w:ascii="Symbol" w:hAnsi="Symbol" w:hint="default"/>
+      </w:rPr>
+    </w:lvl>
+    <w:lvl w:ilvl="4" w:tplc="20000003" w:tentative="1">
+      <w:start w:val="1"/>
+      <w:numFmt w:val="bullet"/>
+      <w:lvlText w:val="o"/>
+      <w:lvlJc w:val="left"/>
+      <w:pPr>
+        <w:ind w:left="3600" w:hanging="360"/>
+      </w:pPr>
+      <w:rPr>
+        <w:rFonts w:ascii="Courier New" w:hAnsi="Courier New" w:cs="Courier New" w:hint="default"/>
+      </w:rPr>
+    </w:lvl>
+    <w:lvl w:ilvl="5" w:tplc="20000005" w:tentative="1">
+      <w:start w:val="1"/>
+      <w:numFmt w:val="bullet"/>
+      <w:lvlText w:val=""/>
+      <w:lvlJc w:val="left"/>
+      <w:pPr>
+        <w:ind w:left="4320" w:hanging="360"/>
+      </w:pPr>
+      <w:rPr>
+        <w:rFonts w:ascii="Wingdings" w:hAnsi="Wingdings" w:hint="default"/>
+      </w:rPr>
+    </w:lvl>
+    <w:lvl w:ilvl="6" w:tplc="20000001" w:tentative="1">
+      <w:start w:val="1"/>
+      <w:numFmt w:val="bullet"/>
+      <w:lvlText w:val=""/>
+      <w:lvlJc w:val="left"/>
+      <w:pPr>
+        <w:ind w:left="5040" w:hanging="360"/>
+      </w:pPr>
+      <w:rPr>
+        <w:rFonts w:ascii="Symbol" w:hAnsi="Symbol" w:hint="default"/>
+      </w:rPr>
+    </w:lvl>
+    <w:lvl w:ilvl="7" w:tplc="20000003" w:tentative="1">
+      <w:start w:val="1"/>
+      <w:numFmt w:val="bullet"/>
+      <w:lvlText w:val="o"/>
+      <w:lvlJc w:val="left"/>
+      <w:pPr>
+        <w:ind w:left="5760" w:hanging="360"/>
+      </w:pPr>
+      <w:rPr>
+        <w:rFonts w:ascii="Courier New" w:hAnsi="Courier New" w:cs="Courier New" w:hint="default"/>
+      </w:rPr>
+    </w:lvl>
+    <w:lvl w:ilvl="8" w:tplc="20000005" w:tentative="1">
+      <w:start w:val="1"/>
+      <w:numFmt w:val="bullet"/>
+      <w:lvlText w:val=""/>
+      <w:lvlJc w:val="left"/>
+      <w:pPr>
+        <w:ind w:left="6480" w:hanging="360"/>
+      </w:pPr>
+      <w:rPr>
+        <w:rFonts w:ascii="Wingdings" w:hAnsi="Wingdings" w:hint="default"/>
+      </w:rPr>
+    </w:lvl>
+  </w:abstractNum>
+  <w:abstractNum w:abstractNumId="6" w15:restartNumberingAfterBreak="0">
     <w:nsid w:val="2A8F75D1"/>
     <w:multiLevelType w:val="hybridMultilevel"/>
     <w:tmpl w:val="C24682FC"/>
@@ -6587,7 +6536,7 @@
       </w:pPr>
     </w:lvl>
   </w:abstractNum>
-  <w:abstractNum w:abstractNumId="6" w15:restartNumberingAfterBreak="0">
+  <w:abstractNum w:abstractNumId="7" w15:restartNumberingAfterBreak="0">
     <w:nsid w:val="2B1F76AC"/>
     <w:multiLevelType w:val="hybridMultilevel"/>
     <w:tmpl w:val="0EDEE160"/>
@@ -6727,7 +6676,7 @@
       </w:rPr>
     </w:lvl>
   </w:abstractNum>
-  <w:abstractNum w:abstractNumId="7" w15:restartNumberingAfterBreak="0">
+  <w:abstractNum w:abstractNumId="8" w15:restartNumberingAfterBreak="0">
     <w:nsid w:val="2FDA01EF"/>
     <w:multiLevelType w:val="multilevel"/>
     <w:tmpl w:val="B01218F8"/>
@@ -6867,7 +6816,7 @@
       </w:rPr>
     </w:lvl>
   </w:abstractNum>
-  <w:abstractNum w:abstractNumId="8" w15:restartNumberingAfterBreak="0">
+  <w:abstractNum w:abstractNumId="9" w15:restartNumberingAfterBreak="0">
     <w:nsid w:val="326038E7"/>
     <w:multiLevelType w:val="hybridMultilevel"/>
     <w:tmpl w:val="293EAEB4"/>
@@ -6980,7 +6929,7 @@
       </w:rPr>
     </w:lvl>
   </w:abstractNum>
-  <w:abstractNum w:abstractNumId="9" w15:restartNumberingAfterBreak="0">
+  <w:abstractNum w:abstractNumId="10" w15:restartNumberingAfterBreak="0">
     <w:nsid w:val="3D216091"/>
     <w:multiLevelType w:val="hybridMultilevel"/>
     <w:tmpl w:val="B9686664"/>
@@ -7093,7 +7042,7 @@
       </w:rPr>
     </w:lvl>
   </w:abstractNum>
-  <w:abstractNum w:abstractNumId="10" w15:restartNumberingAfterBreak="0">
+  <w:abstractNum w:abstractNumId="11" w15:restartNumberingAfterBreak="0">
     <w:nsid w:val="596409D7"/>
     <w:multiLevelType w:val="hybridMultilevel"/>
     <w:tmpl w:val="7E063B1E"/>
@@ -7207,7 +7156,7 @@
     </w:lvl>
   </w:abstractNum>
   <w:num w:numId="1" w16cid:durableId="1814641452">
-    <w:abstractNumId w:val="5"/>
+    <w:abstractNumId w:val="6"/>
     <w:lvlOverride w:ilvl="0"/>
     <w:lvlOverride w:ilvl="1">
       <w:startOverride w:val="1"/>
@@ -7235,10 +7184,10 @@
     </w:lvlOverride>
   </w:num>
   <w:num w:numId="2" w16cid:durableId="1113013615">
-    <w:abstractNumId w:val="5"/>
+    <w:abstractNumId w:val="6"/>
   </w:num>
   <w:num w:numId="3" w16cid:durableId="1114134321">
-    <w:abstractNumId w:val="6"/>
+    <w:abstractNumId w:val="7"/>
   </w:num>
   <w:num w:numId="4" w16cid:durableId="1510867797">
     <w:abstractNumId w:val="4"/>
@@ -7250,25 +7199,25 @@
     <w:abstractNumId w:val="1"/>
   </w:num>
   <w:num w:numId="7" w16cid:durableId="1897352996">
+    <w:abstractNumId w:val="10"/>
+  </w:num>
+  <w:num w:numId="8" w16cid:durableId="1278875659">
     <w:abstractNumId w:val="9"/>
   </w:num>
-  <w:num w:numId="8" w16cid:durableId="1278875659">
-    <w:abstractNumId w:val="8"/>
-  </w:num>
   <w:num w:numId="9" w16cid:durableId="1960405133">
-    <w:abstractNumId w:val="10"/>
+    <w:abstractNumId w:val="11"/>
   </w:num>
   <w:num w:numId="10" w16cid:durableId="66851347">
     <w:abstractNumId w:val="3"/>
   </w:num>
-  <w:num w:numId="11" w16cid:durableId="1614479883">
+  <w:num w:numId="11" w16cid:durableId="2031639989">
+    <w:abstractNumId w:val="5"/>
+  </w:num>
+  <w:num w:numId="12" w16cid:durableId="1614479883">
     <w:abstractNumId w:val="0"/>
   </w:num>
-  <w:num w:numId="12" w16cid:durableId="364064938">
-    <w:abstractNumId w:val="6"/>
-  </w:num>
   <w:num w:numId="13" w16cid:durableId="452986117">
-    <w:abstractNumId w:val="7"/>
+    <w:abstractNumId w:val="8"/>
   </w:num>
 </w:numbering>
 </file>
@@ -7282,12 +7231,7 @@
         <w:lang w:val="fr-FR" w:eastAsia="fr-FR" w:bidi="ar-SA"/>
       </w:rPr>
     </w:rPrDefault>
-    <w:pPrDefault>
-      <w:pPr>
-        <w:spacing w:after="200"/>
-        <w:jc w:val="both"/>
-      </w:pPr>
-    </w:pPrDefault>
+    <w:pPrDefault/>
   </w:docDefaults>
   <w:latentStyles w:defLockedState="0" w:defUIPriority="0" w:defSemiHidden="0" w:defUnhideWhenUsed="0" w:defQFormat="0" w:count="376">
     <w:lsdException w:name="Normal" w:qFormat="1"/>
@@ -7575,6 +7519,9 @@
     <w:name w:val="Normal"/>
     <w:qFormat/>
     <w:rsid w:val="00A906EC"/>
+    <w:pPr>
+      <w:spacing w:after="200" w:line="276" w:lineRule="auto"/>
+    </w:pPr>
     <w:rPr>
       <w:rFonts w:ascii="Calibri" w:eastAsia="Calibri" w:hAnsi="Calibri"/>
       <w:sz w:val="22"/>
@@ -7665,7 +7612,7 @@
     <w:uiPriority w:val="99"/>
     <w:rsid w:val="00A8230A"/>
     <w:pPr>
-      <w:spacing w:after="120"/>
+      <w:spacing w:after="120" w:line="240" w:lineRule="auto"/>
       <w:ind w:left="283"/>
     </w:pPr>
     <w:rPr>
@@ -7791,7 +7738,7 @@
     <w:basedOn w:val="Normal"/>
     <w:rsid w:val="00554D1B"/>
     <w:pPr>
-      <w:spacing w:before="100" w:beforeAutospacing="1" w:after="100" w:afterAutospacing="1"/>
+      <w:spacing w:before="100" w:beforeAutospacing="1" w:after="100" w:afterAutospacing="1" w:line="240" w:lineRule="auto"/>
     </w:pPr>
     <w:rPr>
       <w:rFonts w:ascii="Times New Roman" w:eastAsia="Times New Roman" w:hAnsi="Times New Roman"/>
@@ -7815,7 +7762,7 @@
     <w:name w:val="Pied de page Car"/>
     <w:basedOn w:val="Policepardfaut"/>
     <w:link w:val="Pieddepage"/>
-    <w:rsid w:val="00820481"/>
+    <w:rsid w:val="00985D54"/>
     <w:rPr>
       <w:rFonts w:ascii="Calibri" w:eastAsia="Calibri" w:hAnsi="Calibri"/>
       <w:sz w:val="22"/>

--- a/public/Contrat-POUSSEU DJIKI.docx
+++ b/public/Contrat-POUSSEU DJIKI.docx
@@ -641,67 +641,169 @@
           <w:sz w:val="16"/>
           <w:szCs w:val="16"/>
         </w:rPr>
-        <w:t xml:space="preserve">Mr/Mme  </w:t>
-      </w:r>
-      <w:r>
-        <w:rPr>
-          <w:rFonts w:ascii="Times New Roman" w:hAnsi="Times New Roman"/>
-          <w:b/>
-          <w:bCs/>
-          <w:sz w:val="16"/>
-          <w:szCs w:val="16"/>
-        </w:rPr>
-        <w:t>${individual_business.last_name}  ${individual_business.first_name}</w:t>
-      </w:r>
-      <w:r>
-        <w:rPr>
-          <w:rFonts w:ascii="Times New Roman" w:hAnsi="Times New Roman"/>
-          <w:sz w:val="16"/>
-          <w:szCs w:val="16"/>
-        </w:rPr>
-        <w:t xml:space="preserve">  né(e) le </w:t>
-      </w:r>
-      <w:r>
-        <w:rPr>
-          <w:rFonts w:ascii="Times New Roman" w:hAnsi="Times New Roman"/>
-          <w:b/>
-          <w:bCs/>
-          <w:sz w:val="16"/>
-          <w:szCs w:val="16"/>
-        </w:rPr>
-        <w:t>${individual_business.date_naiss}</w:t>
-      </w:r>
-      <w:r>
-        <w:rPr>
-          <w:rFonts w:ascii="Times New Roman" w:hAnsi="Times New Roman"/>
-          <w:sz w:val="16"/>
-          <w:szCs w:val="16"/>
-        </w:rPr>
-        <w:t xml:space="preserve"> au/à </w:t>
-      </w:r>
-      <w:r>
-        <w:rPr>
-          <w:rFonts w:ascii="Times New Roman" w:hAnsi="Times New Roman"/>
-          <w:b/>
-          <w:bCs/>
-          <w:sz w:val="16"/>
-          <w:szCs w:val="16"/>
-        </w:rPr>
-        <w:t>${individual_business.lieux_naiss}</w:t>
-      </w:r>
-      <w:r>
-        <w:rPr>
-          <w:rFonts w:ascii="Times New Roman" w:hAnsi="Times New Roman"/>
-          <w:sz w:val="16"/>
-          <w:szCs w:val="16"/>
-        </w:rPr>
-        <w:t xml:space="preserve"> titulaire du/de la </w:t>
-      </w:r>
-      <w:r>
-        <w:rPr>
-          <w:rFonts w:ascii="Times New Roman" w:hAnsi="Times New Roman"/>
-          <w:b/>
-          <w:bCs/>
+        <w:t>Mr/Mme</w:t>
+      </w:r>
+      <w:r>
+        <w:rPr>
+          <w:rFonts w:ascii="Times New Roman" w:hAnsi="Times New Roman"/>
+          <w:b/>
+          <w:bCs/>
+          <w:sz w:val="16"/>
+          <w:szCs w:val="16"/>
+        </w:rPr>
+        <w:t xml:space="preserve"> </w:t>
+      </w:r>
+      <w:bookmarkStart w:id="10" w:name="_Hlk177460449"/>
+      <w:r>
+        <w:rPr>
+          <w:rFonts w:ascii="Times New Roman" w:hAnsi="Times New Roman"/>
+          <w:b/>
+          <w:bCs/>
+          <w:sz w:val="16"/>
+          <w:szCs w:val="16"/>
+        </w:rPr>
+        <w:t>POUSSEU DJIKI PASCAL RICHE</w:t>
+      </w:r>
+      <w:r>
+        <w:rPr>
+          <w:rFonts w:ascii="Times New Roman" w:hAnsi="Times New Roman"/>
+          <w:b/>
+          <w:bCs/>
+          <w:sz w:val="16"/>
+          <w:szCs w:val="16"/>
+        </w:rPr>
+        <w:t xml:space="preserve"> </w:t>
+      </w:r>
+      <w:bookmarkEnd w:id="10"/>
+      <w:r>
+        <w:rPr>
+          <w:rFonts w:ascii="Times New Roman" w:hAnsi="Times New Roman"/>
+          <w:bCs/>
+          <w:sz w:val="16"/>
+          <w:szCs w:val="16"/>
+        </w:rPr>
+        <w:t>né</w:t>
+      </w:r>
+      <w:r>
+        <w:rPr>
+          <w:rFonts w:ascii="Times New Roman" w:hAnsi="Times New Roman"/>
+          <w:bCs/>
+          <w:sz w:val="16"/>
+          <w:szCs w:val="16"/>
+        </w:rPr>
+        <w:t xml:space="preserve">(e) </w:t>
+      </w:r>
+      <w:r>
+        <w:rPr>
+          <w:rFonts w:ascii="Times New Roman" w:hAnsi="Times New Roman"/>
+          <w:bCs/>
+          <w:sz w:val="16"/>
+          <w:szCs w:val="16"/>
+        </w:rPr>
+        <w:t xml:space="preserve">le </w:t>
+      </w:r>
+      <w:bookmarkStart w:id="11" w:name="_Hlk177460469"/>
+      <w:r>
+        <w:rPr>
+          <w:rFonts w:ascii="Times New Roman" w:hAnsi="Times New Roman"/>
+          <w:b/>
+          <w:bCs/>
+          <w:sz w:val="16"/>
+          <w:szCs w:val="16"/>
+        </w:rPr>
+        <w:t>17 février 1981</w:t>
+      </w:r>
+      <w:bookmarkEnd w:id="11"/>
+      <w:r>
+        <w:rPr>
+          <w:rFonts w:ascii="Times New Roman" w:hAnsi="Times New Roman"/>
+          <w:b/>
+          <w:bCs/>
+          <w:sz w:val="16"/>
+          <w:szCs w:val="16"/>
+        </w:rPr>
+        <w:t xml:space="preserve"> </w:t>
+      </w:r>
+      <w:r>
+        <w:rPr>
+          <w:rFonts w:ascii="Times New Roman" w:hAnsi="Times New Roman"/>
+          <w:bCs/>
+          <w:sz w:val="16"/>
+          <w:szCs w:val="16"/>
+        </w:rPr>
+        <w:t>à</w:t>
+      </w:r>
+      <w:r>
+        <w:rPr>
+          <w:rFonts w:ascii="Times New Roman" w:hAnsi="Times New Roman"/>
+          <w:bCs/>
+          <w:sz w:val="16"/>
+          <w:szCs w:val="16"/>
+        </w:rPr>
+        <w:t>/au</w:t>
+      </w:r>
+      <w:r>
+        <w:rPr>
+          <w:rFonts w:ascii="Times New Roman" w:hAnsi="Times New Roman"/>
+          <w:bCs/>
+          <w:sz w:val="16"/>
+          <w:szCs w:val="16"/>
+        </w:rPr>
+        <w:t xml:space="preserve"> </w:t>
+      </w:r>
+      <w:bookmarkStart w:id="12" w:name="_Hlk177460521"/>
+      <w:r>
+        <w:rPr>
+          <w:rFonts w:ascii="Times New Roman" w:hAnsi="Times New Roman"/>
+          <w:b/>
+          <w:bCs/>
+          <w:sz w:val="16"/>
+          <w:szCs w:val="16"/>
+        </w:rPr>
+        <w:t>CAMEROUN</w:t>
+      </w:r>
+      <w:bookmarkEnd w:id="12"/>
+      <w:r>
+        <w:rPr>
+          <w:rFonts w:ascii="Times New Roman" w:hAnsi="Times New Roman"/>
+          <w:b/>
+          <w:sz w:val="16"/>
+          <w:szCs w:val="16"/>
+        </w:rPr>
+        <w:t xml:space="preserve">, </w:t>
+      </w:r>
+      <w:bookmarkStart w:id="13" w:name="_Hlk178795323"/>
+      <w:r>
+        <w:rPr>
+          <w:rFonts w:ascii="Times New Roman" w:hAnsi="Times New Roman"/>
+          <w:bCs/>
+          <w:sz w:val="16"/>
+          <w:szCs w:val="16"/>
+        </w:rPr>
+        <w:t>t</w:t>
+      </w:r>
+      <w:r>
+        <w:rPr>
+          <w:rFonts w:ascii="Times New Roman" w:hAnsi="Times New Roman"/>
+          <w:bCs/>
+          <w:sz w:val="16"/>
+          <w:szCs w:val="16"/>
+        </w:rPr>
+        <w:t xml:space="preserve">itulaire </w:t>
+      </w:r>
+      <w:r>
+        <w:rPr>
+          <w:rFonts w:ascii="Times New Roman" w:hAnsi="Times New Roman"/>
+          <w:bCs/>
+          <w:sz w:val="16"/>
+          <w:szCs w:val="16"/>
+        </w:rPr>
+        <w:t xml:space="preserve">du/de la </w:t>
+      </w:r>
+      <w:r>
+        <w:rPr>
+          <w:rFonts w:ascii="Times New Roman" w:hAnsi="Times New Roman"/>
+          <w:b/>
           <w:sz w:val="16"/>
           <w:szCs w:val="16"/>
         </w:rPr>
@@ -710,93 +812,173 @@
       <w:r>
         <w:rPr>
           <w:rFonts w:ascii="Times New Roman" w:hAnsi="Times New Roman"/>
-          <w:sz w:val="16"/>
-          <w:szCs w:val="16"/>
-        </w:rPr>
-        <w:t xml:space="preserve">  N</w:t>
-      </w:r>
-      <w:r>
-        <w:rPr>
-          <w:rFonts w:ascii="Times New Roman" w:hAnsi="Times New Roman"/>
-          <w:b/>
-          <w:bCs/>
-          <w:sz w:val="16"/>
-          <w:szCs w:val="16"/>
-        </w:rPr>
-        <w:t>°${individual_business.num_piece}</w:t>
-      </w:r>
-      <w:r>
-        <w:rPr>
-          <w:rFonts w:ascii="Times New Roman" w:hAnsi="Times New Roman"/>
-          <w:sz w:val="16"/>
-          <w:szCs w:val="16"/>
-        </w:rPr>
-        <w:t xml:space="preserve"> délivré(e) le </w:t>
-      </w:r>
-      <w:r>
-        <w:rPr>
-          <w:rFonts w:ascii="Times New Roman" w:hAnsi="Times New Roman"/>
-          <w:b/>
-          <w:bCs/>
-          <w:sz w:val="16"/>
-          <w:szCs w:val="16"/>
-        </w:rPr>
-        <w:t>${individual_business.date_delivrance}</w:t>
-      </w:r>
-      <w:r>
-        <w:rPr>
-          <w:rFonts w:ascii="Times New Roman" w:hAnsi="Times New Roman"/>
-          <w:sz w:val="16"/>
-          <w:szCs w:val="16"/>
-        </w:rPr>
-        <w:t xml:space="preserve"> par </w:t>
-      </w:r>
-      <w:r>
-        <w:rPr>
-          <w:rFonts w:ascii="Times New Roman" w:hAnsi="Times New Roman"/>
-          <w:b/>
-          <w:bCs/>
-          <w:sz w:val="16"/>
-          <w:szCs w:val="16"/>
-        </w:rPr>
-        <w:t>${individual_business.office_delivery},</w:t>
-      </w:r>
-      <w:r>
-        <w:rPr>
-          <w:rFonts w:ascii="Times New Roman" w:hAnsi="Times New Roman"/>
-          <w:sz w:val="16"/>
-          <w:szCs w:val="16"/>
-        </w:rPr>
-        <w:t xml:space="preserve"> domicilié(e) à/au </w:t>
-      </w:r>
-      <w:r>
-        <w:rPr>
-          <w:rFonts w:ascii="Times New Roman" w:hAnsi="Times New Roman"/>
-          <w:b/>
-          <w:bCs/>
-          <w:sz w:val="16"/>
-          <w:szCs w:val="16"/>
-        </w:rPr>
-        <w:t>${individual_business.home_address}</w:t>
-      </w:r>
-      <w:r>
-        <w:rPr>
-          <w:rFonts w:ascii="Times New Roman" w:hAnsi="Times New Roman"/>
-          <w:sz w:val="16"/>
-          <w:szCs w:val="16"/>
-        </w:rPr>
-        <w:t xml:space="preserve"> et répondant au </w:t>
-      </w:r>
-      <w:r>
-        <w:rPr>
-          <w:rFonts w:ascii="Times New Roman" w:hAnsi="Times New Roman"/>
-          <w:b/>
-          <w:bCs/>
-          <w:sz w:val="16"/>
-          <w:szCs w:val="16"/>
-        </w:rPr>
-        <w:t>${individual_business.number_phone}</w:t>
-      </w:r>
+          <w:bCs/>
+          <w:sz w:val="16"/>
+          <w:szCs w:val="16"/>
+        </w:rPr>
+        <w:t xml:space="preserve"> </w:t>
+      </w:r>
+      <w:r>
+        <w:rPr>
+          <w:rFonts w:ascii="Times New Roman" w:hAnsi="Times New Roman"/>
+          <w:b/>
+          <w:sz w:val="16"/>
+          <w:szCs w:val="16"/>
+        </w:rPr>
+        <w:t>N°2014A36785</w:t>
+      </w:r>
+      <w:r>
+        <w:rPr>
+          <w:rFonts w:ascii="Times New Roman" w:hAnsi="Times New Roman"/>
+          <w:b/>
+          <w:sz w:val="16"/>
+          <w:szCs w:val="16"/>
+        </w:rPr>
+        <w:t xml:space="preserve"> </w:t>
+      </w:r>
+      <w:r>
+        <w:rPr>
+          <w:rFonts w:ascii="Times New Roman" w:hAnsi="Times New Roman"/>
+          <w:bCs/>
+          <w:sz w:val="16"/>
+          <w:szCs w:val="16"/>
+        </w:rPr>
+        <w:t>délivré</w:t>
+      </w:r>
+      <w:r>
+        <w:rPr>
+          <w:rFonts w:ascii="Times New Roman" w:hAnsi="Times New Roman"/>
+          <w:bCs/>
+          <w:sz w:val="16"/>
+          <w:szCs w:val="16"/>
+        </w:rPr>
+        <w:t xml:space="preserve">(e) le </w:t>
+      </w:r>
+      <w:r>
+        <w:rPr>
+          <w:rFonts w:ascii="Times New Roman" w:hAnsi="Times New Roman"/>
+          <w:b/>
+          <w:bCs/>
+          <w:sz w:val="16"/>
+          <w:szCs w:val="16"/>
+        </w:rPr>
+        <w:t>09 mars 2016</w:t>
+      </w:r>
+      <w:r>
+        <w:rPr>
+          <w:rFonts w:ascii="Times New Roman" w:hAnsi="Times New Roman"/>
+          <w:b/>
+          <w:bCs/>
+          <w:sz w:val="16"/>
+          <w:szCs w:val="16"/>
+        </w:rPr>
+        <w:t xml:space="preserve"> </w:t>
+      </w:r>
+      <w:r>
+        <w:rPr>
+          <w:rFonts w:ascii="Times New Roman" w:hAnsi="Times New Roman"/>
+          <w:sz w:val="16"/>
+          <w:szCs w:val="16"/>
+        </w:rPr>
+        <w:t>par</w:t>
+      </w:r>
+      <w:r>
+        <w:rPr>
+          <w:rFonts w:ascii="Times New Roman" w:hAnsi="Times New Roman"/>
+          <w:b/>
+          <w:sz w:val="16"/>
+          <w:szCs w:val="16"/>
+        </w:rPr>
+        <w:t xml:space="preserve"> </w:t>
+      </w:r>
+      <w:r>
+        <w:rPr>
+          <w:rFonts w:ascii="Times New Roman" w:hAnsi="Times New Roman"/>
+          <w:b/>
+          <w:bCs/>
+          <w:sz w:val="16"/>
+          <w:szCs w:val="16"/>
+        </w:rPr>
+        <w:t>la DGDI</w:t>
+      </w:r>
+      <w:bookmarkEnd w:id="13"/>
+      <w:r>
+        <w:rPr>
+          <w:rFonts w:ascii="Times New Roman" w:hAnsi="Times New Roman"/>
+          <w:bCs/>
+          <w:sz w:val="16"/>
+          <w:szCs w:val="16"/>
+        </w:rPr>
+        <w:t xml:space="preserve">, </w:t>
+      </w:r>
+      <w:r>
+        <w:rPr>
+          <w:rFonts w:ascii="Times New Roman" w:hAnsi="Times New Roman"/>
+          <w:bCs/>
+          <w:sz w:val="16"/>
+          <w:szCs w:val="16"/>
+        </w:rPr>
+        <w:t>d</w:t>
+      </w:r>
+      <w:r>
+        <w:rPr>
+          <w:rFonts w:ascii="Times New Roman" w:hAnsi="Times New Roman"/>
+          <w:bCs/>
+          <w:sz w:val="16"/>
+          <w:szCs w:val="16"/>
+        </w:rPr>
+        <w:t>omicilié</w:t>
+      </w:r>
+      <w:r>
+        <w:rPr>
+          <w:rFonts w:ascii="Times New Roman" w:hAnsi="Times New Roman"/>
+          <w:bCs/>
+          <w:sz w:val="16"/>
+          <w:szCs w:val="16"/>
+        </w:rPr>
+        <w:t xml:space="preserve">(e) à/au </w:t>
+      </w:r>
+      <w:bookmarkStart w:id="14" w:name="_Hlk177460539"/>
+      <w:r>
+        <w:rPr>
+          <w:rFonts w:ascii="Times New Roman" w:hAnsi="Times New Roman"/>
+          <w:b/>
+          <w:bCs/>
+          <w:sz w:val="16"/>
+          <w:szCs w:val="16"/>
+        </w:rPr>
+        <w:t>ANCIENNE GARE ROUTIERE</w:t>
+      </w:r>
+      <w:bookmarkEnd w:id="14"/>
+      <w:r>
+        <w:rPr>
+          <w:rFonts w:ascii="Times New Roman" w:hAnsi="Times New Roman"/>
+          <w:b/>
+          <w:sz w:val="16"/>
+          <w:szCs w:val="16"/>
+        </w:rPr>
+        <w:t xml:space="preserve">, </w:t>
+      </w:r>
+      <w:r>
+        <w:rPr>
+          <w:rFonts w:ascii="Times New Roman" w:hAnsi="Times New Roman"/>
+          <w:sz w:val="16"/>
+          <w:szCs w:val="16"/>
+        </w:rPr>
+        <w:t xml:space="preserve">et répondant au </w:t>
+      </w:r>
+      <w:bookmarkStart w:id="15" w:name="_Hlk177460636"/>
+      <w:r>
+        <w:rPr>
+          <w:rFonts w:ascii="Times New Roman" w:hAnsi="Times New Roman"/>
+          <w:b/>
+          <w:bCs/>
+          <w:sz w:val="16"/>
+          <w:szCs w:val="16"/>
+        </w:rPr>
+        <w:t>0024177234933</w:t>
+      </w:r>
+      <w:bookmarkEnd w:id="15"/>
       <w:r>
         <w:rPr>
           <w:rFonts w:ascii="Times New Roman" w:eastAsia="Times New Roman" w:hAnsi="Times New Roman"/>
@@ -1402,7 +1584,7 @@
         </w:rPr>
         <w:t xml:space="preserve">. Le remboursement se fera au moyen </w:t>
       </w:r>
-      <w:bookmarkStart w:id="10" w:name="_Hlk46932024"/>
+      <w:bookmarkStart w:id="16" w:name="_Hlk46932024"/>
       <w:r>
         <w:rPr>
           <w:rFonts w:ascii="Times New Roman" w:hAnsi="Times New Roman"/>
@@ -1439,9 +1621,9 @@
         </w:rPr>
         <w:t xml:space="preserve"> </w:t>
       </w:r>
-      <w:bookmarkStart w:id="11" w:name="_Hlk11668083"/>
-      <w:bookmarkStart w:id="12" w:name="_Hlk43109670"/>
-      <w:bookmarkStart w:id="13" w:name="_Hlk38378252"/>
+      <w:bookmarkStart w:id="17" w:name="_Hlk11668083"/>
+      <w:bookmarkStart w:id="18" w:name="_Hlk43109670"/>
+      <w:bookmarkStart w:id="19" w:name="_Hlk38378252"/>
       <w:r>
         <w:rPr>
           <w:rFonts w:ascii="Times New Roman" w:hAnsi="Times New Roman"/>
@@ -1470,7 +1652,7 @@
         </w:rPr>
         <w:t xml:space="preserve"> </w:t>
       </w:r>
-      <w:bookmarkStart w:id="14" w:name="_Hlk55574104"/>
+      <w:bookmarkStart w:id="20" w:name="_Hlk55574104"/>
       <w:r>
         <w:rPr>
           <w:rFonts w:ascii="Times New Roman" w:hAnsi="Times New Roman"/>
@@ -1502,11 +1684,11 @@
         <w:t>de 4 300 000 FCFA (quatre millions trois cent mille Francs CFA), </w:t>
       </w:r>
     </w:p>
-    <w:bookmarkEnd w:id="10"/>
-    <w:bookmarkEnd w:id="11"/>
-    <w:bookmarkEnd w:id="12"/>
-    <w:bookmarkEnd w:id="13"/>
-    <w:bookmarkEnd w:id="14"/>
+    <w:bookmarkEnd w:id="16"/>
+    <w:bookmarkEnd w:id="17"/>
+    <w:bookmarkEnd w:id="18"/>
+    <w:bookmarkEnd w:id="19"/>
+    <w:bookmarkEnd w:id="20"/>
     <w:p>
       <w:pPr>
         <w:jc w:val="both"/>
@@ -1531,7 +1713,7 @@
       <w:r>
         <w:t xml:space="preserve"> </w:t>
       </w:r>
-      <w:bookmarkStart w:id="15" w:name="_Hlk184190029"/>
+      <w:bookmarkStart w:id="21" w:name="_Hlk184190029"/>
       <w:r>
         <w:rPr>
           <w:rFonts w:ascii="Times New Roman" w:hAnsi="Times New Roman"/>
@@ -1572,7 +1754,7 @@
         </w:rPr>
         <w:t>francs CFA)</w:t>
       </w:r>
-      <w:bookmarkEnd w:id="15"/>
+      <w:bookmarkEnd w:id="21"/>
     </w:p>
     <w:p>
       <w:pPr>
@@ -1701,7 +1883,7 @@
         </w:rPr>
         <w:t xml:space="preserve"> soit</w:t>
       </w:r>
-      <w:bookmarkStart w:id="16" w:name="_Hlk178768723"/>
+      <w:bookmarkStart w:id="22" w:name="_Hlk178768723"/>
       <w:r>
         <w:rPr>
           <w:rFonts w:ascii="Times New Roman" w:hAnsi="Times New Roman"/>
@@ -1750,7 +1932,7 @@
         </w:rPr>
         <w:t>francs CFA)</w:t>
       </w:r>
-      <w:bookmarkEnd w:id="16"/>
+      <w:bookmarkEnd w:id="22"/>
       <w:r>
         <w:rPr>
           <w:rFonts w:ascii="Times New Roman" w:hAnsi="Times New Roman"/>
@@ -1824,8 +2006,8 @@
         </w:rPr>
         <w:t>N°</w:t>
       </w:r>
-      <w:bookmarkStart w:id="17" w:name="_Hlk181201152"/>
-      <w:bookmarkStart w:id="18" w:name="_Hlk183004662"/>
+      <w:bookmarkStart w:id="23" w:name="_Hlk181201152"/>
+      <w:bookmarkStart w:id="24" w:name="_Hlk183004662"/>
       <w:r>
         <w:rPr>
           <w:rFonts w:ascii="Times New Roman" w:hAnsi="Times New Roman"/>
@@ -1836,7 +2018,7 @@
         </w:rPr>
         <w:t>371030000546</w:t>
       </w:r>
-      <w:bookmarkEnd w:id="17"/>
+      <w:bookmarkEnd w:id="23"/>
       <w:r>
         <w:rPr>
           <w:rFonts w:ascii="Times New Roman" w:hAnsi="Times New Roman"/>
@@ -1847,7 +2029,7 @@
         </w:rPr>
         <w:t xml:space="preserve"> </w:t>
       </w:r>
-      <w:bookmarkEnd w:id="18"/>
+      <w:bookmarkEnd w:id="24"/>
       <w:r>
         <w:rPr>
           <w:rFonts w:ascii="Times New Roman" w:hAnsi="Times New Roman"/>
@@ -1976,7 +2158,7 @@
         </w:rPr>
         <w:t xml:space="preserve"> </w:t>
       </w:r>
-      <w:bookmarkStart w:id="19" w:name="_Hlk181201586"/>
+      <w:bookmarkStart w:id="25" w:name="_Hlk181201586"/>
       <w:r>
         <w:rPr>
           <w:rFonts w:ascii="Times New Roman" w:hAnsi="Times New Roman"/>
@@ -1987,7 +2169,7 @@
         </w:rPr>
         <w:t>achat des equipements</w:t>
       </w:r>
-      <w:bookmarkEnd w:id="19"/>
+      <w:bookmarkEnd w:id="25"/>
       <w:r>
         <w:rPr>
           <w:rFonts w:ascii="Times New Roman" w:hAnsi="Times New Roman"/>
@@ -2690,7 +2872,7 @@
         </w:rPr>
         <w:t>Pour assurer le remboursement intégral du prêt actuel, d'un montant d</w:t>
       </w:r>
-      <w:bookmarkStart w:id="20" w:name="_Hlk184026071"/>
+      <w:bookmarkStart w:id="26" w:name="_Hlk184026071"/>
       <w:r>
         <w:rPr>
           <w:rFonts w:ascii="Times New Roman" w:hAnsi="Times New Roman"/>
@@ -2699,8 +2881,8 @@
         </w:rPr>
         <w:t xml:space="preserve">e </w:t>
       </w:r>
-      <w:bookmarkStart w:id="21" w:name="_Hlk182199888"/>
-      <w:bookmarkEnd w:id="20"/>
+      <w:bookmarkStart w:id="27" w:name="_Hlk182199888"/>
+      <w:bookmarkEnd w:id="26"/>
       <w:r>
         <w:rPr>
           <w:rFonts w:ascii="Times New Roman" w:hAnsi="Times New Roman"/>
@@ -2761,7 +2943,7 @@
         </w:rPr>
         <w:t>CFA)</w:t>
       </w:r>
-      <w:bookmarkEnd w:id="21"/>
+      <w:bookmarkEnd w:id="27"/>
       <w:r>
         <w:rPr>
           <w:rFonts w:ascii="Times New Roman" w:hAnsi="Times New Roman"/>
@@ -3544,7 +3726,7 @@
           <w:lang w:val="fr-SN"/>
         </w:rPr>
       </w:pPr>
-      <w:bookmarkStart w:id="22" w:name="_Hlk184200413"/>
+      <w:bookmarkStart w:id="28" w:name="_Hlk184200413"/>
       <w:r>
         <w:rPr>
           <w:rFonts w:ascii="Times New Roman" w:hAnsi="Times New Roman"/>
@@ -4382,7 +4564,7 @@
         <w:t xml:space="preserve"> outre toute taxe, de tout droit de timbre ou tout autre impôt imposé par quelque autorité nationale ou supranationale qui pourrait être exigible ou déclaré tel à l’occasion de la signature, de l’application ou l’exécution des présentes, et notamment les frais d’enregistrement et de timbres. </w:t>
       </w:r>
     </w:p>
-    <w:bookmarkEnd w:id="22"/>
+    <w:bookmarkEnd w:id="28"/>
     <w:p>
       <w:pPr>
         <w:rPr>
@@ -4944,7 +5126,7 @@
           <w:szCs w:val="16"/>
         </w:rPr>
       </w:pPr>
-      <w:bookmarkStart w:id="23" w:name="_Hlk151731296"/>
+      <w:bookmarkStart w:id="29" w:name="_Hlk151731296"/>
       <w:r>
         <w:rPr>
           <w:rFonts w:ascii="Times New Roman" w:hAnsi="Times New Roman"/>
@@ -5035,7 +5217,7 @@
           <w:sz w:val="16"/>
           <w:szCs w:val="16"/>
         </w:rPr>
-        <w:t>Fait à Libreville, le 16 octobre 2025.</w:t>
+        <w:t>Fait à Libreville, le 17 octobre 2025.</w:t>
       </w:r>
     </w:p>
     <w:p>
@@ -5056,7 +5238,7 @@
         <w:t>En deux (2) exemplaires originaux.</w:t>
       </w:r>
     </w:p>
-    <w:bookmarkEnd w:id="23"/>
+    <w:bookmarkEnd w:id="29"/>
     <w:p>
       <w:pPr>
         <w:rPr>
@@ -5619,7 +5801,7 @@
       <w:pStyle w:val="En-tte"/>
       <w:ind w:left="-426"/>
     </w:pPr>
-    <w:bookmarkStart w:id="24" w:name="_Hlk38378436"/>
+    <w:bookmarkStart w:id="30" w:name="_Hlk38378436"/>
     <w:r>
       <w:rPr>
         <w:noProof/>
@@ -5674,7 +5856,7 @@
         </wp:inline>
       </w:drawing>
     </w:r>
-    <w:bookmarkEnd w:id="24"/>
+    <w:bookmarkEnd w:id="30"/>
   </w:p>
 </w:hdr>
 </file>
@@ -7532,6 +7714,7 @@
   <w:style w:type="character" w:default="1" w:styleId="Policepardfaut">
     <w:name w:val="Default Paragraph Font"/>
     <w:uiPriority w:val="1"/>
+    <w:semiHidden/>
     <w:unhideWhenUsed/>
   </w:style>
   <w:style w:type="table" w:default="1" w:styleId="TableauNormal">
